--- a/manual/Multifitting_manual_Russian.docx
+++ b/manual/Multifitting_manual_Russian.docx
@@ -1,6 +1,6 @@
 
 <file path=word/document.xml><?xml version="1.0" encoding="utf-8"?>
-<w:document xmlns:wpc="http://schemas.microsoft.com/office/word/2010/wordprocessingCanvas" xmlns:cx="http://schemas.microsoft.com/office/drawing/2014/chartex" xmlns:mc="http://schemas.openxmlformats.org/markup-compatibility/2006" xmlns:o="urn:schemas-microsoft-com:office:office" xmlns:r="http://schemas.openxmlformats.org/officeDocument/2006/relationships" xmlns:m="http://schemas.openxmlformats.org/officeDocument/2006/math" xmlns:v="urn:schemas-microsoft-com:vml" xmlns:wp14="http://schemas.microsoft.com/office/word/2010/wordprocessingDrawing" xmlns:wp="http://schemas.openxmlformats.org/drawingml/2006/wordprocessingDrawing" xmlns:w10="urn:schemas-microsoft-com:office:word" xmlns:w="http://schemas.openxmlformats.org/wordprocessingml/2006/main" xmlns:w14="http://schemas.microsoft.com/office/word/2010/wordml" xmlns:w15="http://schemas.microsoft.com/office/word/2012/wordml" xmlns:w16se="http://schemas.microsoft.com/office/word/2015/wordml/symex" xmlns:wpg="http://schemas.microsoft.com/office/word/2010/wordprocessingGroup" xmlns:wpi="http://schemas.microsoft.com/office/word/2010/wordprocessingInk" xmlns:wne="http://schemas.microsoft.com/office/word/2006/wordml" xmlns:wps="http://schemas.microsoft.com/office/word/2010/wordprocessingShape" mc:Ignorable="w14 w15 w16se wp14">
+<w:document xmlns:wpc="http://schemas.microsoft.com/office/word/2010/wordprocessingCanvas" xmlns:cx="http://schemas.microsoft.com/office/drawing/2014/chartex" xmlns:cx1="http://schemas.microsoft.com/office/drawing/2015/9/8/chartex" xmlns:cx2="http://schemas.microsoft.com/office/drawing/2015/10/21/chartex" xmlns:cx3="http://schemas.microsoft.com/office/drawing/2016/5/9/chartex" xmlns:cx4="http://schemas.microsoft.com/office/drawing/2016/5/10/chartex" xmlns:cx5="http://schemas.microsoft.com/office/drawing/2016/5/11/chartex" xmlns:cx6="http://schemas.microsoft.com/office/drawing/2016/5/12/chartex" xmlns:cx7="http://schemas.microsoft.com/office/drawing/2016/5/13/chartex" xmlns:cx8="http://schemas.microsoft.com/office/drawing/2016/5/14/chartex" xmlns:mc="http://schemas.openxmlformats.org/markup-compatibility/2006" xmlns:aink="http://schemas.microsoft.com/office/drawing/2016/ink" xmlns:am3d="http://schemas.microsoft.com/office/drawing/2017/model3d" xmlns:o="urn:schemas-microsoft-com:office:office" xmlns:oel="http://schemas.microsoft.com/office/2019/extlst" xmlns:r="http://schemas.openxmlformats.org/officeDocument/2006/relationships" xmlns:m="http://schemas.openxmlformats.org/officeDocument/2006/math" xmlns:v="urn:schemas-microsoft-com:vml" xmlns:wp14="http://schemas.microsoft.com/office/word/2010/wordprocessingDrawing" xmlns:wp="http://schemas.openxmlformats.org/drawingml/2006/wordprocessingDrawing" xmlns:w10="urn:schemas-microsoft-com:office:word" xmlns:w="http://schemas.openxmlformats.org/wordprocessingml/2006/main" xmlns:w14="http://schemas.microsoft.com/office/word/2010/wordml" xmlns:w15="http://schemas.microsoft.com/office/word/2012/wordml" xmlns:w16cex="http://schemas.microsoft.com/office/word/2018/wordml/cex" xmlns:w16cid="http://schemas.microsoft.com/office/word/2016/wordml/cid" xmlns:w16="http://schemas.microsoft.com/office/word/2018/wordml" xmlns:w16sdtdh="http://schemas.microsoft.com/office/word/2020/wordml/sdtdatahash" xmlns:w16se="http://schemas.microsoft.com/office/word/2015/wordml/symex" xmlns:wpg="http://schemas.microsoft.com/office/word/2010/wordprocessingGroup" xmlns:wpi="http://schemas.microsoft.com/office/word/2010/wordprocessingInk" xmlns:wne="http://schemas.microsoft.com/office/word/2006/wordml" xmlns:wps="http://schemas.microsoft.com/office/word/2010/wordprocessingShape" mc:Ignorable="w14 w15 w16se w16cid w16 w16cex w16sdtdh wp14">
   <w:body>
     <w:p>
       <w:pPr>
@@ -63,8 +63,6 @@
         </w:rPr>
         <w:t>2</w:t>
       </w:r>
-      <w:bookmarkStart w:id="0" w:name="_GoBack"/>
-      <w:bookmarkEnd w:id="0"/>
     </w:p>
     <w:p>
       <w:pPr>
@@ -142,33 +140,33 @@
       <w:hyperlink r:id="rId6" w:history="1">
         <w:r>
           <w:rPr>
-            <w:rStyle w:val="a5"/>
+            <w:rStyle w:val="Hyperlink"/>
             <w:lang w:val="en-US"/>
           </w:rPr>
           <w:t>svechnikovmv</w:t>
         </w:r>
         <w:r>
           <w:rPr>
-            <w:rStyle w:val="a5"/>
+            <w:rStyle w:val="Hyperlink"/>
           </w:rPr>
           <w:t>@</w:t>
         </w:r>
         <w:r>
           <w:rPr>
-            <w:rStyle w:val="a5"/>
+            <w:rStyle w:val="Hyperlink"/>
             <w:lang w:val="en-US"/>
           </w:rPr>
           <w:t>gmail</w:t>
         </w:r>
         <w:r>
           <w:rPr>
-            <w:rStyle w:val="a5"/>
+            <w:rStyle w:val="Hyperlink"/>
           </w:rPr>
           <w:t>.</w:t>
         </w:r>
         <w:r>
           <w:rPr>
-            <w:rStyle w:val="a5"/>
+            <w:rStyle w:val="Hyperlink"/>
             <w:lang w:val="en-US"/>
           </w:rPr>
           <w:t>com</w:t>
@@ -222,7 +220,7 @@
       <w:sdtContent>
         <w:p>
           <w:pPr>
-            <w:pStyle w:val="a4"/>
+            <w:pStyle w:val="TOCHeading"/>
           </w:pPr>
           <w:r>
             <w:t>Оглавление</w:t>
@@ -230,7 +228,7 @@
         </w:p>
         <w:p>
           <w:pPr>
-            <w:pStyle w:val="11"/>
+            <w:pStyle w:val="TOC1"/>
             <w:tabs>
               <w:tab w:val="right" w:leader="dot" w:pos="9770"/>
             </w:tabs>
@@ -252,7 +250,7 @@
           <w:hyperlink w:anchor="_Toc22208621" w:history="1">
             <w:r>
               <w:rPr>
-                <w:rStyle w:val="a5"/>
+                <w:rStyle w:val="Hyperlink"/>
                 <w:b/>
                 <w:noProof/>
               </w:rPr>
@@ -310,7 +308,7 @@
         </w:p>
         <w:p>
           <w:pPr>
-            <w:pStyle w:val="11"/>
+            <w:pStyle w:val="TOC1"/>
             <w:tabs>
               <w:tab w:val="right" w:leader="dot" w:pos="9770"/>
             </w:tabs>
@@ -323,7 +321,7 @@
           <w:hyperlink w:anchor="_Toc22208622" w:history="1">
             <w:r>
               <w:rPr>
-                <w:rStyle w:val="a5"/>
+                <w:rStyle w:val="Hyperlink"/>
                 <w:b/>
                 <w:noProof/>
               </w:rPr>
@@ -381,7 +379,7 @@
         </w:p>
         <w:p>
           <w:pPr>
-            <w:pStyle w:val="21"/>
+            <w:pStyle w:val="TOC2"/>
             <w:tabs>
               <w:tab w:val="right" w:leader="dot" w:pos="9770"/>
             </w:tabs>
@@ -394,7 +392,7 @@
           <w:hyperlink w:anchor="_Toc22208623" w:history="1">
             <w:r>
               <w:rPr>
-                <w:rStyle w:val="a5"/>
+                <w:rStyle w:val="Hyperlink"/>
                 <w:b/>
                 <w:noProof/>
                 <w:lang w:val="en-US"/>
@@ -453,7 +451,7 @@
         </w:p>
         <w:p>
           <w:pPr>
-            <w:pStyle w:val="21"/>
+            <w:pStyle w:val="TOC2"/>
             <w:tabs>
               <w:tab w:val="right" w:leader="dot" w:pos="9770"/>
             </w:tabs>
@@ -466,7 +464,7 @@
           <w:hyperlink w:anchor="_Toc22208624" w:history="1">
             <w:r>
               <w:rPr>
-                <w:rStyle w:val="a5"/>
+                <w:rStyle w:val="Hyperlink"/>
                 <w:b/>
                 <w:noProof/>
                 <w:lang w:val="en-US"/>
@@ -525,7 +523,7 @@
         </w:p>
         <w:p>
           <w:pPr>
-            <w:pStyle w:val="11"/>
+            <w:pStyle w:val="TOC1"/>
             <w:tabs>
               <w:tab w:val="right" w:leader="dot" w:pos="9770"/>
             </w:tabs>
@@ -538,7 +536,7 @@
           <w:hyperlink w:anchor="_Toc22208625" w:history="1">
             <w:r>
               <w:rPr>
-                <w:rStyle w:val="a5"/>
+                <w:rStyle w:val="Hyperlink"/>
                 <w:b/>
                 <w:noProof/>
               </w:rPr>
@@ -596,7 +594,7 @@
         </w:p>
         <w:p>
           <w:pPr>
-            <w:pStyle w:val="21"/>
+            <w:pStyle w:val="TOC2"/>
             <w:tabs>
               <w:tab w:val="right" w:leader="dot" w:pos="9770"/>
             </w:tabs>
@@ -609,7 +607,7 @@
           <w:hyperlink w:anchor="_Toc22208626" w:history="1">
             <w:r>
               <w:rPr>
-                <w:rStyle w:val="a5"/>
+                <w:rStyle w:val="Hyperlink"/>
                 <w:b/>
                 <w:noProof/>
               </w:rPr>
@@ -667,7 +665,7 @@
         </w:p>
         <w:p>
           <w:pPr>
-            <w:pStyle w:val="21"/>
+            <w:pStyle w:val="TOC2"/>
             <w:tabs>
               <w:tab w:val="right" w:leader="dot" w:pos="9770"/>
             </w:tabs>
@@ -680,7 +678,7 @@
           <w:hyperlink w:anchor="_Toc22208627" w:history="1">
             <w:r>
               <w:rPr>
-                <w:rStyle w:val="a5"/>
+                <w:rStyle w:val="Hyperlink"/>
                 <w:b/>
                 <w:noProof/>
               </w:rPr>
@@ -738,7 +736,7 @@
         </w:p>
         <w:p>
           <w:pPr>
-            <w:pStyle w:val="21"/>
+            <w:pStyle w:val="TOC2"/>
             <w:tabs>
               <w:tab w:val="right" w:leader="dot" w:pos="9770"/>
             </w:tabs>
@@ -751,7 +749,7 @@
           <w:hyperlink w:anchor="_Toc22208628" w:history="1">
             <w:r>
               <w:rPr>
-                <w:rStyle w:val="a5"/>
+                <w:rStyle w:val="Hyperlink"/>
                 <w:b/>
                 <w:noProof/>
               </w:rPr>
@@ -809,7 +807,7 @@
         </w:p>
         <w:p>
           <w:pPr>
-            <w:pStyle w:val="21"/>
+            <w:pStyle w:val="TOC2"/>
             <w:tabs>
               <w:tab w:val="right" w:leader="dot" w:pos="9770"/>
             </w:tabs>
@@ -822,7 +820,7 @@
           <w:hyperlink w:anchor="_Toc22208629" w:history="1">
             <w:r>
               <w:rPr>
-                <w:rStyle w:val="a5"/>
+                <w:rStyle w:val="Hyperlink"/>
                 <w:b/>
                 <w:noProof/>
               </w:rPr>
@@ -880,7 +878,7 @@
         </w:p>
         <w:p>
           <w:pPr>
-            <w:pStyle w:val="21"/>
+            <w:pStyle w:val="TOC2"/>
             <w:tabs>
               <w:tab w:val="right" w:leader="dot" w:pos="9770"/>
             </w:tabs>
@@ -893,7 +891,7 @@
           <w:hyperlink w:anchor="_Toc22208630" w:history="1">
             <w:r>
               <w:rPr>
-                <w:rStyle w:val="a5"/>
+                <w:rStyle w:val="Hyperlink"/>
                 <w:b/>
                 <w:noProof/>
               </w:rPr>
@@ -951,7 +949,7 @@
         </w:p>
         <w:p>
           <w:pPr>
-            <w:pStyle w:val="21"/>
+            <w:pStyle w:val="TOC2"/>
             <w:tabs>
               <w:tab w:val="right" w:leader="dot" w:pos="9770"/>
             </w:tabs>
@@ -964,7 +962,7 @@
           <w:hyperlink w:anchor="_Toc22208631" w:history="1">
             <w:r>
               <w:rPr>
-                <w:rStyle w:val="a5"/>
+                <w:rStyle w:val="Hyperlink"/>
                 <w:b/>
                 <w:noProof/>
               </w:rPr>
@@ -1022,7 +1020,7 @@
         </w:p>
         <w:p>
           <w:pPr>
-            <w:pStyle w:val="21"/>
+            <w:pStyle w:val="TOC2"/>
             <w:tabs>
               <w:tab w:val="right" w:leader="dot" w:pos="9770"/>
             </w:tabs>
@@ -1035,7 +1033,7 @@
           <w:hyperlink w:anchor="_Toc22208632" w:history="1">
             <w:r>
               <w:rPr>
-                <w:rStyle w:val="a5"/>
+                <w:rStyle w:val="Hyperlink"/>
                 <w:b/>
                 <w:noProof/>
               </w:rPr>
@@ -1093,7 +1091,7 @@
         </w:p>
         <w:p>
           <w:pPr>
-            <w:pStyle w:val="11"/>
+            <w:pStyle w:val="TOC1"/>
             <w:tabs>
               <w:tab w:val="right" w:leader="dot" w:pos="9770"/>
             </w:tabs>
@@ -1106,7 +1104,7 @@
           <w:hyperlink w:anchor="_Toc22208633" w:history="1">
             <w:r>
               <w:rPr>
-                <w:rStyle w:val="a5"/>
+                <w:rStyle w:val="Hyperlink"/>
                 <w:b/>
                 <w:noProof/>
               </w:rPr>
@@ -1164,7 +1162,7 @@
         </w:p>
         <w:p>
           <w:pPr>
-            <w:pStyle w:val="11"/>
+            <w:pStyle w:val="TOC1"/>
             <w:tabs>
               <w:tab w:val="right" w:leader="dot" w:pos="9770"/>
             </w:tabs>
@@ -1177,27 +1175,11 @@
           <w:hyperlink w:anchor="_Toc22208634" w:history="1">
             <w:r>
               <w:rPr>
-                <w:rStyle w:val="a5"/>
+                <w:rStyle w:val="Hyperlink"/>
                 <w:b/>
                 <w:noProof/>
               </w:rPr>
-              <w:t>Ист</w:t>
-            </w:r>
-            <w:r>
-              <w:rPr>
-                <w:rStyle w:val="a5"/>
-                <w:b/>
-                <w:noProof/>
-              </w:rPr>
-              <w:t>о</w:t>
-            </w:r>
-            <w:r>
-              <w:rPr>
-                <w:rStyle w:val="a5"/>
-                <w:b/>
-                <w:noProof/>
-              </w:rPr>
-              <w:t>рия версий</w:t>
+              <w:t>История версий</w:t>
             </w:r>
             <w:r>
               <w:rPr>
@@ -1251,7 +1233,7 @@
         </w:p>
         <w:p>
           <w:pPr>
-            <w:pStyle w:val="11"/>
+            <w:pStyle w:val="TOC1"/>
             <w:tabs>
               <w:tab w:val="right" w:leader="dot" w:pos="9770"/>
             </w:tabs>
@@ -1264,7 +1246,7 @@
           <w:hyperlink w:anchor="_Toc22208635" w:history="1">
             <w:r>
               <w:rPr>
-                <w:rStyle w:val="a5"/>
+                <w:rStyle w:val="Hyperlink"/>
                 <w:b/>
                 <w:noProof/>
               </w:rPr>
@@ -1343,7 +1325,7 @@
     <w:p/>
     <w:p>
       <w:pPr>
-        <w:pStyle w:val="a3"/>
+        <w:pStyle w:val="ListParagraph"/>
         <w:ind w:left="567"/>
         <w:jc w:val="both"/>
         <w:outlineLvl w:val="0"/>
@@ -1352,7 +1334,7 @@
           <w:sz w:val="28"/>
         </w:rPr>
       </w:pPr>
-      <w:bookmarkStart w:id="1" w:name="_Toc22208621"/>
+      <w:bookmarkStart w:id="0" w:name="_Toc22208621"/>
       <w:r>
         <w:rPr>
           <w:b/>
@@ -1360,7 +1342,7 @@
         </w:rPr>
         <w:t>Введение</w:t>
       </w:r>
-      <w:bookmarkEnd w:id="1"/>
+      <w:bookmarkEnd w:id="0"/>
     </w:p>
     <w:p>
       <w:pPr>
@@ -1448,33 +1430,33 @@
       <w:hyperlink r:id="rId7" w:history="1">
         <w:r>
           <w:rPr>
-            <w:rStyle w:val="a5"/>
+            <w:rStyle w:val="Hyperlink"/>
             <w:lang w:val="en-US"/>
           </w:rPr>
           <w:t>svechnikovmv</w:t>
         </w:r>
         <w:r>
           <w:rPr>
-            <w:rStyle w:val="a5"/>
+            <w:rStyle w:val="Hyperlink"/>
           </w:rPr>
           <w:t>@</w:t>
         </w:r>
         <w:r>
           <w:rPr>
-            <w:rStyle w:val="a5"/>
+            <w:rStyle w:val="Hyperlink"/>
             <w:lang w:val="en-US"/>
           </w:rPr>
           <w:t>gmail</w:t>
         </w:r>
         <w:r>
           <w:rPr>
-            <w:rStyle w:val="a5"/>
+            <w:rStyle w:val="Hyperlink"/>
           </w:rPr>
           <w:t>.</w:t>
         </w:r>
         <w:r>
           <w:rPr>
-            <w:rStyle w:val="a5"/>
+            <w:rStyle w:val="Hyperlink"/>
             <w:lang w:val="en-US"/>
           </w:rPr>
           <w:t>com</w:t>
@@ -1675,66 +1657,66 @@
       <w:hyperlink r:id="rId8" w:history="1">
         <w:r>
           <w:rPr>
-            <w:rStyle w:val="a5"/>
+            <w:rStyle w:val="Hyperlink"/>
             <w:lang w:val="en-US"/>
           </w:rPr>
           <w:t>http</w:t>
         </w:r>
         <w:r>
           <w:rPr>
-            <w:rStyle w:val="a5"/>
+            <w:rStyle w:val="Hyperlink"/>
           </w:rPr>
           <w:t>://</w:t>
         </w:r>
         <w:r>
           <w:rPr>
-            <w:rStyle w:val="a5"/>
+            <w:rStyle w:val="Hyperlink"/>
             <w:lang w:val="en-US"/>
           </w:rPr>
           <w:t>www</w:t>
         </w:r>
         <w:r>
           <w:rPr>
-            <w:rStyle w:val="a5"/>
+            <w:rStyle w:val="Hyperlink"/>
           </w:rPr>
           <w:t>.</w:t>
         </w:r>
         <w:r>
           <w:rPr>
-            <w:rStyle w:val="a5"/>
+            <w:rStyle w:val="Hyperlink"/>
             <w:lang w:val="en-US"/>
           </w:rPr>
           <w:t>rxollc</w:t>
         </w:r>
         <w:r>
           <w:rPr>
-            <w:rStyle w:val="a5"/>
+            <w:rStyle w:val="Hyperlink"/>
           </w:rPr>
           <w:t>.</w:t>
         </w:r>
         <w:r>
           <w:rPr>
-            <w:rStyle w:val="a5"/>
+            <w:rStyle w:val="Hyperlink"/>
             <w:lang w:val="en-US"/>
           </w:rPr>
           <w:t>com</w:t>
         </w:r>
         <w:r>
           <w:rPr>
-            <w:rStyle w:val="a5"/>
+            <w:rStyle w:val="Hyperlink"/>
           </w:rPr>
           <w:t>/</w:t>
         </w:r>
         <w:r>
           <w:rPr>
-            <w:rStyle w:val="a5"/>
+            <w:rStyle w:val="Hyperlink"/>
             <w:lang w:val="en-US"/>
           </w:rPr>
           <w:t>idl</w:t>
         </w:r>
         <w:r>
           <w:rPr>
-            <w:rStyle w:val="a5"/>
+            <w:rStyle w:val="Hyperlink"/>
           </w:rPr>
           <w:t>/</w:t>
         </w:r>
@@ -1764,12 +1746,20 @@
         <w:t>)</w:t>
       </w:r>
       <w:r>
-        <w:t>, GenX (</w:t>
+        <w:t xml:space="preserve">, </w:t>
+      </w:r>
+      <w:proofErr w:type="spellStart"/>
+      <w:r>
+        <w:t>GenX</w:t>
+      </w:r>
+      <w:proofErr w:type="spellEnd"/>
+      <w:r>
+        <w:t xml:space="preserve"> (</w:t>
       </w:r>
       <w:hyperlink r:id="rId9" w:history="1">
         <w:r>
           <w:rPr>
-            <w:rStyle w:val="a5"/>
+            <w:rStyle w:val="Hyperlink"/>
           </w:rPr>
           <w:t>http://genx.sourceforge.net</w:t>
         </w:r>
@@ -4079,7 +4069,7 @@
       <w:hyperlink r:id="rId10" w:history="1">
         <w:r>
           <w:rPr>
-            <w:rStyle w:val="a5"/>
+            <w:rStyle w:val="Hyperlink"/>
             <w:lang w:val="en-US"/>
           </w:rPr>
           <w:t>http://reflex.irdl.fr/Reflex/reflex.html</w:t>
@@ -4140,24 +4130,16 @@
         </w:rPr>
         <w:t xml:space="preserve"> </w:t>
       </w:r>
-      <w:proofErr w:type="spellStart"/>
-      <w:r>
-        <w:rPr>
-          <w:lang w:val="en-US"/>
-        </w:rPr>
-        <w:t>BornAgain</w:t>
-      </w:r>
-      <w:proofErr w:type="spellEnd"/>
-      <w:r>
-        <w:rPr>
-          <w:lang w:val="en-US"/>
-        </w:rPr>
-        <w:t xml:space="preserve">  (</w:t>
+      <w:r>
+        <w:rPr>
+          <w:lang w:val="en-US"/>
+        </w:rPr>
+        <w:t>BornAgain  (</w:t>
       </w:r>
       <w:hyperlink r:id="rId11" w:history="1">
         <w:r>
           <w:rPr>
-            <w:rStyle w:val="a5"/>
+            <w:rStyle w:val="Hyperlink"/>
             <w:lang w:val="en-US"/>
           </w:rPr>
           <w:t>https://www.bornagainproject.org</w:t>
@@ -4213,24 +4195,241 @@
         <w:t xml:space="preserve">. </w:t>
       </w:r>
       <w:r>
-        <w:t xml:space="preserve">Среди перечисленных инструментов наиболее широкой функциональностью обладает </w:t>
-      </w:r>
-      <w:proofErr w:type="spellStart"/>
-      <w:r>
-        <w:t>BornAgain</w:t>
-      </w:r>
-      <w:proofErr w:type="spellEnd"/>
-      <w:r>
-        <w:t>, но, пожалуй</w:t>
-      </w:r>
-      <w:r>
+        <w:t>Среди</w:t>
+      </w:r>
+      <w:r>
+        <w:rPr>
+          <w:lang w:val="en-US"/>
+        </w:rPr>
+        <w:t xml:space="preserve"> </w:t>
+      </w:r>
+      <w:r>
+        <w:t>перечисленных</w:t>
+      </w:r>
+      <w:r>
+        <w:rPr>
+          <w:lang w:val="en-US"/>
+        </w:rPr>
+        <w:t xml:space="preserve"> </w:t>
+      </w:r>
+      <w:r>
+        <w:t>инструментов</w:t>
+      </w:r>
+      <w:r>
+        <w:rPr>
+          <w:lang w:val="en-US"/>
+        </w:rPr>
+        <w:t xml:space="preserve"> </w:t>
+      </w:r>
+      <w:r>
+        <w:t>наиболее</w:t>
+      </w:r>
+      <w:r>
+        <w:rPr>
+          <w:lang w:val="en-US"/>
+        </w:rPr>
+        <w:t xml:space="preserve"> </w:t>
+      </w:r>
+      <w:r>
+        <w:t>широкой</w:t>
+      </w:r>
+      <w:r>
+        <w:rPr>
+          <w:lang w:val="en-US"/>
+        </w:rPr>
+        <w:t xml:space="preserve"> </w:t>
+      </w:r>
+      <w:r>
+        <w:t>функциональностью</w:t>
+      </w:r>
+      <w:r>
+        <w:rPr>
+          <w:lang w:val="en-US"/>
+        </w:rPr>
+        <w:t xml:space="preserve"> </w:t>
+      </w:r>
+      <w:r>
+        <w:t>обладает</w:t>
+      </w:r>
+      <w:r>
+        <w:rPr>
+          <w:lang w:val="en-US"/>
+        </w:rPr>
+        <w:t xml:space="preserve"> BornAgain</w:t>
+      </w:r>
+      <w:r>
+        <w:rPr>
+          <w:lang w:val="en-US"/>
+        </w:rPr>
+        <w:t xml:space="preserve">, </w:t>
+      </w:r>
+      <w:r>
+        <w:t>но</w:t>
+      </w:r>
+      <w:r>
+        <w:rPr>
+          <w:lang w:val="en-US"/>
+        </w:rPr>
+        <w:t xml:space="preserve">, </w:t>
+      </w:r>
+      <w:r>
+        <w:t>пожалуй</w:t>
+      </w:r>
+      <w:r>
+        <w:rPr>
+          <w:lang w:val="en-US"/>
+        </w:rPr>
         <w:t>,</w:t>
       </w:r>
       <w:r>
-        <w:t xml:space="preserve"> самая известная и наиболее массово используемая </w:t>
-      </w:r>
-      <w:r>
-        <w:t xml:space="preserve">для разработки и диагностики рентгенооптических покрытий и свободновисящих структур – это </w:t>
+        <w:rPr>
+          <w:lang w:val="en-US"/>
+        </w:rPr>
+        <w:t xml:space="preserve"> </w:t>
+      </w:r>
+      <w:r>
+        <w:t>самая</w:t>
+      </w:r>
+      <w:r>
+        <w:rPr>
+          <w:lang w:val="en-US"/>
+        </w:rPr>
+        <w:t xml:space="preserve"> </w:t>
+      </w:r>
+      <w:r>
+        <w:t>известная</w:t>
+      </w:r>
+      <w:r>
+        <w:rPr>
+          <w:lang w:val="en-US"/>
+        </w:rPr>
+        <w:t xml:space="preserve"> </w:t>
+      </w:r>
+      <w:r>
+        <w:t>и</w:t>
+      </w:r>
+      <w:r>
+        <w:rPr>
+          <w:lang w:val="en-US"/>
+        </w:rPr>
+        <w:t xml:space="preserve"> </w:t>
+      </w:r>
+      <w:r>
+        <w:t>наиболее</w:t>
+      </w:r>
+      <w:r>
+        <w:rPr>
+          <w:lang w:val="en-US"/>
+        </w:rPr>
+        <w:t xml:space="preserve"> </w:t>
+      </w:r>
+      <w:r>
+        <w:t>массово</w:t>
+      </w:r>
+      <w:r>
+        <w:rPr>
+          <w:lang w:val="en-US"/>
+        </w:rPr>
+        <w:t xml:space="preserve"> </w:t>
+      </w:r>
+      <w:r>
+        <w:t>используемая</w:t>
+      </w:r>
+      <w:r>
+        <w:rPr>
+          <w:lang w:val="en-US"/>
+        </w:rPr>
+        <w:t xml:space="preserve"> </w:t>
+      </w:r>
+      <w:r>
+        <w:t>для</w:t>
+      </w:r>
+      <w:r>
+        <w:rPr>
+          <w:lang w:val="en-US"/>
+        </w:rPr>
+        <w:t xml:space="preserve"> </w:t>
+      </w:r>
+      <w:r>
+        <w:t>разработки</w:t>
+      </w:r>
+      <w:r>
+        <w:rPr>
+          <w:lang w:val="en-US"/>
+        </w:rPr>
+        <w:t xml:space="preserve"> </w:t>
+      </w:r>
+      <w:r>
+        <w:t>и</w:t>
+      </w:r>
+      <w:r>
+        <w:rPr>
+          <w:lang w:val="en-US"/>
+        </w:rPr>
+        <w:t xml:space="preserve"> </w:t>
+      </w:r>
+      <w:r>
+        <w:t>диагностики</w:t>
+      </w:r>
+      <w:r>
+        <w:rPr>
+          <w:lang w:val="en-US"/>
+        </w:rPr>
+        <w:t xml:space="preserve"> </w:t>
+      </w:r>
+      <w:r>
+        <w:t>рентгенооптических</w:t>
+      </w:r>
+      <w:r>
+        <w:rPr>
+          <w:lang w:val="en-US"/>
+        </w:rPr>
+        <w:t xml:space="preserve"> </w:t>
+      </w:r>
+      <w:r>
+        <w:t>покрытий</w:t>
+      </w:r>
+      <w:r>
+        <w:rPr>
+          <w:lang w:val="en-US"/>
+        </w:rPr>
+        <w:t xml:space="preserve"> </w:t>
+      </w:r>
+      <w:r>
+        <w:t>и</w:t>
+      </w:r>
+      <w:r>
+        <w:rPr>
+          <w:lang w:val="en-US"/>
+        </w:rPr>
+        <w:t xml:space="preserve"> </w:t>
+      </w:r>
+      <w:r>
+        <w:t>свободновисящих</w:t>
+      </w:r>
+      <w:r>
+        <w:rPr>
+          <w:lang w:val="en-US"/>
+        </w:rPr>
+        <w:t xml:space="preserve"> </w:t>
+      </w:r>
+      <w:r>
+        <w:t>структур</w:t>
+      </w:r>
+      <w:r>
+        <w:rPr>
+          <w:lang w:val="en-US"/>
+        </w:rPr>
+        <w:t xml:space="preserve"> – </w:t>
+      </w:r>
+      <w:r>
+        <w:t>это</w:t>
+      </w:r>
+      <w:r>
+        <w:rPr>
+          <w:lang w:val="en-US"/>
+        </w:rPr>
+        <w:t xml:space="preserve"> </w:t>
       </w:r>
       <w:r>
         <w:rPr>
@@ -4239,7 +4438,13 @@
         <w:t>IMD</w:t>
       </w:r>
       <w:r>
-        <w:t xml:space="preserve">. За более чем 20 лет она стала </w:t>
+        <w:rPr>
+          <w:lang w:val="en-US"/>
+        </w:rPr>
+        <w:t xml:space="preserve">. </w:t>
+      </w:r>
+      <w:r>
+        <w:t xml:space="preserve">За более чем 20 лет она стала </w:t>
       </w:r>
       <w:r>
         <w:t>фак</w:t>
@@ -4266,7 +4471,7 @@
     </w:p>
     <w:p>
       <w:pPr>
-        <w:pStyle w:val="a3"/>
+        <w:pStyle w:val="ListParagraph"/>
         <w:spacing w:before="120" w:line="360" w:lineRule="auto"/>
         <w:ind w:left="0"/>
         <w:contextualSpacing w:val="0"/>
@@ -4317,7 +4522,7 @@
     </w:p>
     <w:p>
       <w:pPr>
-        <w:pStyle w:val="a3"/>
+        <w:pStyle w:val="ListParagraph"/>
         <w:spacing w:before="120" w:line="360" w:lineRule="auto"/>
         <w:ind w:left="0"/>
         <w:contextualSpacing w:val="0"/>
@@ -4339,11 +4544,11 @@
         <w:t xml:space="preserve">опубликована в </w:t>
       </w:r>
       <w:r>
-        <w:t xml:space="preserve">журнале </w:t>
+        <w:t xml:space="preserve">журнале Journal </w:t>
       </w:r>
       <w:proofErr w:type="spellStart"/>
       <w:r>
-        <w:t>Journal</w:t>
+        <w:t>of</w:t>
       </w:r>
       <w:proofErr w:type="spellEnd"/>
       <w:r>
@@ -4351,7 +4556,7 @@
       </w:r>
       <w:proofErr w:type="spellStart"/>
       <w:r>
-        <w:t>of</w:t>
+        <w:t>Applied</w:t>
       </w:r>
       <w:proofErr w:type="spellEnd"/>
       <w:r>
@@ -4359,20 +4564,12 @@
       </w:r>
       <w:proofErr w:type="spellStart"/>
       <w:r>
-        <w:t>Applied</w:t>
+        <w:t>Crystallography</w:t>
       </w:r>
       <w:proofErr w:type="spellEnd"/>
       <w:r>
         <w:t xml:space="preserve"> </w:t>
       </w:r>
-      <w:proofErr w:type="spellStart"/>
-      <w:r>
-        <w:t>Crystallography</w:t>
-      </w:r>
-      <w:proofErr w:type="spellEnd"/>
-      <w:r>
-        <w:t xml:space="preserve"> </w:t>
-      </w:r>
       <w:r>
         <w:fldChar w:fldCharType="begin" w:fldLock="1"/>
       </w:r>
@@ -4409,7 +4606,7 @@
     </w:p>
     <w:p>
       <w:pPr>
-        <w:pStyle w:val="a3"/>
+        <w:pStyle w:val="ListParagraph"/>
         <w:spacing w:line="360" w:lineRule="auto"/>
         <w:ind w:left="0" w:firstLine="567"/>
         <w:jc w:val="both"/>
@@ -4417,7 +4614,7 @@
     </w:p>
     <w:p>
       <w:pPr>
-        <w:pStyle w:val="a3"/>
+        <w:pStyle w:val="ListParagraph"/>
         <w:spacing w:line="360" w:lineRule="auto"/>
         <w:ind w:left="567"/>
         <w:jc w:val="both"/>
@@ -4427,7 +4624,7 @@
           <w:sz w:val="28"/>
         </w:rPr>
       </w:pPr>
-      <w:bookmarkStart w:id="2" w:name="_Toc22208622"/>
+      <w:bookmarkStart w:id="1" w:name="_Toc22208622"/>
       <w:r>
         <w:rPr>
           <w:b/>
@@ -4442,7 +4639,7 @@
         </w:rPr>
         <w:t xml:space="preserve"> и запуск</w:t>
       </w:r>
-      <w:bookmarkEnd w:id="2"/>
+      <w:bookmarkEnd w:id="1"/>
     </w:p>
     <w:p>
       <w:pPr>
@@ -4515,7 +4712,7 @@
       <w:hyperlink r:id="rId12" w:history="1">
         <w:r>
           <w:rPr>
-            <w:rStyle w:val="a5"/>
+            <w:rStyle w:val="Hyperlink"/>
           </w:rPr>
           <w:t>http://xray-optics.ru/products/software-multifitting/</w:t>
         </w:r>
@@ -4523,7 +4720,7 @@
       <w:r>
         <w:t xml:space="preserve"> и на английском: </w:t>
       </w:r>
-      <w:bookmarkStart w:id="3" w:name="Адрес"/>
+      <w:bookmarkStart w:id="2" w:name="Адрес"/>
       <w:r>
         <w:fldChar w:fldCharType="begin"/>
       </w:r>
@@ -4535,58 +4732,58 @@
       </w:r>
       <w:r>
         <w:rPr>
-          <w:rStyle w:val="a5"/>
+          <w:rStyle w:val="Hyperlink"/>
         </w:rPr>
         <w:t>http://xray-optics.</w:t>
       </w:r>
       <w:r>
         <w:rPr>
-          <w:rStyle w:val="a5"/>
+          <w:rStyle w:val="Hyperlink"/>
           <w:lang w:val="en-US"/>
         </w:rPr>
         <w:t>org</w:t>
       </w:r>
       <w:r>
         <w:rPr>
-          <w:rStyle w:val="a5"/>
+          <w:rStyle w:val="Hyperlink"/>
         </w:rPr>
         <w:t>/</w:t>
       </w:r>
       <w:proofErr w:type="spellStart"/>
       <w:r>
         <w:rPr>
-          <w:rStyle w:val="a5"/>
+          <w:rStyle w:val="Hyperlink"/>
         </w:rPr>
         <w:t>products</w:t>
       </w:r>
       <w:proofErr w:type="spellEnd"/>
       <w:r>
         <w:rPr>
-          <w:rStyle w:val="a5"/>
+          <w:rStyle w:val="Hyperlink"/>
         </w:rPr>
         <w:t>/</w:t>
       </w:r>
       <w:proofErr w:type="spellStart"/>
       <w:r>
         <w:rPr>
-          <w:rStyle w:val="a5"/>
+          <w:rStyle w:val="Hyperlink"/>
         </w:rPr>
         <w:t>software-multifitting</w:t>
       </w:r>
       <w:proofErr w:type="spellEnd"/>
       <w:r>
         <w:rPr>
-          <w:rStyle w:val="a5"/>
+          <w:rStyle w:val="Hyperlink"/>
         </w:rPr>
         <w:t>/</w:t>
       </w:r>
       <w:r>
         <w:rPr>
-          <w:rStyle w:val="a5"/>
+          <w:rStyle w:val="Hyperlink"/>
         </w:rPr>
         <w:fldChar w:fldCharType="end"/>
       </w:r>
-      <w:bookmarkEnd w:id="3"/>
+      <w:bookmarkEnd w:id="2"/>
       <w:r>
         <w:t>.</w:t>
       </w:r>
@@ -4599,14 +4796,14 @@
     </w:p>
     <w:p>
       <w:pPr>
-        <w:pStyle w:val="2"/>
+        <w:pStyle w:val="Heading2"/>
         <w:ind w:firstLine="567"/>
         <w:rPr>
           <w:rFonts w:ascii="Times New Roman" w:hAnsi="Times New Roman" w:cs="Times New Roman"/>
           <w:b/>
         </w:rPr>
       </w:pPr>
-      <w:bookmarkStart w:id="4" w:name="_Toc22208623"/>
+      <w:bookmarkStart w:id="3" w:name="_Toc22208623"/>
       <w:r>
         <w:rPr>
           <w:rFonts w:ascii="Times New Roman" w:hAnsi="Times New Roman" w:cs="Times New Roman"/>
@@ -4615,7 +4812,7 @@
         </w:rPr>
         <w:t>Windows</w:t>
       </w:r>
-      <w:bookmarkEnd w:id="4"/>
+      <w:bookmarkEnd w:id="3"/>
     </w:p>
     <w:p>
       <w:pPr>
@@ -4877,7 +5074,7 @@
           <w:lang w:eastAsia="ru-RU"/>
         </w:rPr>
         <w:drawing>
-          <wp:inline distT="0" distB="0" distL="0" distR="0" wp14:anchorId="2A7D4C65" wp14:editId="23E87ACA">
+          <wp:inline distT="0" distB="0" distL="0" distR="0" wp14:anchorId="1BF264D8" wp14:editId="3D136E7D">
             <wp:extent cx="4733925" cy="1381125"/>
             <wp:effectExtent l="0" t="0" r="9525" b="9525"/>
             <wp:docPr id="1" name="Рисунок 1"/>
@@ -5009,7 +5206,7 @@
       <w:hyperlink r:id="rId14" w:history="1">
         <w:r>
           <w:rPr>
-            <w:rStyle w:val="a5"/>
+            <w:rStyle w:val="Hyperlink"/>
           </w:rPr>
           <w:t>https://www.microsoft.com/en-us/download/details.aspx?id=53840</w:t>
         </w:r>
@@ -5020,14 +5217,14 @@
     </w:p>
     <w:p>
       <w:pPr>
-        <w:pStyle w:val="2"/>
+        <w:pStyle w:val="Heading2"/>
         <w:ind w:firstLine="567"/>
         <w:rPr>
           <w:rFonts w:ascii="Times New Roman" w:hAnsi="Times New Roman" w:cs="Times New Roman"/>
           <w:b/>
         </w:rPr>
       </w:pPr>
-      <w:bookmarkStart w:id="5" w:name="_Toc22208624"/>
+      <w:bookmarkStart w:id="4" w:name="_Toc22208624"/>
       <w:r>
         <w:rPr>
           <w:rFonts w:ascii="Times New Roman" w:hAnsi="Times New Roman" w:cs="Times New Roman"/>
@@ -5037,15 +5234,12 @@
         <w:lastRenderedPageBreak/>
         <w:t>Linux</w:t>
       </w:r>
-      <w:bookmarkEnd w:id="5"/>
+      <w:bookmarkEnd w:id="4"/>
     </w:p>
     <w:p>
       <w:pPr>
         <w:spacing w:line="360" w:lineRule="auto"/>
         <w:jc w:val="both"/>
-        <w:rPr>
-          <w:lang w:val="en-US"/>
-        </w:rPr>
       </w:pPr>
       <w:r>
         <w:t>В</w:t>
@@ -5063,18 +5257,12 @@
         <w:t>Исполняемый</w:t>
       </w:r>
       <w:r>
-        <w:rPr>
-          <w:lang w:val="en-US"/>
-        </w:rPr>
         <w:t xml:space="preserve"> </w:t>
       </w:r>
       <w:r>
         <w:t>файл</w:t>
       </w:r>
       <w:r>
-        <w:rPr>
-          <w:lang w:val="en-US"/>
-        </w:rPr>
         <w:t xml:space="preserve"> “</w:t>
       </w:r>
       <w:r>
@@ -5084,9 +5272,6 @@
         <w:t>Multifitting</w:t>
       </w:r>
       <w:r>
-        <w:rPr>
-          <w:lang w:val="en-US"/>
-        </w:rPr>
         <w:t>_</w:t>
       </w:r>
       <w:r>
@@ -5096,9 +5281,6 @@
         <w:t>v</w:t>
       </w:r>
       <w:r>
-        <w:rPr>
-          <w:lang w:val="en-US"/>
-        </w:rPr>
         <w:t>.</w:t>
       </w:r>
       <w:r>
@@ -5108,9 +5290,6 @@
         <w:t>X</w:t>
       </w:r>
       <w:r>
-        <w:rPr>
-          <w:lang w:val="en-US"/>
-        </w:rPr>
         <w:t>.</w:t>
       </w:r>
       <w:r>
@@ -5120,9 +5299,6 @@
         <w:t>Y</w:t>
       </w:r>
       <w:r>
-        <w:rPr>
-          <w:lang w:val="en-US"/>
-        </w:rPr>
         <w:t>.</w:t>
       </w:r>
       <w:r>
@@ -5132,21 +5308,17 @@
         <w:t>Z</w:t>
       </w:r>
       <w:r>
-        <w:rPr>
-          <w:lang w:val="en-US"/>
-        </w:rPr>
         <w:t>/</w:t>
       </w:r>
+      <w:proofErr w:type="spellStart"/>
       <w:r>
         <w:rPr>
           <w:lang w:val="en-US"/>
         </w:rPr>
         <w:t>linux</w:t>
       </w:r>
-      <w:r>
-        <w:rPr>
-          <w:lang w:val="en-US"/>
-        </w:rPr>
+      <w:proofErr w:type="spellEnd"/>
+      <w:r>
         <w:t>_</w:t>
       </w:r>
       <w:r>
@@ -5156,9 +5328,6 @@
         <w:t>x</w:t>
       </w:r>
       <w:r>
-        <w:rPr>
-          <w:lang w:val="en-US"/>
-        </w:rPr>
         <w:t>64/</w:t>
       </w:r>
       <w:r>
@@ -5168,9 +5337,6 @@
         <w:t>Multifitting</w:t>
       </w:r>
       <w:r>
-        <w:rPr>
-          <w:lang w:val="en-US"/>
-        </w:rPr>
         <w:t>”.</w:t>
       </w:r>
     </w:p>
@@ -5185,7 +5351,7 @@
           <w:sz w:val="28"/>
         </w:rPr>
       </w:pPr>
-      <w:bookmarkStart w:id="6" w:name="_Toc22208625"/>
+      <w:bookmarkStart w:id="5" w:name="_Toc22208625"/>
       <w:r>
         <w:rPr>
           <w:b/>
@@ -5207,7 +5373,7 @@
         </w:rPr>
         <w:t>старт</w:t>
       </w:r>
-      <w:bookmarkEnd w:id="6"/>
+      <w:bookmarkEnd w:id="5"/>
     </w:p>
     <w:p>
       <w:pPr>
@@ -5275,26 +5441,18 @@
         <w:t>”</w:t>
       </w:r>
       <w:r>
-        <w:t xml:space="preserve"> данных и решению обратной задачи – нахождения параметров структуры </w:t>
-      </w:r>
-      <w:proofErr w:type="gramStart"/>
-      <w:r>
-        <w:t>по кривой отражения</w:t>
-      </w:r>
-      <w:proofErr w:type="gramEnd"/>
-      <w:r>
-        <w:t>.</w:t>
-      </w:r>
-    </w:p>
-    <w:p>
-      <w:pPr>
-        <w:pStyle w:val="2"/>
+        <w:t xml:space="preserve"> данных и решению обратной задачи – нахождения параметров структуры по кривой отражения.</w:t>
+      </w:r>
+    </w:p>
+    <w:p>
+      <w:pPr>
+        <w:pStyle w:val="Heading2"/>
         <w:rPr>
           <w:b/>
           <w:sz w:val="28"/>
         </w:rPr>
       </w:pPr>
-      <w:bookmarkStart w:id="7" w:name="_Toc22208626"/>
+      <w:bookmarkStart w:id="6" w:name="_Toc22208626"/>
       <w:r>
         <w:rPr>
           <w:b/>
@@ -5302,7 +5460,7 @@
         </w:rPr>
         <w:t>Создание структуры</w:t>
       </w:r>
-      <w:bookmarkEnd w:id="7"/>
+      <w:bookmarkEnd w:id="6"/>
     </w:p>
     <w:p>
       <w:pPr>
@@ -5324,7 +5482,7 @@
           <w:lang w:eastAsia="ru-RU"/>
         </w:rPr>
         <w:drawing>
-          <wp:inline distT="0" distB="0" distL="0" distR="0" wp14:anchorId="28BB556D" wp14:editId="35C8F95C">
+          <wp:inline distT="0" distB="0" distL="0" distR="0" wp14:anchorId="2D8277D8" wp14:editId="013C696C">
             <wp:extent cx="6210300" cy="4733925"/>
             <wp:effectExtent l="0" t="0" r="0" b="9525"/>
             <wp:docPr id="17" name="Рисунок 17"/>
@@ -5439,7 +5597,7 @@
         <mc:AlternateContent>
           <mc:Choice Requires="wpg">
             <w:drawing>
-              <wp:inline distT="0" distB="0" distL="0" distR="0" wp14:anchorId="7A131230" wp14:editId="48ADBE7D">
+              <wp:inline distT="0" distB="0" distL="0" distR="0" wp14:anchorId="05A50072" wp14:editId="260ECF56">
                 <wp:extent cx="5526120" cy="3975328"/>
                 <wp:effectExtent l="0" t="0" r="0" b="44450"/>
                 <wp:docPr id="4" name="Группа 22"/>
@@ -5675,7 +5833,7 @@
                           <w:txbxContent>
                             <w:p>
                               <w:pPr>
-                                <w:pStyle w:val="a7"/>
+                                <w:pStyle w:val="NormalWeb"/>
                                 <w:spacing w:before="0" w:beforeAutospacing="0" w:after="0" w:afterAutospacing="0"/>
                                 <w:jc w:val="center"/>
                                 <w:rPr>
@@ -5718,7 +5876,7 @@
                           <w:txbxContent>
                             <w:p>
                               <w:pPr>
-                                <w:pStyle w:val="a7"/>
+                                <w:pStyle w:val="NormalWeb"/>
                                 <w:spacing w:before="0" w:beforeAutospacing="0" w:after="0" w:afterAutospacing="0"/>
                                 <w:jc w:val="center"/>
                                 <w:rPr>
@@ -5761,7 +5919,7 @@
                           <w:txbxContent>
                             <w:p>
                               <w:pPr>
-                                <w:pStyle w:val="a7"/>
+                                <w:pStyle w:val="NormalWeb"/>
                                 <w:spacing w:before="0" w:beforeAutospacing="0" w:after="0" w:afterAutospacing="0"/>
                                 <w:jc w:val="center"/>
                                 <w:rPr>
@@ -5804,7 +5962,7 @@
                           <w:txbxContent>
                             <w:p>
                               <w:pPr>
-                                <w:pStyle w:val="a7"/>
+                                <w:pStyle w:val="NormalWeb"/>
                                 <w:spacing w:before="0" w:beforeAutospacing="0" w:after="0" w:afterAutospacing="0"/>
                                 <w:jc w:val="center"/>
                                 <w:rPr>
@@ -5830,7 +5988,7 @@
                             </w:p>
                             <w:p>
                               <w:pPr>
-                                <w:pStyle w:val="a7"/>
+                                <w:pStyle w:val="NormalWeb"/>
                                 <w:spacing w:before="0" w:beforeAutospacing="0" w:after="0" w:afterAutospacing="0"/>
                                 <w:jc w:val="center"/>
                                 <w:rPr>
@@ -5873,7 +6031,7 @@
                           <w:txbxContent>
                             <w:p>
                               <w:pPr>
-                                <w:pStyle w:val="a7"/>
+                                <w:pStyle w:val="NormalWeb"/>
                                 <w:spacing w:before="0" w:beforeAutospacing="0" w:after="0" w:afterAutospacing="0"/>
                                 <w:jc w:val="center"/>
                                 <w:rPr>
@@ -6232,7 +6390,7 @@
           <w:lang w:eastAsia="ru-RU"/>
         </w:rPr>
         <w:drawing>
-          <wp:inline distT="0" distB="0" distL="0" distR="0" wp14:anchorId="4C718F69" wp14:editId="3B978C5B">
+          <wp:inline distT="0" distB="0" distL="0" distR="0" wp14:anchorId="2134E4E0" wp14:editId="053D3CA2">
             <wp:extent cx="129600" cy="118800"/>
             <wp:effectExtent l="0" t="0" r="3810" b="0"/>
             <wp:docPr id="22" name="Рисунок 22"/>
@@ -6316,7 +6474,7 @@
           <w:lang w:eastAsia="ru-RU"/>
         </w:rPr>
         <w:drawing>
-          <wp:inline distT="0" distB="0" distL="0" distR="0" wp14:anchorId="3FF05766" wp14:editId="0255C3D1">
+          <wp:inline distT="0" distB="0" distL="0" distR="0" wp14:anchorId="194BC71E" wp14:editId="0B2284D5">
             <wp:extent cx="122400" cy="122400"/>
             <wp:effectExtent l="0" t="0" r="0" b="0"/>
             <wp:docPr id="23" name="Рисунок 23"/>
@@ -6382,7 +6540,7 @@
         <mc:AlternateContent>
           <mc:Choice Requires="wpg">
             <w:drawing>
-              <wp:inline distT="0" distB="0" distL="0" distR="0" wp14:anchorId="2F45E1A6" wp14:editId="26EE640B">
+              <wp:inline distT="0" distB="0" distL="0" distR="0" wp14:anchorId="464EA0AE" wp14:editId="5177055E">
                 <wp:extent cx="2678288" cy="912237"/>
                 <wp:effectExtent l="0" t="0" r="8255" b="2540"/>
                 <wp:docPr id="29" name="Группа 8"/>
@@ -6577,7 +6735,7 @@
           <w:lang w:eastAsia="ru-RU"/>
         </w:rPr>
         <w:drawing>
-          <wp:inline distT="0" distB="0" distL="0" distR="0" wp14:anchorId="2280B019" wp14:editId="3DF0681A">
+          <wp:inline distT="0" distB="0" distL="0" distR="0" wp14:anchorId="5E15DAB0" wp14:editId="07736F3A">
             <wp:extent cx="122400" cy="122400"/>
             <wp:effectExtent l="0" t="0" r="0" b="0"/>
             <wp:docPr id="59" name="Рисунок 59"/>
@@ -6673,7 +6831,7 @@
           <w:lang w:eastAsia="ru-RU"/>
         </w:rPr>
         <w:drawing>
-          <wp:inline distT="0" distB="0" distL="0" distR="0" wp14:anchorId="4AD6900D" wp14:editId="24611E10">
+          <wp:inline distT="0" distB="0" distL="0" distR="0" wp14:anchorId="727EBD03" wp14:editId="03261E18">
             <wp:extent cx="2406770" cy="1334366"/>
             <wp:effectExtent l="0" t="0" r="0" b="0"/>
             <wp:docPr id="35" name="Рисунок 35"/>
@@ -6743,7 +6901,7 @@
         </w:rPr>
         <w:lastRenderedPageBreak/>
         <w:drawing>
-          <wp:inline distT="0" distB="0" distL="0" distR="0" wp14:anchorId="3CCB0F66" wp14:editId="551A8FC0">
+          <wp:inline distT="0" distB="0" distL="0" distR="0" wp14:anchorId="685D37E3" wp14:editId="5B35F002">
             <wp:extent cx="3735393" cy="2004143"/>
             <wp:effectExtent l="0" t="0" r="0" b="0"/>
             <wp:docPr id="36" name="Рисунок 36"/>
@@ -6890,7 +7048,7 @@
           <w:lang w:eastAsia="ru-RU"/>
         </w:rPr>
         <w:drawing>
-          <wp:inline distT="0" distB="0" distL="0" distR="0" wp14:anchorId="77098E77" wp14:editId="44AB63A4">
+          <wp:inline distT="0" distB="0" distL="0" distR="0" wp14:anchorId="3F4566D3" wp14:editId="64868E48">
             <wp:extent cx="136800" cy="111600"/>
             <wp:effectExtent l="0" t="0" r="0" b="3175"/>
             <wp:docPr id="40" name="Рисунок 40"/>
@@ -6953,7 +7111,7 @@
           <w:lang w:eastAsia="ru-RU"/>
         </w:rPr>
         <w:drawing>
-          <wp:inline distT="0" distB="0" distL="0" distR="0" wp14:anchorId="7E1A6084" wp14:editId="54F5B544">
+          <wp:inline distT="0" distB="0" distL="0" distR="0" wp14:anchorId="190D5400" wp14:editId="2F5C306F">
             <wp:extent cx="3338422" cy="1771158"/>
             <wp:effectExtent l="0" t="0" r="0" b="635"/>
             <wp:docPr id="41" name="Рисунок 41"/>
@@ -7097,7 +7255,7 @@
           <w:lang w:eastAsia="ru-RU"/>
         </w:rPr>
         <w:drawing>
-          <wp:inline distT="0" distB="0" distL="0" distR="0" wp14:anchorId="7137E1B8" wp14:editId="07DB3EE4">
+          <wp:inline distT="0" distB="0" distL="0" distR="0" wp14:anchorId="7EBAE125" wp14:editId="625C4BF0">
             <wp:extent cx="4857292" cy="2542080"/>
             <wp:effectExtent l="0" t="0" r="635" b="0"/>
             <wp:docPr id="42" name="Рисунок 42"/>
@@ -7236,7 +7394,7 @@
           <w:lang w:eastAsia="ru-RU"/>
         </w:rPr>
         <w:drawing>
-          <wp:inline distT="0" distB="0" distL="0" distR="0" wp14:anchorId="01086BCD" wp14:editId="3B1C4913">
+          <wp:inline distT="0" distB="0" distL="0" distR="0" wp14:anchorId="09DA2E00" wp14:editId="12237A7D">
             <wp:extent cx="3892299" cy="1969184"/>
             <wp:effectExtent l="0" t="0" r="0" b="0"/>
             <wp:docPr id="43" name="Рисунок 43"/>
@@ -7314,13 +7472,13 @@
     </w:p>
     <w:p>
       <w:pPr>
-        <w:pStyle w:val="2"/>
+        <w:pStyle w:val="Heading2"/>
         <w:rPr>
           <w:b/>
           <w:sz w:val="28"/>
         </w:rPr>
       </w:pPr>
-      <w:bookmarkStart w:id="8" w:name="_Toc22208627"/>
+      <w:bookmarkStart w:id="7" w:name="_Toc22208627"/>
       <w:r>
         <w:rPr>
           <w:b/>
@@ -7328,7 +7486,7 @@
         </w:rPr>
         <w:t>Вычисление кривой отражения</w:t>
       </w:r>
-      <w:bookmarkEnd w:id="8"/>
+      <w:bookmarkEnd w:id="7"/>
     </w:p>
     <w:p>
       <w:pPr>
@@ -7392,7 +7550,7 @@
           <w:lang w:eastAsia="ru-RU"/>
         </w:rPr>
         <w:drawing>
-          <wp:inline distT="0" distB="0" distL="0" distR="0" wp14:anchorId="472C412F" wp14:editId="07CD80DE">
+          <wp:inline distT="0" distB="0" distL="0" distR="0" wp14:anchorId="761EC1A2" wp14:editId="14F754D9">
             <wp:extent cx="136800" cy="133200"/>
             <wp:effectExtent l="0" t="0" r="0" b="635"/>
             <wp:docPr id="46" name="Рисунок 46"/>
@@ -7483,7 +7641,7 @@
         </w:rPr>
         <w:lastRenderedPageBreak/>
         <w:drawing>
-          <wp:inline distT="0" distB="0" distL="0" distR="0" wp14:anchorId="71D5817D" wp14:editId="26D58522">
+          <wp:inline distT="0" distB="0" distL="0" distR="0" wp14:anchorId="6F7EB902" wp14:editId="6B8C7A0F">
             <wp:extent cx="3086106" cy="4192497"/>
             <wp:effectExtent l="0" t="0" r="0" b="0"/>
             <wp:docPr id="45" name="Рисунок 45"/>
@@ -7669,13 +7827,8 @@
       <w:r>
         <w:t xml:space="preserve">Это значит, что сканирование может вестись по углу скольжения зондирующего пучка или по длине волны. </w:t>
       </w:r>
-      <w:proofErr w:type="gramStart"/>
-      <w:r>
-        <w:t>Напротив</w:t>
-      </w:r>
-      <w:proofErr w:type="gramEnd"/>
-      <w:r>
-        <w:t xml:space="preserve"> </w:t>
+      <w:r>
+        <w:t xml:space="preserve">Напротив </w:t>
       </w:r>
       <w:r>
         <w:t>“</w:t>
@@ -7768,7 +7921,7 @@
         </w:rPr>
         <w:lastRenderedPageBreak/>
         <w:drawing>
-          <wp:inline distT="0" distB="0" distL="0" distR="0" wp14:anchorId="68613268" wp14:editId="73D79D70">
+          <wp:inline distT="0" distB="0" distL="0" distR="0" wp14:anchorId="073386DE" wp14:editId="5EC99809">
             <wp:extent cx="3799677" cy="4244028"/>
             <wp:effectExtent l="0" t="0" r="0" b="4445"/>
             <wp:docPr id="52" name="Рисунок 52"/>
@@ -7840,7 +7993,7 @@
           <w:lang w:eastAsia="ru-RU"/>
         </w:rPr>
         <w:drawing>
-          <wp:inline distT="0" distB="0" distL="0" distR="0" wp14:anchorId="31BFD3D7" wp14:editId="272EA637">
+          <wp:inline distT="0" distB="0" distL="0" distR="0" wp14:anchorId="76DA839B" wp14:editId="37F7D88E">
             <wp:extent cx="3053751" cy="1516396"/>
             <wp:effectExtent l="0" t="0" r="0" b="7620"/>
             <wp:docPr id="47" name="Рисунок 47"/>
@@ -8036,7 +8189,7 @@
         </w:rPr>
         <w:lastRenderedPageBreak/>
         <w:drawing>
-          <wp:inline distT="0" distB="0" distL="0" distR="0" wp14:anchorId="43AB4DEB" wp14:editId="1DD90438">
+          <wp:inline distT="0" distB="0" distL="0" distR="0" wp14:anchorId="3A3B942E" wp14:editId="1AB08553">
             <wp:extent cx="3027656" cy="1825238"/>
             <wp:effectExtent l="0" t="0" r="1905" b="3810"/>
             <wp:docPr id="48" name="Рисунок 48"/>
@@ -8186,7 +8339,7 @@
           <w:lang w:eastAsia="ru-RU"/>
         </w:rPr>
         <w:drawing>
-          <wp:inline distT="0" distB="0" distL="0" distR="0" wp14:anchorId="298395A3" wp14:editId="38105805">
+          <wp:inline distT="0" distB="0" distL="0" distR="0" wp14:anchorId="00F7881D" wp14:editId="332D7489">
             <wp:extent cx="5857875" cy="4920614"/>
             <wp:effectExtent l="0" t="0" r="0" b="0"/>
             <wp:docPr id="18" name="Рисунок 18"/>
@@ -8316,9 +8469,9 @@
     </w:p>
     <w:p>
       <w:pPr>
-        <w:pStyle w:val="2"/>
-      </w:pPr>
-      <w:bookmarkStart w:id="9" w:name="_Toc22208628"/>
+        <w:pStyle w:val="Heading2"/>
+      </w:pPr>
+      <w:bookmarkStart w:id="8" w:name="_Toc22208628"/>
       <w:r>
         <w:rPr>
           <w:b/>
@@ -8326,7 +8479,7 @@
         </w:rPr>
         <w:t>Работа со структурной таблицей</w:t>
       </w:r>
-      <w:bookmarkEnd w:id="9"/>
+      <w:bookmarkEnd w:id="8"/>
     </w:p>
     <w:p>
       <w:pPr>
@@ -8408,7 +8561,7 @@
           <w:lang w:eastAsia="ru-RU"/>
         </w:rPr>
         <w:drawing>
-          <wp:inline distT="0" distB="0" distL="0" distR="0" wp14:anchorId="660D8E6E" wp14:editId="311E1144">
+          <wp:inline distT="0" distB="0" distL="0" distR="0" wp14:anchorId="71DC87DB" wp14:editId="3454CAF7">
             <wp:extent cx="2949958" cy="1349422"/>
             <wp:effectExtent l="0" t="0" r="3175" b="3175"/>
             <wp:docPr id="51" name="Рисунок 51"/>
@@ -8487,7 +8640,7 @@
         </w:rPr>
         <w:lastRenderedPageBreak/>
         <w:drawing>
-          <wp:inline distT="0" distB="0" distL="0" distR="0" wp14:anchorId="6989287B" wp14:editId="4DE2DB29">
+          <wp:inline distT="0" distB="0" distL="0" distR="0" wp14:anchorId="33FB4544" wp14:editId="499D0BE2">
             <wp:extent cx="6323162" cy="4568157"/>
             <wp:effectExtent l="0" t="0" r="1905" b="4445"/>
             <wp:docPr id="50" name="Рисунок 50"/>
@@ -8565,7 +8718,7 @@
           <w:lang w:eastAsia="ru-RU"/>
         </w:rPr>
         <w:drawing>
-          <wp:inline distT="0" distB="0" distL="0" distR="0" wp14:anchorId="12FEA3FE" wp14:editId="4DE5F08F">
+          <wp:inline distT="0" distB="0" distL="0" distR="0" wp14:anchorId="28DDB033" wp14:editId="5BBD58DC">
             <wp:extent cx="734400" cy="165600"/>
             <wp:effectExtent l="0" t="0" r="0" b="6350"/>
             <wp:docPr id="57" name="Рисунок 57"/>
@@ -8688,9 +8841,9 @@
     </w:p>
     <w:p>
       <w:pPr>
-        <w:pStyle w:val="2"/>
-      </w:pPr>
-      <w:bookmarkStart w:id="10" w:name="_Toc22208629"/>
+        <w:pStyle w:val="Heading2"/>
+      </w:pPr>
+      <w:bookmarkStart w:id="9" w:name="_Toc22208629"/>
       <w:r>
         <w:rPr>
           <w:b/>
@@ -8698,7 +8851,7 @@
         </w:rPr>
         <w:t>Обратная задача</w:t>
       </w:r>
-      <w:bookmarkEnd w:id="10"/>
+      <w:bookmarkEnd w:id="9"/>
     </w:p>
     <w:p>
       <w:pPr>
@@ -8861,11 +9014,9 @@
       <w:r>
         <w:t xml:space="preserve">. Надпись </w:t>
       </w:r>
-      <w:proofErr w:type="gramStart"/>
       <w:r>
         <w:t>“&lt;</w:t>
       </w:r>
-      <w:proofErr w:type="gramEnd"/>
       <w:r>
         <w:rPr>
           <w:lang w:val="en-US"/>
@@ -8899,7 +9050,7 @@
           <w:lang w:eastAsia="ru-RU"/>
         </w:rPr>
         <w:drawing>
-          <wp:inline distT="0" distB="0" distL="0" distR="0" wp14:anchorId="094A7B04" wp14:editId="095DEC7F">
+          <wp:inline distT="0" distB="0" distL="0" distR="0" wp14:anchorId="0A06E2F1" wp14:editId="453CE40F">
             <wp:extent cx="3269894" cy="957333"/>
             <wp:effectExtent l="0" t="0" r="6985" b="0"/>
             <wp:docPr id="55" name="Рисунок 55"/>
@@ -9095,7 +9246,7 @@
           <w:lang w:eastAsia="ru-RU"/>
         </w:rPr>
         <w:drawing>
-          <wp:inline distT="0" distB="0" distL="0" distR="0" wp14:anchorId="734685C5" wp14:editId="7386DB43">
+          <wp:inline distT="0" distB="0" distL="0" distR="0" wp14:anchorId="4C05E93E" wp14:editId="19D1C88A">
             <wp:extent cx="6202680" cy="5270500"/>
             <wp:effectExtent l="0" t="0" r="7620" b="6350"/>
             <wp:docPr id="90" name="Рисунок 90"/>
@@ -9224,7 +9375,7 @@
           <w:lang w:eastAsia="ru-RU"/>
         </w:rPr>
         <w:drawing>
-          <wp:inline distT="0" distB="0" distL="0" distR="0" wp14:anchorId="17968D8E" wp14:editId="05C14FF0">
+          <wp:inline distT="0" distB="0" distL="0" distR="0" wp14:anchorId="200727E2" wp14:editId="4D91C318">
             <wp:extent cx="4762500" cy="1158867"/>
             <wp:effectExtent l="0" t="0" r="0" b="3810"/>
             <wp:docPr id="34" name="Рисунок 34"/>
@@ -9351,7 +9502,7 @@
           <w:lang w:eastAsia="ru-RU"/>
         </w:rPr>
         <w:drawing>
-          <wp:inline distT="0" distB="0" distL="0" distR="0" wp14:anchorId="64246B60" wp14:editId="64381CC3">
+          <wp:inline distT="0" distB="0" distL="0" distR="0" wp14:anchorId="6BF6602F" wp14:editId="65D4DD90">
             <wp:extent cx="6217920" cy="6675120"/>
             <wp:effectExtent l="0" t="0" r="0" b="0"/>
             <wp:docPr id="49" name="Рисунок 49"/>
@@ -9514,7 +9665,7 @@
         </w:rPr>
         <w:lastRenderedPageBreak/>
         <w:drawing>
-          <wp:inline distT="0" distB="0" distL="0" distR="0" wp14:anchorId="57B44B57" wp14:editId="3ABB3507">
+          <wp:inline distT="0" distB="0" distL="0" distR="0" wp14:anchorId="3244CC22" wp14:editId="145800A2">
             <wp:extent cx="3190875" cy="3949786"/>
             <wp:effectExtent l="0" t="0" r="0" b="0"/>
             <wp:docPr id="61" name="Рисунок 61"/>
@@ -9613,9 +9764,6 @@
       <w:r>
         <w:t xml:space="preserve"> и скрываем соответствующую секцию в окне графиков. Дальше работаем только с экспериментально заданной сеткой и сопоставляем две кривые – модельную и измеренную.</w:t>
       </w:r>
-      <w:r>
-        <w:t xml:space="preserve"> </w:t>
-      </w:r>
     </w:p>
     <w:p>
       <w:pPr>
@@ -9665,7 +9813,7 @@
         <w:t>”</w:t>
       </w:r>
       <w:r>
-        <w:t xml:space="preserve">, полученного описанным способом. </w:t>
+        <w:t>, полученного описанным способом.</w:t>
       </w:r>
     </w:p>
     <w:p>
@@ -9680,7 +9828,7 @@
         </w:rPr>
         <w:lastRenderedPageBreak/>
         <w:drawing>
-          <wp:inline distT="0" distB="0" distL="0" distR="0" wp14:anchorId="3AEE2104" wp14:editId="5C755744">
+          <wp:inline distT="0" distB="0" distL="0" distR="0" wp14:anchorId="0F1CF6E2" wp14:editId="65380022">
             <wp:extent cx="6210300" cy="4972050"/>
             <wp:effectExtent l="0" t="0" r="0" b="0"/>
             <wp:docPr id="73" name="Рисунок 73"/>
@@ -9758,7 +9906,7 @@
           <w:lang w:eastAsia="ru-RU"/>
         </w:rPr>
         <w:drawing>
-          <wp:inline distT="0" distB="0" distL="0" distR="0" wp14:anchorId="1CA1AA1E" wp14:editId="0107EF49">
+          <wp:inline distT="0" distB="0" distL="0" distR="0" wp14:anchorId="306A15DC" wp14:editId="70D555E9">
             <wp:extent cx="2896569" cy="877748"/>
             <wp:effectExtent l="0" t="0" r="0" b="0"/>
             <wp:docPr id="20" name="Рисунок 20"/>
@@ -9911,7 +10059,7 @@
           <w:lang w:eastAsia="ru-RU"/>
         </w:rPr>
         <w:drawing>
-          <wp:inline distT="0" distB="0" distL="0" distR="0" wp14:anchorId="28736158" wp14:editId="6D6A2BAF">
+          <wp:inline distT="0" distB="0" distL="0" distR="0" wp14:anchorId="434DC64D" wp14:editId="19BD5F27">
             <wp:extent cx="151200" cy="86400"/>
             <wp:effectExtent l="0" t="0" r="1270" b="8890"/>
             <wp:docPr id="62" name="Рисунок 62"/>
@@ -10004,7 +10152,7 @@
           <w:lang w:eastAsia="ru-RU"/>
         </w:rPr>
         <w:drawing>
-          <wp:inline distT="0" distB="0" distL="0" distR="0" wp14:anchorId="1D1ABF31" wp14:editId="2625782B">
+          <wp:inline distT="0" distB="0" distL="0" distR="0" wp14:anchorId="10F81338" wp14:editId="1805F9BA">
             <wp:extent cx="118800" cy="90000"/>
             <wp:effectExtent l="0" t="0" r="0" b="5715"/>
             <wp:docPr id="75" name="Рисунок 75"/>
@@ -10085,7 +10233,7 @@
           <w:lang w:eastAsia="ru-RU"/>
         </w:rPr>
         <w:drawing>
-          <wp:inline distT="0" distB="0" distL="0" distR="0" wp14:anchorId="067FDA66" wp14:editId="71EA272F">
+          <wp:inline distT="0" distB="0" distL="0" distR="0" wp14:anchorId="384A18C1" wp14:editId="0DA48932">
             <wp:extent cx="111600" cy="82800"/>
             <wp:effectExtent l="0" t="0" r="3175" b="0"/>
             <wp:docPr id="76" name="Рисунок 76"/>
@@ -10152,7 +10300,7 @@
           <w:lang w:eastAsia="ru-RU"/>
         </w:rPr>
         <w:drawing>
-          <wp:inline distT="0" distB="0" distL="0" distR="0" wp14:anchorId="3EEE35C1" wp14:editId="5390F45F">
+          <wp:inline distT="0" distB="0" distL="0" distR="0" wp14:anchorId="7C2FF7E9" wp14:editId="5746A10D">
             <wp:extent cx="6202680" cy="2398395"/>
             <wp:effectExtent l="0" t="0" r="7620" b="1905"/>
             <wp:docPr id="86" name="Рисунок 86"/>
@@ -10369,12 +10517,14 @@
       <w:r>
         <w:t xml:space="preserve"> </w:t>
       </w:r>
+      <w:proofErr w:type="spellStart"/>
       <w:r>
         <w:rPr>
           <w:lang w:val="en-US"/>
         </w:rPr>
         <w:t>lin</w:t>
       </w:r>
+      <w:proofErr w:type="spellEnd"/>
       <w:r>
         <w:t>”</w:t>
       </w:r>
@@ -10435,11 +10585,9 @@
       <w:r>
         <w:t xml:space="preserve">. Этот дрейф </w:t>
       </w:r>
-      <w:proofErr w:type="gramStart"/>
       <w:r>
         <w:t>может быть</w:t>
       </w:r>
-      <w:proofErr w:type="gramEnd"/>
       <w:r>
         <w:t xml:space="preserve"> как положительной, так и отрицательной величиной</w:t>
       </w:r>
@@ -10477,7 +10625,7 @@
         </w:rPr>
         <w:lastRenderedPageBreak/>
         <w:drawing>
-          <wp:inline distT="0" distB="0" distL="0" distR="0" wp14:anchorId="7AFBB062" wp14:editId="24AA9192">
+          <wp:inline distT="0" distB="0" distL="0" distR="0" wp14:anchorId="4B9D4FDB" wp14:editId="6D0D601E">
             <wp:extent cx="6203315" cy="5193665"/>
             <wp:effectExtent l="0" t="0" r="6985" b="6985"/>
             <wp:docPr id="25" name="Рисунок 25"/>
@@ -10642,7 +10790,7 @@
           <w:lang w:eastAsia="ru-RU"/>
         </w:rPr>
         <w:drawing>
-          <wp:inline distT="0" distB="0" distL="0" distR="0" wp14:anchorId="3E9F4C28" wp14:editId="00396444">
+          <wp:inline distT="0" distB="0" distL="0" distR="0" wp14:anchorId="352D5DC1" wp14:editId="28727C86">
             <wp:extent cx="2631788" cy="1026544"/>
             <wp:effectExtent l="0" t="0" r="0" b="2540"/>
             <wp:docPr id="26" name="Рисунок 26"/>
@@ -10793,7 +10941,7 @@
           <w:lang w:eastAsia="ru-RU"/>
         </w:rPr>
         <w:drawing>
-          <wp:inline distT="0" distB="0" distL="0" distR="0" wp14:anchorId="34C82DFD" wp14:editId="7E991FF8">
+          <wp:inline distT="0" distB="0" distL="0" distR="0" wp14:anchorId="4B1FD820" wp14:editId="1FB32D5A">
             <wp:extent cx="6200140" cy="2813685"/>
             <wp:effectExtent l="0" t="0" r="0" b="5715"/>
             <wp:docPr id="64" name="Рисунок 64"/>
@@ -10895,7 +11043,7 @@
           <w:lang w:eastAsia="ru-RU"/>
         </w:rPr>
         <w:drawing>
-          <wp:inline distT="0" distB="0" distL="0" distR="0" wp14:anchorId="536C6C3F" wp14:editId="0181902C">
+          <wp:inline distT="0" distB="0" distL="0" distR="0" wp14:anchorId="37DF947C" wp14:editId="17503B21">
             <wp:extent cx="442800" cy="169200"/>
             <wp:effectExtent l="0" t="0" r="0" b="2540"/>
             <wp:docPr id="74" name="Рисунок 74"/>
@@ -10967,7 +11115,7 @@
         <mc:AlternateContent>
           <mc:Choice Requires="wpg">
             <w:drawing>
-              <wp:inline distT="0" distB="0" distL="0" distR="0" wp14:anchorId="62848EF2" wp14:editId="126CC524">
+              <wp:inline distT="0" distB="0" distL="0" distR="0" wp14:anchorId="7BF931E8" wp14:editId="21FC9814">
                 <wp:extent cx="2237528" cy="1207385"/>
                 <wp:effectExtent l="0" t="0" r="0" b="31115"/>
                 <wp:docPr id="27" name="Группа 14"/>
@@ -11121,7 +11269,7 @@
                           <w:txbxContent>
                             <w:p>
                               <w:pPr>
-                                <w:pStyle w:val="a7"/>
+                                <w:pStyle w:val="NormalWeb"/>
                                 <w:spacing w:before="0" w:beforeAutospacing="0" w:after="0" w:afterAutospacing="0"/>
                                 <w:jc w:val="center"/>
                               </w:pPr>
@@ -11160,7 +11308,7 @@
                           <w:txbxContent>
                             <w:p>
                               <w:pPr>
-                                <w:pStyle w:val="a7"/>
+                                <w:pStyle w:val="NormalWeb"/>
                                 <w:spacing w:before="0" w:beforeAutospacing="0" w:after="0" w:afterAutospacing="0"/>
                                 <w:jc w:val="center"/>
                               </w:pPr>
@@ -11199,7 +11347,7 @@
                           <w:txbxContent>
                             <w:p>
                               <w:pPr>
-                                <w:pStyle w:val="a7"/>
+                                <w:pStyle w:val="NormalWeb"/>
                                 <w:spacing w:before="0" w:beforeAutospacing="0" w:after="0" w:afterAutospacing="0"/>
                                 <w:jc w:val="center"/>
                               </w:pPr>
@@ -11269,7 +11417,7 @@
                           <w:txbxContent>
                             <w:p>
                               <w:pPr>
-                                <w:pStyle w:val="a7"/>
+                                <w:pStyle w:val="NormalWeb"/>
                                 <w:spacing w:before="0" w:beforeAutospacing="0" w:after="0" w:afterAutospacing="0"/>
                                 <w:jc w:val="center"/>
                               </w:pPr>
@@ -11456,7 +11604,7 @@
           <w:lang w:eastAsia="ru-RU"/>
         </w:rPr>
         <w:drawing>
-          <wp:inline distT="0" distB="0" distL="0" distR="0" wp14:anchorId="71D3B23E" wp14:editId="6169EF41">
+          <wp:inline distT="0" distB="0" distL="0" distR="0" wp14:anchorId="72630869" wp14:editId="5C46997B">
             <wp:extent cx="6261880" cy="5603443"/>
             <wp:effectExtent l="0" t="0" r="5715" b="0"/>
             <wp:docPr id="67" name="Рисунок 67"/>
@@ -11550,7 +11698,7 @@
         </w:rPr>
         <w:lastRenderedPageBreak/>
         <w:drawing>
-          <wp:inline distT="0" distB="0" distL="0" distR="0" wp14:anchorId="380C7ED5" wp14:editId="526A92A3">
+          <wp:inline distT="0" distB="0" distL="0" distR="0" wp14:anchorId="1B7AEEE9" wp14:editId="562C1159">
             <wp:extent cx="3368567" cy="4059555"/>
             <wp:effectExtent l="0" t="0" r="3810" b="0"/>
             <wp:docPr id="88" name="Рисунок 88"/>
@@ -11698,7 +11846,7 @@
         </w:rPr>
         <w:lastRenderedPageBreak/>
         <w:drawing>
-          <wp:inline distT="0" distB="0" distL="0" distR="0" wp14:anchorId="5D884836" wp14:editId="50472704">
+          <wp:inline distT="0" distB="0" distL="0" distR="0" wp14:anchorId="73A25FB7" wp14:editId="373EEE43">
             <wp:extent cx="4610100" cy="3771900"/>
             <wp:effectExtent l="0" t="0" r="0" b="0"/>
             <wp:docPr id="89" name="Рисунок 89"/>
@@ -11926,7 +12074,7 @@
           <w:lang w:eastAsia="ru-RU"/>
         </w:rPr>
         <w:drawing>
-          <wp:inline distT="0" distB="0" distL="0" distR="0" wp14:anchorId="54B0B7C4" wp14:editId="1A86C8F3">
+          <wp:inline distT="0" distB="0" distL="0" distR="0" wp14:anchorId="044740B5" wp14:editId="3C8A145B">
             <wp:extent cx="3293833" cy="1858060"/>
             <wp:effectExtent l="0" t="0" r="1905" b="8890"/>
             <wp:docPr id="70" name="Рисунок 70"/>
@@ -12020,7 +12168,7 @@
         </w:rPr>
         <w:lastRenderedPageBreak/>
         <w:drawing>
-          <wp:inline distT="0" distB="0" distL="0" distR="0" wp14:anchorId="3FD7D796" wp14:editId="56767001">
+          <wp:inline distT="0" distB="0" distL="0" distR="0" wp14:anchorId="183BAE2B" wp14:editId="4495698F">
             <wp:extent cx="6261735" cy="4032765"/>
             <wp:effectExtent l="0" t="0" r="5715" b="6350"/>
             <wp:docPr id="71" name="Рисунок 71"/>
@@ -12104,7 +12252,7 @@
           <w:lang w:eastAsia="ru-RU"/>
         </w:rPr>
         <w:drawing>
-          <wp:inline distT="0" distB="0" distL="0" distR="0" wp14:anchorId="18B3C064" wp14:editId="42E870A1">
+          <wp:inline distT="0" distB="0" distL="0" distR="0" wp14:anchorId="32FF66CC" wp14:editId="0B175D67">
             <wp:extent cx="6254496" cy="3827914"/>
             <wp:effectExtent l="0" t="0" r="0" b="1270"/>
             <wp:docPr id="72" name="Рисунок 72"/>
@@ -12219,7 +12367,7 @@
           <w:lang w:eastAsia="ru-RU"/>
         </w:rPr>
         <w:drawing>
-          <wp:inline distT="0" distB="0" distL="0" distR="0" wp14:anchorId="6A35A215" wp14:editId="2697F86A">
+          <wp:inline distT="0" distB="0" distL="0" distR="0" wp14:anchorId="1A67023A" wp14:editId="7CCD1B52">
             <wp:extent cx="6279335" cy="4564684"/>
             <wp:effectExtent l="0" t="0" r="7620" b="7620"/>
             <wp:docPr id="65" name="Рисунок 65"/>
@@ -12288,7 +12436,7 @@
           <w:lang w:eastAsia="ru-RU"/>
         </w:rPr>
         <w:drawing>
-          <wp:inline distT="0" distB="0" distL="0" distR="0" wp14:anchorId="2F21CCDB" wp14:editId="3EBCB8F0">
+          <wp:inline distT="0" distB="0" distL="0" distR="0" wp14:anchorId="639E1817" wp14:editId="430F1B92">
             <wp:extent cx="2751151" cy="1542484"/>
             <wp:effectExtent l="0" t="0" r="0" b="635"/>
             <wp:docPr id="66" name="Рисунок 66"/>
@@ -12364,9 +12512,9 @@
     </w:p>
     <w:p>
       <w:pPr>
-        <w:pStyle w:val="2"/>
-      </w:pPr>
-      <w:bookmarkStart w:id="11" w:name="_Toc22208630"/>
+        <w:pStyle w:val="Heading2"/>
+      </w:pPr>
+      <w:bookmarkStart w:id="10" w:name="_Toc22208630"/>
       <w:r>
         <w:rPr>
           <w:b/>
@@ -12374,7 +12522,7 @@
         </w:rPr>
         <w:t>Дополнительные экспериментальные кривые</w:t>
       </w:r>
-      <w:bookmarkEnd w:id="11"/>
+      <w:bookmarkEnd w:id="10"/>
     </w:p>
     <w:p>
       <w:pPr>
@@ -12468,7 +12616,7 @@
           <w:lang w:eastAsia="ru-RU"/>
         </w:rPr>
         <w:drawing>
-          <wp:inline distT="0" distB="0" distL="0" distR="0" wp14:anchorId="690F9EAF" wp14:editId="17479511">
+          <wp:inline distT="0" distB="0" distL="0" distR="0" wp14:anchorId="35A19B7D" wp14:editId="13D6D006">
             <wp:extent cx="4933950" cy="3000375"/>
             <wp:effectExtent l="0" t="0" r="0" b="9525"/>
             <wp:docPr id="92" name="Рисунок 92"/>
@@ -12571,7 +12719,7 @@
         </w:rPr>
         <w:lastRenderedPageBreak/>
         <w:drawing>
-          <wp:inline distT="0" distB="0" distL="0" distR="0" wp14:anchorId="302E5976" wp14:editId="7D2AC4C0">
+          <wp:inline distT="0" distB="0" distL="0" distR="0" wp14:anchorId="32F71FD7" wp14:editId="4D8D54A5">
             <wp:extent cx="6210300" cy="5286375"/>
             <wp:effectExtent l="0" t="0" r="0" b="9525"/>
             <wp:docPr id="94" name="Рисунок 94"/>
@@ -12704,7 +12852,7 @@
         </w:rPr>
         <w:lastRenderedPageBreak/>
         <w:drawing>
-          <wp:inline distT="0" distB="0" distL="0" distR="0" wp14:anchorId="6CCB057D" wp14:editId="439E8379">
+          <wp:inline distT="0" distB="0" distL="0" distR="0" wp14:anchorId="41F51A1A" wp14:editId="72F74151">
             <wp:extent cx="6210300" cy="3400425"/>
             <wp:effectExtent l="0" t="0" r="0" b="9525"/>
             <wp:docPr id="96" name="Рисунок 96"/>
@@ -12830,7 +12978,7 @@
           <w:lang w:eastAsia="ru-RU"/>
         </w:rPr>
         <w:drawing>
-          <wp:inline distT="0" distB="0" distL="0" distR="0" wp14:anchorId="33268490" wp14:editId="67B8465A">
+          <wp:inline distT="0" distB="0" distL="0" distR="0" wp14:anchorId="1291B385" wp14:editId="7AA0A8CA">
             <wp:extent cx="5972175" cy="4314825"/>
             <wp:effectExtent l="0" t="0" r="9525" b="9525"/>
             <wp:docPr id="97" name="Рисунок 97"/>
@@ -12894,7 +13042,7 @@
           <w:lang w:eastAsia="ru-RU"/>
         </w:rPr>
         <w:drawing>
-          <wp:inline distT="0" distB="0" distL="0" distR="0" wp14:anchorId="236FD3D2" wp14:editId="141DF310">
+          <wp:inline distT="0" distB="0" distL="0" distR="0" wp14:anchorId="0078456C" wp14:editId="210BF36A">
             <wp:extent cx="1066800" cy="228600"/>
             <wp:effectExtent l="0" t="0" r="0" b="0"/>
             <wp:docPr id="98" name="Рисунок 98"/>
@@ -12951,7 +13099,7 @@
           <w:lang w:eastAsia="ru-RU"/>
         </w:rPr>
         <w:drawing>
-          <wp:inline distT="0" distB="0" distL="0" distR="0" wp14:anchorId="5C026322" wp14:editId="62A203A3">
+          <wp:inline distT="0" distB="0" distL="0" distR="0" wp14:anchorId="6285DF4E" wp14:editId="44D4A8B6">
             <wp:extent cx="895350" cy="209550"/>
             <wp:effectExtent l="0" t="0" r="0" b="0"/>
             <wp:docPr id="99" name="Рисунок 99"/>
@@ -13011,9 +13159,9 @@
     </w:p>
     <w:p>
       <w:pPr>
-        <w:pStyle w:val="2"/>
-      </w:pPr>
-      <w:bookmarkStart w:id="12" w:name="_Toc22208631"/>
+        <w:pStyle w:val="Heading2"/>
+      </w:pPr>
+      <w:bookmarkStart w:id="11" w:name="_Toc22208631"/>
       <w:r>
         <w:rPr>
           <w:b/>
@@ -13021,7 +13169,7 @@
         </w:rPr>
         <w:t>Задание апериодической структуры</w:t>
       </w:r>
-      <w:bookmarkEnd w:id="12"/>
+      <w:bookmarkEnd w:id="11"/>
     </w:p>
     <w:p>
       <w:pPr>
@@ -13175,7 +13323,7 @@
           <w:lang w:eastAsia="ru-RU"/>
         </w:rPr>
         <w:drawing>
-          <wp:inline distT="0" distB="0" distL="0" distR="0" wp14:anchorId="7C7280D1" wp14:editId="4FC4D4C0">
+          <wp:inline distT="0" distB="0" distL="0" distR="0" wp14:anchorId="2D592988" wp14:editId="509B10F6">
             <wp:extent cx="136800" cy="111600"/>
             <wp:effectExtent l="0" t="0" r="0" b="3175"/>
             <wp:docPr id="77" name="Рисунок 77"/>
@@ -13277,7 +13425,7 @@
           <w:lang w:eastAsia="ru-RU"/>
         </w:rPr>
         <w:drawing>
-          <wp:inline distT="0" distB="0" distL="0" distR="0" wp14:anchorId="4D22A948" wp14:editId="45C51FB3">
+          <wp:inline distT="0" distB="0" distL="0" distR="0" wp14:anchorId="67E67CF0" wp14:editId="1053FFA6">
             <wp:extent cx="3314318" cy="3957752"/>
             <wp:effectExtent l="0" t="0" r="635" b="5080"/>
             <wp:docPr id="78" name="Рисунок 78"/>
@@ -13350,7 +13498,7 @@
         </w:rPr>
         <w:lastRenderedPageBreak/>
         <w:drawing>
-          <wp:inline distT="0" distB="0" distL="0" distR="0" wp14:anchorId="365DE920" wp14:editId="4BC534F6">
+          <wp:inline distT="0" distB="0" distL="0" distR="0" wp14:anchorId="01832B78" wp14:editId="20275BDC">
             <wp:extent cx="3792638" cy="3877234"/>
             <wp:effectExtent l="0" t="0" r="0" b="9525"/>
             <wp:docPr id="79" name="Рисунок 79"/>
@@ -13558,7 +13706,7 @@
         </w:rPr>
         <w:lastRenderedPageBreak/>
         <w:drawing>
-          <wp:inline distT="0" distB="0" distL="0" distR="0" wp14:anchorId="678D8E04" wp14:editId="3C8E28B0">
+          <wp:inline distT="0" distB="0" distL="0" distR="0" wp14:anchorId="20FBC26B" wp14:editId="755E4A63">
             <wp:extent cx="6203315" cy="5091430"/>
             <wp:effectExtent l="0" t="0" r="6985" b="0"/>
             <wp:docPr id="80" name="Рисунок 80"/>
@@ -13669,7 +13817,7 @@
           <w:lang w:eastAsia="ru-RU"/>
         </w:rPr>
         <w:drawing>
-          <wp:inline distT="0" distB="0" distL="0" distR="0" wp14:anchorId="34BBBDBB" wp14:editId="216A87F3">
+          <wp:inline distT="0" distB="0" distL="0" distR="0" wp14:anchorId="3D58B369" wp14:editId="0EE7938C">
             <wp:extent cx="1159200" cy="183600"/>
             <wp:effectExtent l="0" t="0" r="3175" b="6985"/>
             <wp:docPr id="81" name="Рисунок 81"/>
@@ -13760,7 +13908,7 @@
         </w:rPr>
         <w:lastRenderedPageBreak/>
         <w:drawing>
-          <wp:inline distT="0" distB="0" distL="0" distR="0" wp14:anchorId="0EEE4707" wp14:editId="66279189">
+          <wp:inline distT="0" distB="0" distL="0" distR="0" wp14:anchorId="65141183" wp14:editId="4DF0BC82">
             <wp:extent cx="3087014" cy="3581831"/>
             <wp:effectExtent l="0" t="0" r="0" b="0"/>
             <wp:docPr id="82" name="Рисунок 82"/>
@@ -13922,7 +14070,7 @@
           <w:lang w:eastAsia="ru-RU"/>
         </w:rPr>
         <w:drawing>
-          <wp:inline distT="0" distB="0" distL="0" distR="0" wp14:anchorId="1707253D" wp14:editId="082C614B">
+          <wp:inline distT="0" distB="0" distL="0" distR="0" wp14:anchorId="277CB2FA" wp14:editId="75EADBF0">
             <wp:extent cx="3348927" cy="3489401"/>
             <wp:effectExtent l="0" t="0" r="4445" b="0"/>
             <wp:docPr id="83" name="Рисунок 83"/>
@@ -13992,7 +14140,7 @@
         </w:rPr>
         <w:lastRenderedPageBreak/>
         <w:drawing>
-          <wp:inline distT="0" distB="0" distL="0" distR="0" wp14:anchorId="299D1C57" wp14:editId="0B5501E3">
+          <wp:inline distT="0" distB="0" distL="0" distR="0" wp14:anchorId="4E046C17" wp14:editId="1AB38965">
             <wp:extent cx="2450745" cy="894563"/>
             <wp:effectExtent l="0" t="0" r="6985" b="1270"/>
             <wp:docPr id="84" name="Рисунок 84"/>
@@ -14043,9 +14191,9 @@
     </w:p>
     <w:p>
       <w:pPr>
-        <w:pStyle w:val="2"/>
-      </w:pPr>
-      <w:bookmarkStart w:id="13" w:name="_Toc22208632"/>
+        <w:pStyle w:val="Heading2"/>
+      </w:pPr>
+      <w:bookmarkStart w:id="12" w:name="_Toc22208632"/>
       <w:r>
         <w:rPr>
           <w:b/>
@@ -14053,7 +14201,7 @@
         </w:rPr>
         <w:t>Сохранение и загрузка</w:t>
       </w:r>
-      <w:bookmarkEnd w:id="13"/>
+      <w:bookmarkEnd w:id="12"/>
       <w:r>
         <w:rPr>
           <w:b/>
@@ -14079,7 +14227,6 @@
       <w:r>
         <w:t xml:space="preserve">сохраняет данные в бинарном формате, файлы имеют расширение </w:t>
       </w:r>
-      <w:proofErr w:type="gramStart"/>
       <w:r>
         <w:t>“.</w:t>
       </w:r>
@@ -14089,7 +14236,6 @@
         </w:rPr>
         <w:t>fit</w:t>
       </w:r>
-      <w:proofErr w:type="gramEnd"/>
       <w:r>
         <w:t>”.</w:t>
       </w:r>
@@ -14311,7 +14457,7 @@
           <w:lang w:eastAsia="ru-RU"/>
         </w:rPr>
         <w:drawing>
-          <wp:inline distT="0" distB="0" distL="0" distR="0" wp14:anchorId="5736117E" wp14:editId="5049F92C">
+          <wp:inline distT="0" distB="0" distL="0" distR="0" wp14:anchorId="74AAB5C4" wp14:editId="540C0462">
             <wp:extent cx="2689148" cy="1861718"/>
             <wp:effectExtent l="0" t="0" r="0" b="5715"/>
             <wp:docPr id="85" name="Рисунок 85"/>
@@ -14479,7 +14625,7 @@
     </w:p>
     <w:p>
       <w:pPr>
-        <w:pStyle w:val="a3"/>
+        <w:pStyle w:val="ListParagraph"/>
         <w:spacing w:line="360" w:lineRule="auto"/>
         <w:ind w:left="567"/>
         <w:jc w:val="both"/>
@@ -14489,7 +14635,7 @@
           <w:sz w:val="28"/>
         </w:rPr>
       </w:pPr>
-      <w:bookmarkStart w:id="14" w:name="_Toc22208633"/>
+      <w:bookmarkStart w:id="13" w:name="_Toc22208633"/>
       <w:r>
         <w:rPr>
           <w:b/>
@@ -14497,7 +14643,7 @@
         </w:rPr>
         <w:t>Полное описание</w:t>
       </w:r>
-      <w:bookmarkEnd w:id="14"/>
+      <w:bookmarkEnd w:id="13"/>
     </w:p>
     <w:p>
       <w:pPr>
@@ -14505,7 +14651,6 @@
         <w:ind w:firstLine="567"/>
         <w:jc w:val="both"/>
       </w:pPr>
-      <w:proofErr w:type="gramStart"/>
       <w:r>
         <w:t>&lt;</w:t>
       </w:r>
@@ -14515,7 +14660,6 @@
       <w:r>
         <w:t>in</w:t>
       </w:r>
-      <w:proofErr w:type="gramEnd"/>
       <w:r>
         <w:t xml:space="preserve"> </w:t>
       </w:r>
@@ -14548,7 +14692,7 @@
     </w:p>
     <w:p>
       <w:pPr>
-        <w:pStyle w:val="a3"/>
+        <w:pStyle w:val="ListParagraph"/>
         <w:spacing w:line="360" w:lineRule="auto"/>
         <w:ind w:left="567"/>
         <w:jc w:val="both"/>
@@ -14558,7 +14702,7 @@
           <w:sz w:val="28"/>
         </w:rPr>
       </w:pPr>
-      <w:bookmarkStart w:id="15" w:name="_Toc22208634"/>
+      <w:bookmarkStart w:id="14" w:name="_Toc22208634"/>
       <w:r>
         <w:rPr>
           <w:b/>
@@ -14581,11 +14725,11 @@
         </w:rPr>
         <w:t>версий</w:t>
       </w:r>
-      <w:bookmarkEnd w:id="15"/>
-    </w:p>
-    <w:p>
-      <w:pPr>
-        <w:pStyle w:val="a3"/>
+      <w:bookmarkEnd w:id="14"/>
+    </w:p>
+    <w:p>
+      <w:pPr>
+        <w:pStyle w:val="ListParagraph"/>
         <w:numPr>
           <w:ilvl w:val="0"/>
           <w:numId w:val="3"/>
@@ -14635,7 +14779,7 @@
     </w:p>
     <w:p>
       <w:pPr>
-        <w:pStyle w:val="a3"/>
+        <w:pStyle w:val="ListParagraph"/>
         <w:numPr>
           <w:ilvl w:val="0"/>
           <w:numId w:val="3"/>
@@ -14676,7 +14820,7 @@
     </w:p>
     <w:p>
       <w:pPr>
-        <w:pStyle w:val="a3"/>
+        <w:pStyle w:val="ListParagraph"/>
         <w:numPr>
           <w:ilvl w:val="1"/>
           <w:numId w:val="3"/>
@@ -14691,7 +14835,7 @@
     </w:p>
     <w:p>
       <w:pPr>
-        <w:pStyle w:val="a3"/>
+        <w:pStyle w:val="ListParagraph"/>
         <w:numPr>
           <w:ilvl w:val="1"/>
           <w:numId w:val="3"/>
@@ -14715,7 +14859,7 @@
     </w:p>
     <w:p>
       <w:pPr>
-        <w:pStyle w:val="a3"/>
+        <w:pStyle w:val="ListParagraph"/>
         <w:numPr>
           <w:ilvl w:val="1"/>
           <w:numId w:val="3"/>
@@ -14760,7 +14904,7 @@
     </w:p>
     <w:p>
       <w:pPr>
-        <w:pStyle w:val="a3"/>
+        <w:pStyle w:val="ListParagraph"/>
         <w:numPr>
           <w:ilvl w:val="1"/>
           <w:numId w:val="3"/>
@@ -14793,7 +14937,7 @@
     </w:p>
     <w:p>
       <w:pPr>
-        <w:pStyle w:val="a3"/>
+        <w:pStyle w:val="ListParagraph"/>
         <w:numPr>
           <w:ilvl w:val="1"/>
           <w:numId w:val="3"/>
@@ -14808,7 +14952,7 @@
     </w:p>
     <w:p>
       <w:pPr>
-        <w:pStyle w:val="a3"/>
+        <w:pStyle w:val="ListParagraph"/>
         <w:numPr>
           <w:ilvl w:val="1"/>
           <w:numId w:val="3"/>
@@ -14823,7 +14967,7 @@
     </w:p>
     <w:p>
       <w:pPr>
-        <w:pStyle w:val="a3"/>
+        <w:pStyle w:val="ListParagraph"/>
         <w:numPr>
           <w:ilvl w:val="1"/>
           <w:numId w:val="3"/>
@@ -14847,7 +14991,7 @@
     </w:p>
     <w:p>
       <w:pPr>
-        <w:pStyle w:val="a3"/>
+        <w:pStyle w:val="ListParagraph"/>
         <w:numPr>
           <w:ilvl w:val="1"/>
           <w:numId w:val="3"/>
@@ -14880,7 +15024,7 @@
     </w:p>
     <w:p>
       <w:pPr>
-        <w:pStyle w:val="a3"/>
+        <w:pStyle w:val="ListParagraph"/>
         <w:numPr>
           <w:ilvl w:val="1"/>
           <w:numId w:val="3"/>
@@ -14910,7 +15054,7 @@
     </w:p>
     <w:p>
       <w:pPr>
-        <w:pStyle w:val="a3"/>
+        <w:pStyle w:val="ListParagraph"/>
         <w:numPr>
           <w:ilvl w:val="1"/>
           <w:numId w:val="3"/>
@@ -14961,7 +15105,7 @@
     </w:p>
     <w:p>
       <w:pPr>
-        <w:pStyle w:val="a3"/>
+        <w:pStyle w:val="ListParagraph"/>
         <w:numPr>
           <w:ilvl w:val="1"/>
           <w:numId w:val="3"/>
@@ -14973,7 +15117,6 @@
       <w:r>
         <w:t xml:space="preserve">Добавлена возможность максимизации интеграла </w:t>
       </w:r>
-      <w:proofErr w:type="gramStart"/>
       <w:r>
         <w:t>от</w:t>
       </w:r>
@@ -14984,11 +15127,7 @@
         <w:t xml:space="preserve"> </w:t>
       </w:r>
       <w:r>
-        <w:t>отражения</w:t>
-      </w:r>
-      <w:proofErr w:type="gramEnd"/>
-      <w:r>
-        <w:t xml:space="preserve"> с функцией источника</w:t>
+        <w:t>отражения с функцией источника</w:t>
       </w:r>
       <w:r>
         <w:t>.</w:t>
@@ -14996,7 +15135,7 @@
     </w:p>
     <w:p>
       <w:pPr>
-        <w:pStyle w:val="a3"/>
+        <w:pStyle w:val="ListParagraph"/>
         <w:numPr>
           <w:ilvl w:val="1"/>
           <w:numId w:val="3"/>
@@ -15014,7 +15153,7 @@
     </w:p>
     <w:p>
       <w:pPr>
-        <w:pStyle w:val="a3"/>
+        <w:pStyle w:val="ListParagraph"/>
         <w:numPr>
           <w:ilvl w:val="1"/>
           <w:numId w:val="3"/>
@@ -15044,7 +15183,7 @@
     </w:p>
     <w:p>
       <w:pPr>
-        <w:pStyle w:val="a3"/>
+        <w:pStyle w:val="ListParagraph"/>
         <w:numPr>
           <w:ilvl w:val="1"/>
           <w:numId w:val="3"/>
@@ -15054,20 +15193,12 @@
         <w:jc w:val="both"/>
       </w:pPr>
       <w:r>
-        <w:t>В базу оптических констант добавлены файлы Cr_</w:t>
-      </w:r>
-      <w:proofErr w:type="gramStart"/>
-      <w:r>
-        <w:t>delmotte.nk</w:t>
-      </w:r>
-      <w:proofErr w:type="gramEnd"/>
-      <w:r>
-        <w:t>, Pt_soufli.nk, Be_svechnikov.nk.</w:t>
-      </w:r>
-    </w:p>
-    <w:p>
-      <w:pPr>
-        <w:pStyle w:val="a3"/>
+        <w:t>В базу оптических констант добавлены файлы Cr_delmotte.nk, Pt_soufli.nk, Be_svechnikov.nk.</w:t>
+      </w:r>
+    </w:p>
+    <w:p>
+      <w:pPr>
+        <w:pStyle w:val="ListParagraph"/>
         <w:spacing w:line="276" w:lineRule="auto"/>
         <w:ind w:left="1276"/>
         <w:jc w:val="both"/>
@@ -15075,7 +15206,7 @@
     </w:p>
     <w:p>
       <w:pPr>
-        <w:pStyle w:val="a3"/>
+        <w:pStyle w:val="ListParagraph"/>
         <w:numPr>
           <w:ilvl w:val="0"/>
           <w:numId w:val="3"/>
@@ -15131,7 +15262,7 @@
     </w:p>
     <w:p>
       <w:pPr>
-        <w:pStyle w:val="a3"/>
+        <w:pStyle w:val="ListParagraph"/>
         <w:numPr>
           <w:ilvl w:val="1"/>
           <w:numId w:val="3"/>
@@ -15157,7 +15288,7 @@
     </w:p>
     <w:p>
       <w:pPr>
-        <w:pStyle w:val="a3"/>
+        <w:pStyle w:val="ListParagraph"/>
         <w:numPr>
           <w:ilvl w:val="1"/>
           <w:numId w:val="3"/>
@@ -15171,65 +15302,15 @@
           <w:rFonts w:eastAsia="Times New Roman"/>
           <w:lang w:eastAsia="ru-RU"/>
         </w:rPr>
-        <w:t xml:space="preserve">В базу оптических констант добавлены файлы </w:t>
-      </w:r>
-      <w:proofErr w:type="spellStart"/>
-      <w:r>
-        <w:rPr>
-          <w:rFonts w:eastAsia="Times New Roman"/>
-          <w:lang w:eastAsia="ru-RU"/>
-        </w:rPr>
-        <w:t>Sc_</w:t>
-      </w:r>
-      <w:proofErr w:type="gramStart"/>
-      <w:r>
-        <w:rPr>
-          <w:rFonts w:eastAsia="Times New Roman"/>
-          <w:lang w:eastAsia="ru-RU"/>
-        </w:rPr>
-        <w:t>larruquert.nk</w:t>
-      </w:r>
-      <w:proofErr w:type="spellEnd"/>
-      <w:proofErr w:type="gramEnd"/>
-      <w:r>
-        <w:rPr>
-          <w:rFonts w:eastAsia="Times New Roman"/>
-          <w:lang w:eastAsia="ru-RU"/>
-        </w:rPr>
-        <w:t xml:space="preserve">, </w:t>
-      </w:r>
-      <w:proofErr w:type="spellStart"/>
-      <w:r>
-        <w:rPr>
-          <w:rFonts w:eastAsia="Times New Roman"/>
-          <w:lang w:eastAsia="ru-RU"/>
-        </w:rPr>
-        <w:t>ScSi.nk</w:t>
-      </w:r>
-      <w:proofErr w:type="spellEnd"/>
-      <w:r>
-        <w:rPr>
-          <w:rFonts w:eastAsia="Times New Roman"/>
-          <w:lang w:eastAsia="ru-RU"/>
-        </w:rPr>
-        <w:t xml:space="preserve">, Sc5Si3.nk, Sc3Si5.nk, расширен диапазон MoSi2.nk, расширен диапазон </w:t>
-      </w:r>
-      <w:proofErr w:type="spellStart"/>
-      <w:r>
-        <w:rPr>
-          <w:rFonts w:eastAsia="Times New Roman"/>
-          <w:lang w:eastAsia="ru-RU"/>
-        </w:rPr>
-        <w:t>Sc.nk</w:t>
-      </w:r>
-      <w:proofErr w:type="spellEnd"/>
+        <w:t>В базу оптических констант добавлены файлы Sc_larruquert.nk, ScSi.nk, Sc5Si3.nk, Sc3Si5.nk, расширен диапазон MoSi2.nk, расширен диапазон Sc.nk</w:t>
+      </w:r>
       <w:r>
         <w:t>.</w:t>
       </w:r>
     </w:p>
     <w:p>
       <w:pPr>
-        <w:pStyle w:val="a3"/>
+        <w:pStyle w:val="ListParagraph"/>
         <w:numPr>
           <w:ilvl w:val="1"/>
           <w:numId w:val="3"/>
@@ -15252,7 +15333,7 @@
     </w:p>
     <w:p>
       <w:pPr>
-        <w:pStyle w:val="a3"/>
+        <w:pStyle w:val="ListParagraph"/>
         <w:numPr>
           <w:ilvl w:val="1"/>
           <w:numId w:val="3"/>
@@ -15278,7 +15359,7 @@
     </w:p>
     <w:p>
       <w:pPr>
-        <w:pStyle w:val="a3"/>
+        <w:pStyle w:val="ListParagraph"/>
         <w:numPr>
           <w:ilvl w:val="1"/>
           <w:numId w:val="3"/>
@@ -15304,7 +15385,7 @@
     </w:p>
     <w:p>
       <w:pPr>
-        <w:pStyle w:val="a3"/>
+        <w:pStyle w:val="ListParagraph"/>
         <w:numPr>
           <w:ilvl w:val="1"/>
           <w:numId w:val="3"/>
@@ -15330,7 +15411,7 @@
     </w:p>
     <w:p>
       <w:pPr>
-        <w:pStyle w:val="a3"/>
+        <w:pStyle w:val="ListParagraph"/>
         <w:numPr>
           <w:ilvl w:val="1"/>
           <w:numId w:val="3"/>
@@ -15356,7 +15437,7 @@
     </w:p>
     <w:p>
       <w:pPr>
-        <w:pStyle w:val="a3"/>
+        <w:pStyle w:val="ListParagraph"/>
         <w:numPr>
           <w:ilvl w:val="1"/>
           <w:numId w:val="3"/>
@@ -15382,7 +15463,7 @@
     </w:p>
     <w:p>
       <w:pPr>
-        <w:pStyle w:val="a3"/>
+        <w:pStyle w:val="ListParagraph"/>
         <w:numPr>
           <w:ilvl w:val="1"/>
           <w:numId w:val="3"/>
@@ -15408,7 +15489,7 @@
     </w:p>
     <w:p>
       <w:pPr>
-        <w:pStyle w:val="a3"/>
+        <w:pStyle w:val="ListParagraph"/>
         <w:numPr>
           <w:ilvl w:val="1"/>
           <w:numId w:val="3"/>
@@ -15430,7 +15511,7 @@
     </w:p>
     <w:p>
       <w:pPr>
-        <w:pStyle w:val="a3"/>
+        <w:pStyle w:val="ListParagraph"/>
         <w:numPr>
           <w:ilvl w:val="0"/>
           <w:numId w:val="3"/>
@@ -15442,7 +15523,7 @@
     </w:p>
     <w:p>
       <w:pPr>
-        <w:pStyle w:val="a3"/>
+        <w:pStyle w:val="ListParagraph"/>
         <w:spacing w:line="360" w:lineRule="auto"/>
         <w:ind w:left="567"/>
         <w:jc w:val="both"/>
@@ -15453,7 +15534,7 @@
           <w:lang w:val="en-US"/>
         </w:rPr>
       </w:pPr>
-      <w:bookmarkStart w:id="16" w:name="_Toc22208635"/>
+      <w:bookmarkStart w:id="15" w:name="_Toc22208635"/>
       <w:r>
         <w:rPr>
           <w:b/>
@@ -15462,7 +15543,7 @@
         <w:lastRenderedPageBreak/>
         <w:t>Ссылки</w:t>
       </w:r>
-      <w:bookmarkEnd w:id="16"/>
+      <w:bookmarkEnd w:id="15"/>
     </w:p>
     <w:p>
       <w:pPr>
@@ -15475,6 +15556,7 @@
         <w:rPr>
           <w:noProof/>
           <w:szCs w:val="24"/>
+          <w:lang w:val="en-US"/>
         </w:rPr>
       </w:pPr>
       <w:r>
@@ -15499,6 +15581,7 @@
         <w:rPr>
           <w:noProof/>
           <w:szCs w:val="24"/>
+          <w:lang w:val="en-US"/>
         </w:rPr>
         <w:t xml:space="preserve">1. </w:t>
       </w:r>
@@ -15506,6 +15589,7 @@
         <w:rPr>
           <w:noProof/>
           <w:szCs w:val="24"/>
+          <w:lang w:val="en-US"/>
         </w:rPr>
         <w:tab/>
         <w:t xml:space="preserve">D. Windt, "IMD—Software for modeling the optical properties of multilayer films," Comput. Phys. </w:t>
@@ -15516,6 +15600,7 @@
           <w:bCs/>
           <w:noProof/>
           <w:szCs w:val="24"/>
+          <w:lang w:val="en-US"/>
         </w:rPr>
         <w:t>12</w:t>
       </w:r>
@@ -15523,6 +15608,7 @@
         <w:rPr>
           <w:noProof/>
           <w:szCs w:val="24"/>
+          <w:lang w:val="en-US"/>
         </w:rPr>
         <w:t>(4), 360 (1998).</w:t>
       </w:r>
@@ -15538,12 +15624,14 @@
         <w:rPr>
           <w:noProof/>
           <w:szCs w:val="24"/>
+          <w:lang w:val="en-US"/>
         </w:rPr>
       </w:pPr>
       <w:r>
         <w:rPr>
           <w:noProof/>
           <w:szCs w:val="24"/>
+          <w:lang w:val="en-US"/>
         </w:rPr>
         <w:t xml:space="preserve">2. </w:t>
       </w:r>
@@ -15551,6 +15639,7 @@
         <w:rPr>
           <w:noProof/>
           <w:szCs w:val="24"/>
+          <w:lang w:val="en-US"/>
         </w:rPr>
         <w:tab/>
         <w:t xml:space="preserve">M. Björck and G. Andersson, "GenX : an extensible X-ray reflectivity refinement program utilizing differential evolution," J. Appl. Crystallogr. </w:t>
@@ -15561,6 +15650,7 @@
           <w:bCs/>
           <w:noProof/>
           <w:szCs w:val="24"/>
+          <w:lang w:val="en-US"/>
         </w:rPr>
         <w:t>40</w:t>
       </w:r>
@@ -15568,6 +15658,7 @@
         <w:rPr>
           <w:noProof/>
           <w:szCs w:val="24"/>
+          <w:lang w:val="en-US"/>
         </w:rPr>
         <w:t>(6), 1174–1178 (2007).</w:t>
       </w:r>
@@ -15583,12 +15674,14 @@
         <w:rPr>
           <w:noProof/>
           <w:szCs w:val="24"/>
+          <w:lang w:val="en-US"/>
         </w:rPr>
       </w:pPr>
       <w:r>
         <w:rPr>
           <w:noProof/>
           <w:szCs w:val="24"/>
+          <w:lang w:val="en-US"/>
         </w:rPr>
         <w:t xml:space="preserve">3. </w:t>
       </w:r>
@@ -15596,6 +15689,7 @@
         <w:rPr>
           <w:noProof/>
           <w:szCs w:val="24"/>
+          <w:lang w:val="en-US"/>
         </w:rPr>
         <w:tab/>
         <w:t xml:space="preserve">G. Vignaud and A. Gibaud, "REFLEX : a program for the analysis of specular X-ray and neutron reflectivity data," J. Appl. Crystallogr. </w:t>
@@ -15606,6 +15700,7 @@
           <w:bCs/>
           <w:noProof/>
           <w:szCs w:val="24"/>
+          <w:lang w:val="en-US"/>
         </w:rPr>
         <w:t>52</w:t>
       </w:r>
@@ -15613,6 +15708,7 @@
         <w:rPr>
           <w:noProof/>
           <w:szCs w:val="24"/>
+          <w:lang w:val="en-US"/>
         </w:rPr>
         <w:t>(1), 201–213 (2019).</w:t>
       </w:r>
@@ -15628,12 +15724,14 @@
         <w:rPr>
           <w:noProof/>
           <w:szCs w:val="24"/>
+          <w:lang w:val="en-US"/>
         </w:rPr>
       </w:pPr>
       <w:r>
         <w:rPr>
           <w:noProof/>
           <w:szCs w:val="24"/>
+          <w:lang w:val="en-US"/>
         </w:rPr>
         <w:t xml:space="preserve">4. </w:t>
       </w:r>
@@ -15641,6 +15739,7 @@
         <w:rPr>
           <w:noProof/>
           <w:szCs w:val="24"/>
+          <w:lang w:val="en-US"/>
         </w:rPr>
         <w:tab/>
         <w:t>C. Durniak, M. Ganeva, G. Pospelov, W. Van Herck, J. Wuttke, and D. Yurov, "BornAgain — Software for simulating and fitting X-ray and neutron small-angle scattering at grazing incidence," http://www.bornagainproject.org (n.d.).</w:t>
@@ -15662,6 +15761,7 @@
         <w:rPr>
           <w:noProof/>
           <w:szCs w:val="24"/>
+          <w:lang w:val="en-US"/>
         </w:rPr>
         <w:t xml:space="preserve">5. </w:t>
       </w:r>
@@ -15669,9 +15769,17 @@
         <w:rPr>
           <w:noProof/>
           <w:szCs w:val="24"/>
+          <w:lang w:val="en-US"/>
         </w:rPr>
         <w:tab/>
-        <w:t xml:space="preserve">M. Svechnikov, "Multifitting : software for the reflectometric reconstruction of multilayer nanofilms," J. Appl. Crystallogr. </w:t>
+        <w:t xml:space="preserve">M. Svechnikov, "Multifitting : software for the reflectometric reconstruction of multilayer nanofilms," J. Appl. </w:t>
+      </w:r>
+      <w:r>
+        <w:rPr>
+          <w:noProof/>
+          <w:szCs w:val="24"/>
+        </w:rPr>
+        <w:t xml:space="preserve">Crystallogr. </w:t>
       </w:r>
       <w:r>
         <w:rPr>
@@ -15716,7 +15824,7 @@
 </file>
 
 <file path=word/numbering.xml><?xml version="1.0" encoding="utf-8"?>
-<w:numbering xmlns:wpc="http://schemas.microsoft.com/office/word/2010/wordprocessingCanvas" xmlns:cx="http://schemas.microsoft.com/office/drawing/2014/chartex" xmlns:mc="http://schemas.openxmlformats.org/markup-compatibility/2006" xmlns:o="urn:schemas-microsoft-com:office:office" xmlns:r="http://schemas.openxmlformats.org/officeDocument/2006/relationships" xmlns:m="http://schemas.openxmlformats.org/officeDocument/2006/math" xmlns:v="urn:schemas-microsoft-com:vml" xmlns:wp14="http://schemas.microsoft.com/office/word/2010/wordprocessingDrawing" xmlns:wp="http://schemas.openxmlformats.org/drawingml/2006/wordprocessingDrawing" xmlns:w10="urn:schemas-microsoft-com:office:word" xmlns:w="http://schemas.openxmlformats.org/wordprocessingml/2006/main" xmlns:w14="http://schemas.microsoft.com/office/word/2010/wordml" xmlns:w15="http://schemas.microsoft.com/office/word/2012/wordml" xmlns:w16se="http://schemas.microsoft.com/office/word/2015/wordml/symex" xmlns:wpg="http://schemas.microsoft.com/office/word/2010/wordprocessingGroup" xmlns:wpi="http://schemas.microsoft.com/office/word/2010/wordprocessingInk" xmlns:wne="http://schemas.microsoft.com/office/word/2006/wordml" xmlns:wps="http://schemas.microsoft.com/office/word/2010/wordprocessingShape" mc:Ignorable="w14 w15 w16se wp14">
+<w:numbering xmlns:wpc="http://schemas.microsoft.com/office/word/2010/wordprocessingCanvas" xmlns:cx="http://schemas.microsoft.com/office/drawing/2014/chartex" xmlns:cx1="http://schemas.microsoft.com/office/drawing/2015/9/8/chartex" xmlns:cx2="http://schemas.microsoft.com/office/drawing/2015/10/21/chartex" xmlns:cx3="http://schemas.microsoft.com/office/drawing/2016/5/9/chartex" xmlns:cx4="http://schemas.microsoft.com/office/drawing/2016/5/10/chartex" xmlns:cx5="http://schemas.microsoft.com/office/drawing/2016/5/11/chartex" xmlns:cx6="http://schemas.microsoft.com/office/drawing/2016/5/12/chartex" xmlns:cx7="http://schemas.microsoft.com/office/drawing/2016/5/13/chartex" xmlns:cx8="http://schemas.microsoft.com/office/drawing/2016/5/14/chartex" xmlns:mc="http://schemas.openxmlformats.org/markup-compatibility/2006" xmlns:aink="http://schemas.microsoft.com/office/drawing/2016/ink" xmlns:am3d="http://schemas.microsoft.com/office/drawing/2017/model3d" xmlns:o="urn:schemas-microsoft-com:office:office" xmlns:oel="http://schemas.microsoft.com/office/2019/extlst" xmlns:r="http://schemas.openxmlformats.org/officeDocument/2006/relationships" xmlns:m="http://schemas.openxmlformats.org/officeDocument/2006/math" xmlns:v="urn:schemas-microsoft-com:vml" xmlns:wp14="http://schemas.microsoft.com/office/word/2010/wordprocessingDrawing" xmlns:wp="http://schemas.openxmlformats.org/drawingml/2006/wordprocessingDrawing" xmlns:w10="urn:schemas-microsoft-com:office:word" xmlns:w="http://schemas.openxmlformats.org/wordprocessingml/2006/main" xmlns:w14="http://schemas.microsoft.com/office/word/2010/wordml" xmlns:w15="http://schemas.microsoft.com/office/word/2012/wordml" xmlns:w16cex="http://schemas.microsoft.com/office/word/2018/wordml/cex" xmlns:w16cid="http://schemas.microsoft.com/office/word/2016/wordml/cid" xmlns:w16="http://schemas.microsoft.com/office/word/2018/wordml" xmlns:w16sdtdh="http://schemas.microsoft.com/office/word/2020/wordml/sdtdatahash" xmlns:w16se="http://schemas.microsoft.com/office/word/2015/wordml/symex" xmlns:wpg="http://schemas.microsoft.com/office/word/2010/wordprocessingGroup" xmlns:wpi="http://schemas.microsoft.com/office/word/2010/wordprocessingInk" xmlns:wne="http://schemas.microsoft.com/office/word/2006/wordml" xmlns:wps="http://schemas.microsoft.com/office/word/2010/wordprocessingShape" mc:Ignorable="w14 w15 w16se w16cid w16 w16cex w16sdtdh wp14">
   <w:abstractNum w:abstractNumId="0" w15:restartNumberingAfterBreak="0">
     <w:nsid w:val="197F5D38"/>
     <w:multiLevelType w:val="hybridMultilevel"/>
@@ -16008,20 +16116,20 @@
       </w:pPr>
     </w:lvl>
   </w:abstractNum>
-  <w:num w:numId="1">
+  <w:num w:numId="1" w16cid:durableId="478767578">
     <w:abstractNumId w:val="0"/>
   </w:num>
-  <w:num w:numId="2">
+  <w:num w:numId="2" w16cid:durableId="415054840">
     <w:abstractNumId w:val="2"/>
   </w:num>
-  <w:num w:numId="3">
+  <w:num w:numId="3" w16cid:durableId="1039740147">
     <w:abstractNumId w:val="1"/>
   </w:num>
 </w:numbering>
 </file>
 
 <file path=word/styles.xml><?xml version="1.0" encoding="utf-8"?>
-<w:styles xmlns:mc="http://schemas.openxmlformats.org/markup-compatibility/2006" xmlns:r="http://schemas.openxmlformats.org/officeDocument/2006/relationships" xmlns:w="http://schemas.openxmlformats.org/wordprocessingml/2006/main" xmlns:w14="http://schemas.microsoft.com/office/word/2010/wordml" xmlns:w15="http://schemas.microsoft.com/office/word/2012/wordml" xmlns:w16se="http://schemas.microsoft.com/office/word/2015/wordml/symex" mc:Ignorable="w14 w15 w16se">
+<w:styles xmlns:mc="http://schemas.openxmlformats.org/markup-compatibility/2006" xmlns:r="http://schemas.openxmlformats.org/officeDocument/2006/relationships" xmlns:w="http://schemas.openxmlformats.org/wordprocessingml/2006/main" xmlns:w14="http://schemas.microsoft.com/office/word/2010/wordml" xmlns:w15="http://schemas.microsoft.com/office/word/2012/wordml" xmlns:w16cex="http://schemas.microsoft.com/office/word/2018/wordml/cex" xmlns:w16cid="http://schemas.microsoft.com/office/word/2016/wordml/cid" xmlns:w16="http://schemas.microsoft.com/office/word/2018/wordml" xmlns:w16sdtdh="http://schemas.microsoft.com/office/word/2020/wordml/sdtdatahash" xmlns:w16se="http://schemas.microsoft.com/office/word/2015/wordml/symex" mc:Ignorable="w14 w15 w16se w16cid w16 w16cex w16sdtdh">
   <w:docDefaults>
     <w:rPrDefault>
       <w:rPr>
@@ -16037,7 +16145,7 @@
       </w:pPr>
     </w:pPrDefault>
   </w:docDefaults>
-  <w:latentStyles w:defLockedState="0" w:defUIPriority="99" w:defSemiHidden="0" w:defUnhideWhenUsed="0" w:defQFormat="0" w:count="371">
+  <w:latentStyles w:defLockedState="0" w:defUIPriority="99" w:defSemiHidden="0" w:defUnhideWhenUsed="0" w:defQFormat="0" w:count="376">
     <w:lsdException w:name="Normal" w:uiPriority="0" w:qFormat="1"/>
     <w:lsdException w:name="heading 1" w:uiPriority="9" w:qFormat="1"/>
     <w:lsdException w:name="heading 2" w:semiHidden="1" w:uiPriority="9" w:unhideWhenUsed="1" w:qFormat="1"/>
@@ -16143,7 +16251,6 @@
     <w:lsdException w:name="HTML Sample" w:semiHidden="1" w:unhideWhenUsed="1"/>
     <w:lsdException w:name="HTML Typewriter" w:semiHidden="1" w:unhideWhenUsed="1"/>
     <w:lsdException w:name="HTML Variable" w:semiHidden="1" w:unhideWhenUsed="1"/>
-    <w:lsdException w:name="Normal Table" w:semiHidden="1" w:unhideWhenUsed="1"/>
     <w:lsdException w:name="annotation subject" w:semiHidden="1" w:unhideWhenUsed="1"/>
     <w:lsdException w:name="No List" w:semiHidden="1" w:unhideWhenUsed="1"/>
     <w:lsdException w:name="Outline List 1" w:semiHidden="1" w:unhideWhenUsed="1"/>
@@ -16186,11 +16293,8 @@
     <w:lsdException w:name="Table Contemporary" w:semiHidden="1" w:unhideWhenUsed="1"/>
     <w:lsdException w:name="Table Elegant" w:semiHidden="1" w:unhideWhenUsed="1"/>
     <w:lsdException w:name="Table Professional" w:semiHidden="1" w:unhideWhenUsed="1"/>
-    <w:lsdException w:name="Table Subtle 1" w:semiHidden="1" w:unhideWhenUsed="1"/>
     <w:lsdException w:name="Table Subtle 2" w:semiHidden="1" w:unhideWhenUsed="1"/>
     <w:lsdException w:name="Table Web 1" w:semiHidden="1" w:unhideWhenUsed="1"/>
-    <w:lsdException w:name="Table Web 2" w:semiHidden="1" w:unhideWhenUsed="1"/>
-    <w:lsdException w:name="Table Web 3" w:semiHidden="1" w:unhideWhenUsed="1"/>
     <w:lsdException w:name="Balloon Text" w:semiHidden="1" w:unhideWhenUsed="1"/>
     <w:lsdException w:name="Table Grid" w:uiPriority="39"/>
     <w:lsdException w:name="Table Theme" w:semiHidden="1" w:unhideWhenUsed="1"/>
@@ -16409,17 +16513,22 @@
     <w:lsdException w:name="List Table 5 Dark Accent 6" w:uiPriority="50"/>
     <w:lsdException w:name="List Table 6 Colorful Accent 6" w:uiPriority="51"/>
     <w:lsdException w:name="List Table 7 Colorful Accent 6" w:uiPriority="52"/>
+    <w:lsdException w:name="Mention" w:semiHidden="1" w:unhideWhenUsed="1"/>
+    <w:lsdException w:name="Smart Hyperlink" w:semiHidden="1" w:unhideWhenUsed="1"/>
+    <w:lsdException w:name="Hashtag" w:semiHidden="1" w:unhideWhenUsed="1"/>
+    <w:lsdException w:name="Unresolved Mention" w:semiHidden="1" w:unhideWhenUsed="1"/>
+    <w:lsdException w:name="Smart Link" w:semiHidden="1" w:unhideWhenUsed="1"/>
   </w:latentStyles>
-  <w:style w:type="paragraph" w:default="1" w:styleId="a">
+  <w:style w:type="paragraph" w:default="1" w:styleId="Normal">
     <w:name w:val="Normal"/>
     <w:qFormat/>
     <w:rsid w:val="00380A8B"/>
   </w:style>
-  <w:style w:type="paragraph" w:styleId="1">
+  <w:style w:type="paragraph" w:styleId="Heading1">
     <w:name w:val="heading 1"/>
-    <w:basedOn w:val="a"/>
-    <w:next w:val="a"/>
-    <w:link w:val="10"/>
+    <w:basedOn w:val="Normal"/>
+    <w:next w:val="Normal"/>
+    <w:link w:val="Heading1Char"/>
     <w:uiPriority w:val="9"/>
     <w:qFormat/>
     <w:rsid w:val="00350D83"/>
@@ -16436,11 +16545,11 @@
       <w:szCs w:val="32"/>
     </w:rPr>
   </w:style>
-  <w:style w:type="paragraph" w:styleId="2">
+  <w:style w:type="paragraph" w:styleId="Heading2">
     <w:name w:val="heading 2"/>
-    <w:basedOn w:val="a"/>
-    <w:next w:val="a"/>
-    <w:link w:val="20"/>
+    <w:basedOn w:val="Normal"/>
+    <w:next w:val="Normal"/>
+    <w:link w:val="Heading2Char"/>
     <w:uiPriority w:val="9"/>
     <w:unhideWhenUsed/>
     <w:qFormat/>
@@ -16458,12 +16567,13 @@
       <w:szCs w:val="26"/>
     </w:rPr>
   </w:style>
-  <w:style w:type="character" w:default="1" w:styleId="a0">
+  <w:style w:type="character" w:default="1" w:styleId="DefaultParagraphFont">
     <w:name w:val="Default Paragraph Font"/>
     <w:uiPriority w:val="1"/>
+    <w:semiHidden/>
     <w:unhideWhenUsed/>
   </w:style>
-  <w:style w:type="table" w:default="1" w:styleId="a1">
+  <w:style w:type="table" w:default="1" w:styleId="TableNormal">
     <w:name w:val="Normal Table"/>
     <w:uiPriority w:val="99"/>
     <w:semiHidden/>
@@ -16478,15 +16588,15 @@
       </w:tblCellMar>
     </w:tblPr>
   </w:style>
-  <w:style w:type="numbering" w:default="1" w:styleId="a2">
+  <w:style w:type="numbering" w:default="1" w:styleId="NoList">
     <w:name w:val="No List"/>
     <w:uiPriority w:val="99"/>
     <w:semiHidden/>
     <w:unhideWhenUsed/>
   </w:style>
-  <w:style w:type="paragraph" w:styleId="a3">
+  <w:style w:type="paragraph" w:styleId="ListParagraph">
     <w:name w:val="List Paragraph"/>
-    <w:basedOn w:val="a"/>
+    <w:basedOn w:val="Normal"/>
     <w:uiPriority w:val="34"/>
     <w:qFormat/>
     <w:rsid w:val="00350D83"/>
@@ -16495,10 +16605,10 @@
       <w:contextualSpacing/>
     </w:pPr>
   </w:style>
-  <w:style w:type="character" w:customStyle="1" w:styleId="10">
-    <w:name w:val="Заголовок 1 Знак"/>
-    <w:basedOn w:val="a0"/>
-    <w:link w:val="1"/>
+  <w:style w:type="character" w:customStyle="1" w:styleId="Heading1Char">
+    <w:name w:val="Heading 1 Char"/>
+    <w:basedOn w:val="DefaultParagraphFont"/>
+    <w:link w:val="Heading1"/>
     <w:uiPriority w:val="9"/>
     <w:rsid w:val="00350D83"/>
     <w:rPr>
@@ -16508,10 +16618,10 @@
       <w:szCs w:val="32"/>
     </w:rPr>
   </w:style>
-  <w:style w:type="paragraph" w:styleId="a4">
+  <w:style w:type="paragraph" w:styleId="TOCHeading">
     <w:name w:val="TOC Heading"/>
-    <w:basedOn w:val="1"/>
-    <w:next w:val="a"/>
+    <w:basedOn w:val="Heading1"/>
+    <w:next w:val="Normal"/>
     <w:uiPriority w:val="39"/>
     <w:unhideWhenUsed/>
     <w:qFormat/>
@@ -16523,10 +16633,10 @@
       <w:lang w:eastAsia="ru-RU"/>
     </w:rPr>
   </w:style>
-  <w:style w:type="paragraph" w:styleId="11">
+  <w:style w:type="paragraph" w:styleId="TOC1">
     <w:name w:val="toc 1"/>
-    <w:basedOn w:val="a"/>
-    <w:next w:val="a"/>
+    <w:basedOn w:val="Normal"/>
+    <w:next w:val="Normal"/>
     <w:autoRedefine/>
     <w:uiPriority w:val="39"/>
     <w:unhideWhenUsed/>
@@ -16535,9 +16645,9 @@
       <w:spacing w:after="100"/>
     </w:pPr>
   </w:style>
-  <w:style w:type="character" w:styleId="a5">
+  <w:style w:type="character" w:styleId="Hyperlink">
     <w:name w:val="Hyperlink"/>
-    <w:basedOn w:val="a0"/>
+    <w:basedOn w:val="DefaultParagraphFont"/>
     <w:uiPriority w:val="99"/>
     <w:unhideWhenUsed/>
     <w:rsid w:val="00350D83"/>
@@ -16546,10 +16656,10 @@
       <w:u w:val="single"/>
     </w:rPr>
   </w:style>
-  <w:style w:type="character" w:customStyle="1" w:styleId="20">
-    <w:name w:val="Заголовок 2 Знак"/>
-    <w:basedOn w:val="a0"/>
-    <w:link w:val="2"/>
+  <w:style w:type="character" w:customStyle="1" w:styleId="Heading2Char">
+    <w:name w:val="Heading 2 Char"/>
+    <w:basedOn w:val="DefaultParagraphFont"/>
+    <w:link w:val="Heading2"/>
     <w:uiPriority w:val="9"/>
     <w:rsid w:val="00FC7C04"/>
     <w:rPr>
@@ -16559,10 +16669,10 @@
       <w:szCs w:val="26"/>
     </w:rPr>
   </w:style>
-  <w:style w:type="paragraph" w:styleId="21">
+  <w:style w:type="paragraph" w:styleId="TOC2">
     <w:name w:val="toc 2"/>
-    <w:basedOn w:val="a"/>
-    <w:next w:val="a"/>
+    <w:basedOn w:val="Normal"/>
+    <w:next w:val="Normal"/>
     <w:autoRedefine/>
     <w:uiPriority w:val="39"/>
     <w:unhideWhenUsed/>
@@ -16572,9 +16682,9 @@
       <w:ind w:left="220"/>
     </w:pPr>
   </w:style>
-  <w:style w:type="character" w:styleId="a6">
+  <w:style w:type="character" w:styleId="FollowedHyperlink">
     <w:name w:val="FollowedHyperlink"/>
-    <w:basedOn w:val="a0"/>
+    <w:basedOn w:val="DefaultParagraphFont"/>
     <w:uiPriority w:val="99"/>
     <w:semiHidden/>
     <w:unhideWhenUsed/>
@@ -16584,9 +16694,9 @@
       <w:u w:val="single"/>
     </w:rPr>
   </w:style>
-  <w:style w:type="paragraph" w:styleId="a7">
+  <w:style w:type="paragraph" w:styleId="NormalWeb">
     <w:name w:val="Normal (Web)"/>
-    <w:basedOn w:val="a"/>
+    <w:basedOn w:val="Normal"/>
     <w:uiPriority w:val="99"/>
     <w:semiHidden/>
     <w:unhideWhenUsed/>

--- a/manual/Multifitting_manual_Russian.docx
+++ b/manual/Multifitting_manual_Russian.docx
@@ -1,6 +1,6 @@
 
 <file path=word/document.xml><?xml version="1.0" encoding="utf-8"?>
-<w:document xmlns:wpc="http://schemas.microsoft.com/office/word/2010/wordprocessingCanvas" xmlns:cx="http://schemas.microsoft.com/office/drawing/2014/chartex" xmlns:cx1="http://schemas.microsoft.com/office/drawing/2015/9/8/chartex" xmlns:cx2="http://schemas.microsoft.com/office/drawing/2015/10/21/chartex" xmlns:cx3="http://schemas.microsoft.com/office/drawing/2016/5/9/chartex" xmlns:cx4="http://schemas.microsoft.com/office/drawing/2016/5/10/chartex" xmlns:cx5="http://schemas.microsoft.com/office/drawing/2016/5/11/chartex" xmlns:cx6="http://schemas.microsoft.com/office/drawing/2016/5/12/chartex" xmlns:cx7="http://schemas.microsoft.com/office/drawing/2016/5/13/chartex" xmlns:cx8="http://schemas.microsoft.com/office/drawing/2016/5/14/chartex" xmlns:mc="http://schemas.openxmlformats.org/markup-compatibility/2006" xmlns:aink="http://schemas.microsoft.com/office/drawing/2016/ink" xmlns:am3d="http://schemas.microsoft.com/office/drawing/2017/model3d" xmlns:o="urn:schemas-microsoft-com:office:office" xmlns:oel="http://schemas.microsoft.com/office/2019/extlst" xmlns:r="http://schemas.openxmlformats.org/officeDocument/2006/relationships" xmlns:m="http://schemas.openxmlformats.org/officeDocument/2006/math" xmlns:v="urn:schemas-microsoft-com:vml" xmlns:wp14="http://schemas.microsoft.com/office/word/2010/wordprocessingDrawing" xmlns:wp="http://schemas.openxmlformats.org/drawingml/2006/wordprocessingDrawing" xmlns:w10="urn:schemas-microsoft-com:office:word" xmlns:w="http://schemas.openxmlformats.org/wordprocessingml/2006/main" xmlns:w14="http://schemas.microsoft.com/office/word/2010/wordml" xmlns:w15="http://schemas.microsoft.com/office/word/2012/wordml" xmlns:w16cex="http://schemas.microsoft.com/office/word/2018/wordml/cex" xmlns:w16cid="http://schemas.microsoft.com/office/word/2016/wordml/cid" xmlns:w16="http://schemas.microsoft.com/office/word/2018/wordml" xmlns:w16sdtdh="http://schemas.microsoft.com/office/word/2020/wordml/sdtdatahash" xmlns:w16se="http://schemas.microsoft.com/office/word/2015/wordml/symex" xmlns:wpg="http://schemas.microsoft.com/office/word/2010/wordprocessingGroup" xmlns:wpi="http://schemas.microsoft.com/office/word/2010/wordprocessingInk" xmlns:wne="http://schemas.microsoft.com/office/word/2006/wordml" xmlns:wps="http://schemas.microsoft.com/office/word/2010/wordprocessingShape" mc:Ignorable="w14 w15 w16se w16cid w16 w16cex w16sdtdh wp14">
+<w:document xmlns:wpc="http://schemas.microsoft.com/office/word/2010/wordprocessingCanvas" xmlns:cx="http://schemas.microsoft.com/office/drawing/2014/chartex" xmlns:cx1="http://schemas.microsoft.com/office/drawing/2015/9/8/chartex" xmlns:cx2="http://schemas.microsoft.com/office/drawing/2015/10/21/chartex" xmlns:cx3="http://schemas.microsoft.com/office/drawing/2016/5/9/chartex" xmlns:cx4="http://schemas.microsoft.com/office/drawing/2016/5/10/chartex" xmlns:cx5="http://schemas.microsoft.com/office/drawing/2016/5/11/chartex" xmlns:cx6="http://schemas.microsoft.com/office/drawing/2016/5/12/chartex" xmlns:cx7="http://schemas.microsoft.com/office/drawing/2016/5/13/chartex" xmlns:cx8="http://schemas.microsoft.com/office/drawing/2016/5/14/chartex" xmlns:mc="http://schemas.openxmlformats.org/markup-compatibility/2006" xmlns:aink="http://schemas.microsoft.com/office/drawing/2016/ink" xmlns:am3d="http://schemas.microsoft.com/office/drawing/2017/model3d" xmlns:o="urn:schemas-microsoft-com:office:office" xmlns:oel="http://schemas.microsoft.com/office/2019/extlst" xmlns:r="http://schemas.openxmlformats.org/officeDocument/2006/relationships" xmlns:m="http://schemas.openxmlformats.org/officeDocument/2006/math" xmlns:v="urn:schemas-microsoft-com:vml" xmlns:wp14="http://schemas.microsoft.com/office/word/2010/wordprocessingDrawing" xmlns:wp="http://schemas.openxmlformats.org/drawingml/2006/wordprocessingDrawing" xmlns:w10="urn:schemas-microsoft-com:office:word" xmlns:w="http://schemas.openxmlformats.org/wordprocessingml/2006/main" xmlns:w14="http://schemas.microsoft.com/office/word/2010/wordml" xmlns:w15="http://schemas.microsoft.com/office/word/2012/wordml" xmlns:w16cex="http://schemas.microsoft.com/office/word/2018/wordml/cex" xmlns:w16cid="http://schemas.microsoft.com/office/word/2016/wordml/cid" xmlns:w16="http://schemas.microsoft.com/office/word/2018/wordml" xmlns:w16du="http://schemas.microsoft.com/office/word/2023/wordml/word16du" xmlns:w16sdtdh="http://schemas.microsoft.com/office/word/2020/wordml/sdtdatahash" xmlns:w16se="http://schemas.microsoft.com/office/word/2015/wordml/symex" xmlns:wpg="http://schemas.microsoft.com/office/word/2010/wordprocessingGroup" xmlns:wpi="http://schemas.microsoft.com/office/word/2010/wordprocessingInk" xmlns:wne="http://schemas.microsoft.com/office/word/2006/wordml" xmlns:wps="http://schemas.microsoft.com/office/word/2010/wordprocessingShape" mc:Ignorable="w14 w15 w16se w16cid w16 w16cex w16sdtdh wp14">
   <w:body>
     <w:p>
       <w:pPr>
@@ -6065,7 +6065,7 @@
           </mc:Choice>
           <mc:Fallback>
             <w:pict>
-              <v:group w14:anchorId="7A131230" id="Группа 22" o:spid="_x0000_s1026" style="width:435.15pt;height:313pt;mso-position-horizontal-relative:char;mso-position-vertical-relative:line" coordorigin="-328" coordsize="88801,63918" o:gfxdata="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">
+              <v:group w14:anchorId="05A50072" id="Группа 22" o:spid="_x0000_s1026" style="width:435.15pt;height:313pt;mso-position-horizontal-relative:char;mso-position-vertical-relative:line" coordorigin="-328" coordsize="88801,63918" o:gfxdata="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">
                 <o:lock v:ext="edit" aspectratio="t"/>
                 <v:shapetype id="_x0000_t75" coordsize="21600,21600" o:spt="75" o:preferrelative="t" path="m@4@5l@4@11@9@11@9@5xe" filled="f" stroked="f">
                   <v:stroke joinstyle="miter"/>
@@ -6086,9 +6086,8 @@
                   <v:path o:extrusionok="f" gradientshapeok="t" o:connecttype="rect"/>
                   <o:lock v:ext="edit" aspectratio="t"/>
                 </v:shapetype>
-                <v:shape id="Рисунок 5" o:spid="_x0000_s1027" type="#_x0000_t75" style="position:absolute;left:19029;width:69444;height:63918;visibility:visible;mso-wrap-style:square" o:preferrelative="f" o:gfxdata="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">
+                <v:shape id="Рисунок 5" o:spid="_x0000_s1027" type="#_x0000_t75" style="position:absolute;left:19029;width:69444;height:63918;visibility:visible;mso-wrap-style:square" o:preferrelative="f" o:gfxdata="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">
                   <v:imagedata r:id="rId17" o:title=""/>
-                  <v:path arrowok="t"/>
                 </v:shape>
                 <v:shapetype id="_x0000_t87" coordsize="21600,21600" o:spt="87" adj="1800,10800" path="m21600,qx10800@0l10800@2qy0@11,10800@3l10800@1qy21600,21600e" filled="f">
                   <v:formulas>
@@ -6139,7 +6138,7 @@
                     <w:txbxContent>
                       <w:p>
                         <w:pPr>
-                          <w:pStyle w:val="a7"/>
+                          <w:pStyle w:val="NormalWeb"/>
                           <w:spacing w:before="0" w:beforeAutospacing="0" w:after="0" w:afterAutospacing="0"/>
                           <w:jc w:val="center"/>
                           <w:rPr>
@@ -6167,7 +6166,7 @@
                     <w:txbxContent>
                       <w:p>
                         <w:pPr>
-                          <w:pStyle w:val="a7"/>
+                          <w:pStyle w:val="NormalWeb"/>
                           <w:spacing w:before="0" w:beforeAutospacing="0" w:after="0" w:afterAutospacing="0"/>
                           <w:jc w:val="center"/>
                           <w:rPr>
@@ -6195,7 +6194,7 @@
                     <w:txbxContent>
                       <w:p>
                         <w:pPr>
-                          <w:pStyle w:val="a7"/>
+                          <w:pStyle w:val="NormalWeb"/>
                           <w:spacing w:before="0" w:beforeAutospacing="0" w:after="0" w:afterAutospacing="0"/>
                           <w:jc w:val="center"/>
                           <w:rPr>
@@ -6223,7 +6222,7 @@
                     <w:txbxContent>
                       <w:p>
                         <w:pPr>
-                          <w:pStyle w:val="a7"/>
+                          <w:pStyle w:val="NormalWeb"/>
                           <w:spacing w:before="0" w:beforeAutospacing="0" w:after="0" w:afterAutospacing="0"/>
                           <w:jc w:val="center"/>
                           <w:rPr>
@@ -6249,7 +6248,7 @@
                       </w:p>
                       <w:p>
                         <w:pPr>
-                          <w:pStyle w:val="a7"/>
+                          <w:pStyle w:val="NormalWeb"/>
                           <w:spacing w:before="0" w:beforeAutospacing="0" w:after="0" w:afterAutospacing="0"/>
                           <w:jc w:val="center"/>
                           <w:rPr>
@@ -6277,7 +6276,7 @@
                     <w:txbxContent>
                       <w:p>
                         <w:pPr>
-                          <w:pStyle w:val="a7"/>
+                          <w:pStyle w:val="NormalWeb"/>
                           <w:spacing w:before="0" w:beforeAutospacing="0" w:after="0" w:afterAutospacing="0"/>
                           <w:jc w:val="center"/>
                           <w:rPr>
@@ -6792,9 +6791,11 @@
       <w:r>
         <w:t xml:space="preserve"> </w:t>
       </w:r>
+      <w:proofErr w:type="spellStart"/>
       <w:r>
         <w:t>стэка</w:t>
       </w:r>
+      <w:proofErr w:type="spellEnd"/>
       <w:r>
         <w:t xml:space="preserve"> (≥</w:t>
       </w:r>
@@ -6973,9 +6974,11 @@
       <w:r>
         <w:t xml:space="preserve">По умолчанию </w:t>
       </w:r>
+      <w:proofErr w:type="spellStart"/>
       <w:r>
         <w:t>стэк</w:t>
       </w:r>
+      <w:proofErr w:type="spellEnd"/>
       <w:r>
         <w:t xml:space="preserve"> содержит один период с ука</w:t>
       </w:r>
@@ -7361,11 +7364,16 @@
       <w:r>
         <w:t xml:space="preserve"> аналогично открывается окно параметров </w:t>
       </w:r>
+      <w:proofErr w:type="spellStart"/>
       <w:r>
         <w:t>стэк</w:t>
       </w:r>
       <w:r>
-        <w:t xml:space="preserve">а. Установим число периодов 110. Величина периода и толщинное соотношение γ (отношение толщины </w:t>
+        <w:t>а</w:t>
+      </w:r>
+      <w:proofErr w:type="spellEnd"/>
+      <w:r>
+        <w:t xml:space="preserve">. Установим число периодов 110. Величина периода и толщинное соотношение γ (отношение толщины </w:t>
       </w:r>
       <w:r>
         <w:t>первого (верхнего)</w:t>
@@ -9982,7 +9990,15 @@
         <w:t xml:space="preserve"> хотя бы в первом приближении</w:t>
       </w:r>
       <w:r>
-        <w:t>, следует первый период стэка заменить на пару независи</w:t>
+        <w:t xml:space="preserve">, следует первый период </w:t>
+      </w:r>
+      <w:proofErr w:type="spellStart"/>
+      <w:r>
+        <w:t>стэка</w:t>
+      </w:r>
+      <w:proofErr w:type="spellEnd"/>
+      <w:r>
+        <w:t xml:space="preserve"> заменить на пару независи</w:t>
       </w:r>
       <w:r>
         <w:t xml:space="preserve">мых слоёв, а поверх слоя </w:t>
@@ -9999,12 +10015,14 @@
       <w:r>
         <w:t xml:space="preserve"> </w:t>
       </w:r>
+      <w:proofErr w:type="spellStart"/>
       <w:r>
         <w:rPr>
           <w:lang w:val="en-US"/>
         </w:rPr>
         <w:t>BeO</w:t>
       </w:r>
+      <w:proofErr w:type="spellEnd"/>
       <w:r>
         <w:t>.</w:t>
       </w:r>
@@ -10375,12 +10393,14 @@
       <w:r>
         <w:t xml:space="preserve"> и </w:t>
       </w:r>
+      <w:proofErr w:type="spellStart"/>
       <w:r>
         <w:rPr>
           <w:lang w:val="en-US"/>
         </w:rPr>
         <w:t>BeO</w:t>
       </w:r>
+      <w:proofErr w:type="spellEnd"/>
       <w:r>
         <w:t>.</w:t>
       </w:r>
@@ -10400,7 +10420,15 @@
         <w:t>следует задать такой же</w:t>
       </w:r>
       <w:r>
-        <w:t xml:space="preserve">, как в стэке, а толщину </w:t>
+        <w:t xml:space="preserve">, как в </w:t>
+      </w:r>
+      <w:proofErr w:type="spellStart"/>
+      <w:r>
+        <w:t>стэке</w:t>
+      </w:r>
+      <w:proofErr w:type="spellEnd"/>
+      <w:r>
+        <w:t xml:space="preserve">, а толщину </w:t>
       </w:r>
       <w:r>
         <w:rPr>
@@ -10430,12 +10458,14 @@
       <w:r>
         <w:t xml:space="preserve"> образуется оксид </w:t>
       </w:r>
+      <w:proofErr w:type="spellStart"/>
       <w:r>
         <w:rPr>
           <w:lang w:val="en-US"/>
         </w:rPr>
         <w:t>BeO</w:t>
       </w:r>
+      <w:proofErr w:type="spellEnd"/>
       <w:r>
         <w:t xml:space="preserve"> толщиной </w:t>
       </w:r>
@@ -10488,9 +10518,11 @@
       <w:r>
         <w:t xml:space="preserve">позволяет задавать такие отклонения от строгой периодичности, поэтому добавим их в </w:t>
       </w:r>
+      <w:proofErr w:type="spellStart"/>
       <w:r>
         <w:t>стэк</w:t>
       </w:r>
+      <w:proofErr w:type="spellEnd"/>
       <w:r>
         <w:t xml:space="preserve">. Для этого в </w:t>
       </w:r>
@@ -10517,82 +10549,88 @@
       <w:r>
         <w:t xml:space="preserve"> </w:t>
       </w:r>
+      <w:r>
+        <w:rPr>
+          <w:lang w:val="en-US"/>
+        </w:rPr>
+        <w:t>lin</w:t>
+      </w:r>
+      <w:r>
+        <w:t>”</w:t>
+      </w:r>
+      <w:r>
+        <w:t xml:space="preserve"> для обоих слоёв </w:t>
+      </w:r>
+      <w:r>
+        <w:rPr>
+          <w:lang w:val="en-US"/>
+        </w:rPr>
+        <w:t>Mo</w:t>
+      </w:r>
+      <w:r>
+        <w:t xml:space="preserve"> </w:t>
+      </w:r>
+      <w:r>
+        <w:t>и</w:t>
+      </w:r>
+      <w:r>
+        <w:t xml:space="preserve"> </w:t>
+      </w:r>
+      <w:r>
+        <w:rPr>
+          <w:lang w:val="en-US"/>
+        </w:rPr>
+        <w:t>Be</w:t>
+      </w:r>
+      <w:r>
+        <w:t xml:space="preserve">. </w:t>
+      </w:r>
+      <w:r>
+        <w:t>Этот</w:t>
+      </w:r>
+      <w:r>
+        <w:t xml:space="preserve"> </w:t>
+      </w:r>
+      <w:r>
+        <w:t>параметр</w:t>
+      </w:r>
+      <w:r>
+        <w:t xml:space="preserve"> </w:t>
+      </w:r>
+      <w:r>
+        <w:t xml:space="preserve">означает </w:t>
+      </w:r>
+      <w:r>
+        <w:t xml:space="preserve">величину </w:t>
+      </w:r>
+      <w:r>
+        <w:t xml:space="preserve">линейного </w:t>
+      </w:r>
+      <w:r>
+        <w:t>изменения толщины слоя с ростом номера периода на единицу, в процентах от номинальной толщины слоя</w:t>
+      </w:r>
+      <w:r>
+        <w:t>; отсчёт идет от поверхности образца</w:t>
+      </w:r>
+      <w:r>
+        <w:t xml:space="preserve">. Этот дрейф </w:t>
+      </w:r>
+      <w:r>
+        <w:t>может быть</w:t>
+      </w:r>
+      <w:r>
+        <w:t xml:space="preserve"> как положительной, так и отрицательной величиной</w:t>
+      </w:r>
+      <w:r>
+        <w:t xml:space="preserve">, т.е. слои могут становиться толще вглубь </w:t>
+      </w:r>
       <w:proofErr w:type="spellStart"/>
       <w:r>
-        <w:rPr>
-          <w:lang w:val="en-US"/>
-        </w:rPr>
-        <w:t>lin</w:t>
+        <w:t>стэка</w:t>
       </w:r>
       <w:proofErr w:type="spellEnd"/>
       <w:r>
-        <w:t>”</w:t>
-      </w:r>
-      <w:r>
-        <w:t xml:space="preserve"> для обоих слоёв </w:t>
-      </w:r>
-      <w:r>
-        <w:rPr>
-          <w:lang w:val="en-US"/>
-        </w:rPr>
-        <w:t>Mo</w:t>
-      </w:r>
-      <w:r>
-        <w:t xml:space="preserve"> </w:t>
-      </w:r>
-      <w:r>
-        <w:t>и</w:t>
-      </w:r>
-      <w:r>
-        <w:t xml:space="preserve"> </w:t>
-      </w:r>
-      <w:r>
-        <w:rPr>
-          <w:lang w:val="en-US"/>
-        </w:rPr>
-        <w:t>Be</w:t>
-      </w:r>
-      <w:r>
-        <w:t xml:space="preserve">. </w:t>
-      </w:r>
-      <w:r>
-        <w:t>Этот</w:t>
-      </w:r>
-      <w:r>
-        <w:t xml:space="preserve"> </w:t>
-      </w:r>
-      <w:r>
-        <w:t>параметр</w:t>
-      </w:r>
-      <w:r>
-        <w:t xml:space="preserve"> </w:t>
-      </w:r>
-      <w:r>
-        <w:t xml:space="preserve">означает </w:t>
-      </w:r>
-      <w:r>
-        <w:t xml:space="preserve">величину </w:t>
-      </w:r>
-      <w:r>
-        <w:t xml:space="preserve">линейного </w:t>
-      </w:r>
-      <w:r>
-        <w:t>изменения толщины слоя с ростом номера периода на единицу, в процентах от номинальной толщины слоя</w:t>
-      </w:r>
-      <w:r>
-        <w:t>; отсчёт идет от поверхности образца</w:t>
-      </w:r>
-      <w:r>
-        <w:t xml:space="preserve">. Этот дрейф </w:t>
-      </w:r>
-      <w:r>
-        <w:t>может быть</w:t>
-      </w:r>
-      <w:r>
-        <w:t xml:space="preserve"> как положительной, так и отрицательной величиной</w:t>
-      </w:r>
-      <w:r>
-        <w:t>, т.е. слои могут становиться толще вглубь стэка, а могут – тоньше.</w:t>
+        <w:t>, а могут – тоньше.</w:t>
       </w:r>
       <w:r>
         <w:t xml:space="preserve"> </w:t>
@@ -11447,11 +11485,10 @@
           </mc:Choice>
           <mc:Fallback>
             <w:pict>
-              <v:group w14:anchorId="62848EF2" id="Группа 14" o:spid="_x0000_s1038" style="width:176.2pt;height:95.05pt;mso-position-horizontal-relative:char;mso-position-vertical-relative:line" coordsize="22598,12192" o:gfxdata="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">
+              <v:group w14:anchorId="7BF931E8" id="Группа 14" o:spid="_x0000_s1038" style="width:176.2pt;height:95.05pt;mso-position-horizontal-relative:char;mso-position-vertical-relative:line" coordsize="22598,12192" o:gfxdata="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">
                 <o:lock v:ext="edit" aspectratio="t"/>
-                <v:shape id="Рисунок 28" o:spid="_x0000_s1039" type="#_x0000_t75" style="position:absolute;left:15835;width:6763;height:12192;visibility:visible;mso-wrap-style:square" o:gfxdata="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">
+                <v:shape id="Рисунок 28" o:spid="_x0000_s1039" type="#_x0000_t75" style="position:absolute;left:15835;width:6763;height:12192;visibility:visible;mso-wrap-style:square" o:gfxdata="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">
                   <v:imagedata r:id="rId54" o:title=""/>
-                  <v:path arrowok="t"/>
                 </v:shape>
                 <v:shape id="Прямая со стрелкой 37" o:spid="_x0000_s1040" type="#_x0000_t32" style="position:absolute;left:12453;top:6191;width:3096;height:0;visibility:visible;mso-wrap-style:square" o:connectortype="straight" o:gfxdata="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" strokecolor="#5b9bd5 [3204]" strokeweight="2.25pt">
                   <v:stroke endarrow="classic" endarrowwidth="wide" endarrowlength="long" joinstyle="miter"/>
@@ -11467,7 +11504,7 @@
                     <w:txbxContent>
                       <w:p>
                         <w:pPr>
-                          <w:pStyle w:val="a7"/>
+                          <w:pStyle w:val="NormalWeb"/>
                           <w:spacing w:before="0" w:beforeAutospacing="0" w:after="0" w:afterAutospacing="0"/>
                           <w:jc w:val="center"/>
                         </w:pPr>
@@ -11491,7 +11528,7 @@
                     <w:txbxContent>
                       <w:p>
                         <w:pPr>
-                          <w:pStyle w:val="a7"/>
+                          <w:pStyle w:val="NormalWeb"/>
                           <w:spacing w:before="0" w:beforeAutospacing="0" w:after="0" w:afterAutospacing="0"/>
                           <w:jc w:val="center"/>
                         </w:pPr>
@@ -11515,7 +11552,7 @@
                     <w:txbxContent>
                       <w:p>
                         <w:pPr>
-                          <w:pStyle w:val="a7"/>
+                          <w:pStyle w:val="NormalWeb"/>
                           <w:spacing w:before="0" w:beforeAutospacing="0" w:after="0" w:afterAutospacing="0"/>
                           <w:jc w:val="center"/>
                         </w:pPr>
@@ -11542,7 +11579,7 @@
                     <w:txbxContent>
                       <w:p>
                         <w:pPr>
-                          <w:pStyle w:val="a7"/>
+                          <w:pStyle w:val="NormalWeb"/>
                           <w:spacing w:before="0" w:beforeAutospacing="0" w:after="0" w:afterAutospacing="0"/>
                           <w:jc w:val="center"/>
                         </w:pPr>
@@ -11925,7 +11962,15 @@
         <w:t xml:space="preserve"> </w:t>
       </w:r>
       <w:r>
-        <w:t xml:space="preserve">алгоритму Левенберга-Марквардта. Они осуществляют </w:t>
+        <w:t xml:space="preserve">алгоритму </w:t>
+      </w:r>
+      <w:proofErr w:type="spellStart"/>
+      <w:r>
+        <w:t>Левенберга-Марквардта</w:t>
+      </w:r>
+      <w:proofErr w:type="spellEnd"/>
+      <w:r>
+        <w:t xml:space="preserve">. Они осуществляют </w:t>
       </w:r>
       <w:r>
         <w:t>“</w:t>
@@ -12701,7 +12746,31 @@
         <w:t xml:space="preserve"> файл со второй кривой, </w:t>
       </w:r>
       <w:r>
-        <w:t>“Sample D364 Mo_Be spectral 88deg.txt”</w:t>
+        <w:t>“</w:t>
+      </w:r>
+      <w:proofErr w:type="spellStart"/>
+      <w:r>
+        <w:t>Sample</w:t>
+      </w:r>
+      <w:proofErr w:type="spellEnd"/>
+      <w:r>
+        <w:t xml:space="preserve"> D364 </w:t>
+      </w:r>
+      <w:proofErr w:type="spellStart"/>
+      <w:r>
+        <w:t>Mo_Be</w:t>
+      </w:r>
+      <w:proofErr w:type="spellEnd"/>
+      <w:r>
+        <w:t xml:space="preserve"> </w:t>
+      </w:r>
+      <w:proofErr w:type="spellStart"/>
+      <w:r>
+        <w:t>spectral</w:t>
+      </w:r>
+      <w:proofErr w:type="spellEnd"/>
+      <w:r>
+        <w:t xml:space="preserve"> 88deg.txt”</w:t>
       </w:r>
       <w:r>
         <w:t>, который также прилагается к программе.</w:t>
@@ -14657,9 +14726,11 @@
       <w:r>
         <w:t xml:space="preserve"> </w:t>
       </w:r>
+      <w:proofErr w:type="spellStart"/>
       <w:r>
         <w:t>in</w:t>
       </w:r>
+      <w:proofErr w:type="spellEnd"/>
       <w:r>
         <w:t xml:space="preserve"> </w:t>
       </w:r>
@@ -15147,8 +15218,13 @@
       <w:r>
         <w:t xml:space="preserve">Добавлены настройки алгоритмов </w:t>
       </w:r>
-      <w:r>
-        <w:t>фиттинга.</w:t>
+      <w:proofErr w:type="spellStart"/>
+      <w:r>
+        <w:t>фиттинга</w:t>
+      </w:r>
+      <w:proofErr w:type="spellEnd"/>
+      <w:r>
+        <w:t>.</w:t>
       </w:r>
     </w:p>
     <w:p>
@@ -15824,7 +15900,7 @@
 </file>
 
 <file path=word/numbering.xml><?xml version="1.0" encoding="utf-8"?>
-<w:numbering xmlns:wpc="http://schemas.microsoft.com/office/word/2010/wordprocessingCanvas" xmlns:cx="http://schemas.microsoft.com/office/drawing/2014/chartex" xmlns:cx1="http://schemas.microsoft.com/office/drawing/2015/9/8/chartex" xmlns:cx2="http://schemas.microsoft.com/office/drawing/2015/10/21/chartex" xmlns:cx3="http://schemas.microsoft.com/office/drawing/2016/5/9/chartex" xmlns:cx4="http://schemas.microsoft.com/office/drawing/2016/5/10/chartex" xmlns:cx5="http://schemas.microsoft.com/office/drawing/2016/5/11/chartex" xmlns:cx6="http://schemas.microsoft.com/office/drawing/2016/5/12/chartex" xmlns:cx7="http://schemas.microsoft.com/office/drawing/2016/5/13/chartex" xmlns:cx8="http://schemas.microsoft.com/office/drawing/2016/5/14/chartex" xmlns:mc="http://schemas.openxmlformats.org/markup-compatibility/2006" xmlns:aink="http://schemas.microsoft.com/office/drawing/2016/ink" xmlns:am3d="http://schemas.microsoft.com/office/drawing/2017/model3d" xmlns:o="urn:schemas-microsoft-com:office:office" xmlns:oel="http://schemas.microsoft.com/office/2019/extlst" xmlns:r="http://schemas.openxmlformats.org/officeDocument/2006/relationships" xmlns:m="http://schemas.openxmlformats.org/officeDocument/2006/math" xmlns:v="urn:schemas-microsoft-com:vml" xmlns:wp14="http://schemas.microsoft.com/office/word/2010/wordprocessingDrawing" xmlns:wp="http://schemas.openxmlformats.org/drawingml/2006/wordprocessingDrawing" xmlns:w10="urn:schemas-microsoft-com:office:word" xmlns:w="http://schemas.openxmlformats.org/wordprocessingml/2006/main" xmlns:w14="http://schemas.microsoft.com/office/word/2010/wordml" xmlns:w15="http://schemas.microsoft.com/office/word/2012/wordml" xmlns:w16cex="http://schemas.microsoft.com/office/word/2018/wordml/cex" xmlns:w16cid="http://schemas.microsoft.com/office/word/2016/wordml/cid" xmlns:w16="http://schemas.microsoft.com/office/word/2018/wordml" xmlns:w16sdtdh="http://schemas.microsoft.com/office/word/2020/wordml/sdtdatahash" xmlns:w16se="http://schemas.microsoft.com/office/word/2015/wordml/symex" xmlns:wpg="http://schemas.microsoft.com/office/word/2010/wordprocessingGroup" xmlns:wpi="http://schemas.microsoft.com/office/word/2010/wordprocessingInk" xmlns:wne="http://schemas.microsoft.com/office/word/2006/wordml" xmlns:wps="http://schemas.microsoft.com/office/word/2010/wordprocessingShape" mc:Ignorable="w14 w15 w16se w16cid w16 w16cex w16sdtdh wp14">
+<w:numbering xmlns:wpc="http://schemas.microsoft.com/office/word/2010/wordprocessingCanvas" xmlns:cx="http://schemas.microsoft.com/office/drawing/2014/chartex" xmlns:cx1="http://schemas.microsoft.com/office/drawing/2015/9/8/chartex" xmlns:cx2="http://schemas.microsoft.com/office/drawing/2015/10/21/chartex" xmlns:cx3="http://schemas.microsoft.com/office/drawing/2016/5/9/chartex" xmlns:cx4="http://schemas.microsoft.com/office/drawing/2016/5/10/chartex" xmlns:cx5="http://schemas.microsoft.com/office/drawing/2016/5/11/chartex" xmlns:cx6="http://schemas.microsoft.com/office/drawing/2016/5/12/chartex" xmlns:cx7="http://schemas.microsoft.com/office/drawing/2016/5/13/chartex" xmlns:cx8="http://schemas.microsoft.com/office/drawing/2016/5/14/chartex" xmlns:mc="http://schemas.openxmlformats.org/markup-compatibility/2006" xmlns:aink="http://schemas.microsoft.com/office/drawing/2016/ink" xmlns:am3d="http://schemas.microsoft.com/office/drawing/2017/model3d" xmlns:o="urn:schemas-microsoft-com:office:office" xmlns:oel="http://schemas.microsoft.com/office/2019/extlst" xmlns:r="http://schemas.openxmlformats.org/officeDocument/2006/relationships" xmlns:m="http://schemas.openxmlformats.org/officeDocument/2006/math" xmlns:v="urn:schemas-microsoft-com:vml" xmlns:wp14="http://schemas.microsoft.com/office/word/2010/wordprocessingDrawing" xmlns:wp="http://schemas.openxmlformats.org/drawingml/2006/wordprocessingDrawing" xmlns:w10="urn:schemas-microsoft-com:office:word" xmlns:w="http://schemas.openxmlformats.org/wordprocessingml/2006/main" xmlns:w14="http://schemas.microsoft.com/office/word/2010/wordml" xmlns:w15="http://schemas.microsoft.com/office/word/2012/wordml" xmlns:w16cex="http://schemas.microsoft.com/office/word/2018/wordml/cex" xmlns:w16cid="http://schemas.microsoft.com/office/word/2016/wordml/cid" xmlns:w16="http://schemas.microsoft.com/office/word/2018/wordml" xmlns:w16du="http://schemas.microsoft.com/office/word/2023/wordml/word16du" xmlns:w16sdtdh="http://schemas.microsoft.com/office/word/2020/wordml/sdtdatahash" xmlns:w16se="http://schemas.microsoft.com/office/word/2015/wordml/symex" xmlns:wpg="http://schemas.microsoft.com/office/word/2010/wordprocessingGroup" xmlns:wpi="http://schemas.microsoft.com/office/word/2010/wordprocessingInk" xmlns:wne="http://schemas.microsoft.com/office/word/2006/wordml" xmlns:wps="http://schemas.microsoft.com/office/word/2010/wordprocessingShape" mc:Ignorable="w14 w15 w16se w16cid w16 w16cex w16sdtdh wp14">
   <w:abstractNum w:abstractNumId="0" w15:restartNumberingAfterBreak="0">
     <w:nsid w:val="197F5D38"/>
     <w:multiLevelType w:val="hybridMultilevel"/>
@@ -16251,6 +16327,7 @@
     <w:lsdException w:name="HTML Sample" w:semiHidden="1" w:unhideWhenUsed="1"/>
     <w:lsdException w:name="HTML Typewriter" w:semiHidden="1" w:unhideWhenUsed="1"/>
     <w:lsdException w:name="HTML Variable" w:semiHidden="1" w:unhideWhenUsed="1"/>
+    <w:lsdException w:name="Normal Table" w:semiHidden="1" w:unhideWhenUsed="1"/>
     <w:lsdException w:name="annotation subject" w:semiHidden="1" w:unhideWhenUsed="1"/>
     <w:lsdException w:name="No List" w:semiHidden="1" w:unhideWhenUsed="1"/>
     <w:lsdException w:name="Outline List 1" w:semiHidden="1" w:unhideWhenUsed="1"/>
@@ -16293,8 +16370,11 @@
     <w:lsdException w:name="Table Contemporary" w:semiHidden="1" w:unhideWhenUsed="1"/>
     <w:lsdException w:name="Table Elegant" w:semiHidden="1" w:unhideWhenUsed="1"/>
     <w:lsdException w:name="Table Professional" w:semiHidden="1" w:unhideWhenUsed="1"/>
+    <w:lsdException w:name="Table Subtle 1" w:semiHidden="1" w:unhideWhenUsed="1"/>
     <w:lsdException w:name="Table Subtle 2" w:semiHidden="1" w:unhideWhenUsed="1"/>
     <w:lsdException w:name="Table Web 1" w:semiHidden="1" w:unhideWhenUsed="1"/>
+    <w:lsdException w:name="Table Web 2" w:semiHidden="1" w:unhideWhenUsed="1"/>
+    <w:lsdException w:name="Table Web 3" w:semiHidden="1" w:unhideWhenUsed="1"/>
     <w:lsdException w:name="Balloon Text" w:semiHidden="1" w:unhideWhenUsed="1"/>
     <w:lsdException w:name="Table Grid" w:uiPriority="39"/>
     <w:lsdException w:name="Table Theme" w:semiHidden="1" w:unhideWhenUsed="1"/>

--- a/manual/Multifitting_manual_Russian.docx
+++ b/manual/Multifitting_manual_Russian.docx
@@ -1,6 +1,6 @@
 
 <file path=word/document.xml><?xml version="1.0" encoding="utf-8"?>
-<w:document xmlns:wpc="http://schemas.microsoft.com/office/word/2010/wordprocessingCanvas" xmlns:cx="http://schemas.microsoft.com/office/drawing/2014/chartex" xmlns:cx1="http://schemas.microsoft.com/office/drawing/2015/9/8/chartex" xmlns:cx2="http://schemas.microsoft.com/office/drawing/2015/10/21/chartex" xmlns:cx3="http://schemas.microsoft.com/office/drawing/2016/5/9/chartex" xmlns:cx4="http://schemas.microsoft.com/office/drawing/2016/5/10/chartex" xmlns:cx5="http://schemas.microsoft.com/office/drawing/2016/5/11/chartex" xmlns:cx6="http://schemas.microsoft.com/office/drawing/2016/5/12/chartex" xmlns:cx7="http://schemas.microsoft.com/office/drawing/2016/5/13/chartex" xmlns:cx8="http://schemas.microsoft.com/office/drawing/2016/5/14/chartex" xmlns:mc="http://schemas.openxmlformats.org/markup-compatibility/2006" xmlns:aink="http://schemas.microsoft.com/office/drawing/2016/ink" xmlns:am3d="http://schemas.microsoft.com/office/drawing/2017/model3d" xmlns:o="urn:schemas-microsoft-com:office:office" xmlns:oel="http://schemas.microsoft.com/office/2019/extlst" xmlns:r="http://schemas.openxmlformats.org/officeDocument/2006/relationships" xmlns:m="http://schemas.openxmlformats.org/officeDocument/2006/math" xmlns:v="urn:schemas-microsoft-com:vml" xmlns:wp14="http://schemas.microsoft.com/office/word/2010/wordprocessingDrawing" xmlns:wp="http://schemas.openxmlformats.org/drawingml/2006/wordprocessingDrawing" xmlns:w10="urn:schemas-microsoft-com:office:word" xmlns:w="http://schemas.openxmlformats.org/wordprocessingml/2006/main" xmlns:w14="http://schemas.microsoft.com/office/word/2010/wordml" xmlns:w15="http://schemas.microsoft.com/office/word/2012/wordml" xmlns:w16cex="http://schemas.microsoft.com/office/word/2018/wordml/cex" xmlns:w16cid="http://schemas.microsoft.com/office/word/2016/wordml/cid" xmlns:w16="http://schemas.microsoft.com/office/word/2018/wordml" xmlns:w16sdtdh="http://schemas.microsoft.com/office/word/2020/wordml/sdtdatahash" xmlns:w16se="http://schemas.microsoft.com/office/word/2015/wordml/symex" xmlns:wpg="http://schemas.microsoft.com/office/word/2010/wordprocessingGroup" xmlns:wpi="http://schemas.microsoft.com/office/word/2010/wordprocessingInk" xmlns:wne="http://schemas.microsoft.com/office/word/2006/wordml" xmlns:wps="http://schemas.microsoft.com/office/word/2010/wordprocessingShape" mc:Ignorable="w14 w15 w16se w16cid w16 w16cex w16sdtdh wp14">
+<w:document xmlns:wpc="http://schemas.microsoft.com/office/word/2010/wordprocessingCanvas" xmlns:cx="http://schemas.microsoft.com/office/drawing/2014/chartex" xmlns:cx1="http://schemas.microsoft.com/office/drawing/2015/9/8/chartex" xmlns:cx2="http://schemas.microsoft.com/office/drawing/2015/10/21/chartex" xmlns:cx3="http://schemas.microsoft.com/office/drawing/2016/5/9/chartex" xmlns:cx4="http://schemas.microsoft.com/office/drawing/2016/5/10/chartex" xmlns:cx5="http://schemas.microsoft.com/office/drawing/2016/5/11/chartex" xmlns:cx6="http://schemas.microsoft.com/office/drawing/2016/5/12/chartex" xmlns:cx7="http://schemas.microsoft.com/office/drawing/2016/5/13/chartex" xmlns:cx8="http://schemas.microsoft.com/office/drawing/2016/5/14/chartex" xmlns:mc="http://schemas.openxmlformats.org/markup-compatibility/2006" xmlns:aink="http://schemas.microsoft.com/office/drawing/2016/ink" xmlns:am3d="http://schemas.microsoft.com/office/drawing/2017/model3d" xmlns:o="urn:schemas-microsoft-com:office:office" xmlns:oel="http://schemas.microsoft.com/office/2019/extlst" xmlns:r="http://schemas.openxmlformats.org/officeDocument/2006/relationships" xmlns:m="http://schemas.openxmlformats.org/officeDocument/2006/math" xmlns:v="urn:schemas-microsoft-com:vml" xmlns:wp14="http://schemas.microsoft.com/office/word/2010/wordprocessingDrawing" xmlns:wp="http://schemas.openxmlformats.org/drawingml/2006/wordprocessingDrawing" xmlns:w10="urn:schemas-microsoft-com:office:word" xmlns:w="http://schemas.openxmlformats.org/wordprocessingml/2006/main" xmlns:w14="http://schemas.microsoft.com/office/word/2010/wordml" xmlns:w15="http://schemas.microsoft.com/office/word/2012/wordml" xmlns:w16cex="http://schemas.microsoft.com/office/word/2018/wordml/cex" xmlns:w16cid="http://schemas.microsoft.com/office/word/2016/wordml/cid" xmlns:w16="http://schemas.microsoft.com/office/word/2018/wordml" xmlns:w16du="http://schemas.microsoft.com/office/word/2023/wordml/word16du" xmlns:w16sdtdh="http://schemas.microsoft.com/office/word/2020/wordml/sdtdatahash" xmlns:w16se="http://schemas.microsoft.com/office/word/2015/wordml/symex" xmlns:wpg="http://schemas.microsoft.com/office/word/2010/wordprocessingGroup" xmlns:wpi="http://schemas.microsoft.com/office/word/2010/wordprocessingInk" xmlns:wne="http://schemas.microsoft.com/office/word/2006/wordml" xmlns:wps="http://schemas.microsoft.com/office/word/2010/wordprocessingShape" mc:Ignorable="w14 w15 w16se w16cid w16 w16cex w16sdtdh wp14">
   <w:body>
     <w:p>
       <w:pPr>
@@ -6065,7 +6065,7 @@
           </mc:Choice>
           <mc:Fallback>
             <w:pict>
-              <v:group w14:anchorId="7A131230" id="Группа 22" o:spid="_x0000_s1026" style="width:435.15pt;height:313pt;mso-position-horizontal-relative:char;mso-position-vertical-relative:line" coordorigin="-328" coordsize="88801,63918" o:gfxdata="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">
+              <v:group w14:anchorId="05A50072" id="Группа 22" o:spid="_x0000_s1026" style="width:435.15pt;height:313pt;mso-position-horizontal-relative:char;mso-position-vertical-relative:line" coordorigin="-328" coordsize="88801,63918" o:gfxdata="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">
                 <o:lock v:ext="edit" aspectratio="t"/>
                 <v:shapetype id="_x0000_t75" coordsize="21600,21600" o:spt="75" o:preferrelative="t" path="m@4@5l@4@11@9@11@9@5xe" filled="f" stroked="f">
                   <v:stroke joinstyle="miter"/>
@@ -6086,9 +6086,8 @@
                   <v:path o:extrusionok="f" gradientshapeok="t" o:connecttype="rect"/>
                   <o:lock v:ext="edit" aspectratio="t"/>
                 </v:shapetype>
-                <v:shape id="Рисунок 5" o:spid="_x0000_s1027" type="#_x0000_t75" style="position:absolute;left:19029;width:69444;height:63918;visibility:visible;mso-wrap-style:square" o:preferrelative="f" o:gfxdata="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">
+                <v:shape id="Рисунок 5" o:spid="_x0000_s1027" type="#_x0000_t75" style="position:absolute;left:19029;width:69444;height:63918;visibility:visible;mso-wrap-style:square" o:preferrelative="f" o:gfxdata="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">
                   <v:imagedata r:id="rId17" o:title=""/>
-                  <v:path arrowok="t"/>
                 </v:shape>
                 <v:shapetype id="_x0000_t87" coordsize="21600,21600" o:spt="87" adj="1800,10800" path="m21600,qx10800@0l10800@2qy0@11,10800@3l10800@1qy21600,21600e" filled="f">
                   <v:formulas>
@@ -6139,7 +6138,7 @@
                     <w:txbxContent>
                       <w:p>
                         <w:pPr>
-                          <w:pStyle w:val="a7"/>
+                          <w:pStyle w:val="NormalWeb"/>
                           <w:spacing w:before="0" w:beforeAutospacing="0" w:after="0" w:afterAutospacing="0"/>
                           <w:jc w:val="center"/>
                           <w:rPr>
@@ -6167,7 +6166,7 @@
                     <w:txbxContent>
                       <w:p>
                         <w:pPr>
-                          <w:pStyle w:val="a7"/>
+                          <w:pStyle w:val="NormalWeb"/>
                           <w:spacing w:before="0" w:beforeAutospacing="0" w:after="0" w:afterAutospacing="0"/>
                           <w:jc w:val="center"/>
                           <w:rPr>
@@ -6195,7 +6194,7 @@
                     <w:txbxContent>
                       <w:p>
                         <w:pPr>
-                          <w:pStyle w:val="a7"/>
+                          <w:pStyle w:val="NormalWeb"/>
                           <w:spacing w:before="0" w:beforeAutospacing="0" w:after="0" w:afterAutospacing="0"/>
                           <w:jc w:val="center"/>
                           <w:rPr>
@@ -6223,7 +6222,7 @@
                     <w:txbxContent>
                       <w:p>
                         <w:pPr>
-                          <w:pStyle w:val="a7"/>
+                          <w:pStyle w:val="NormalWeb"/>
                           <w:spacing w:before="0" w:beforeAutospacing="0" w:after="0" w:afterAutospacing="0"/>
                           <w:jc w:val="center"/>
                           <w:rPr>
@@ -6249,7 +6248,7 @@
                       </w:p>
                       <w:p>
                         <w:pPr>
-                          <w:pStyle w:val="a7"/>
+                          <w:pStyle w:val="NormalWeb"/>
                           <w:spacing w:before="0" w:beforeAutospacing="0" w:after="0" w:afterAutospacing="0"/>
                           <w:jc w:val="center"/>
                           <w:rPr>
@@ -6277,7 +6276,7 @@
                     <w:txbxContent>
                       <w:p>
                         <w:pPr>
-                          <w:pStyle w:val="a7"/>
+                          <w:pStyle w:val="NormalWeb"/>
                           <w:spacing w:before="0" w:beforeAutospacing="0" w:after="0" w:afterAutospacing="0"/>
                           <w:jc w:val="center"/>
                           <w:rPr>
@@ -10517,14 +10516,12 @@
       <w:r>
         <w:t xml:space="preserve"> </w:t>
       </w:r>
-      <w:proofErr w:type="spellStart"/>
       <w:r>
         <w:rPr>
           <w:lang w:val="en-US"/>
         </w:rPr>
         <w:t>lin</w:t>
       </w:r>
-      <w:proofErr w:type="spellEnd"/>
       <w:r>
         <w:t>”</w:t>
       </w:r>
@@ -11447,11 +11444,10 @@
           </mc:Choice>
           <mc:Fallback>
             <w:pict>
-              <v:group w14:anchorId="62848EF2" id="Группа 14" o:spid="_x0000_s1038" style="width:176.2pt;height:95.05pt;mso-position-horizontal-relative:char;mso-position-vertical-relative:line" coordsize="22598,12192" o:gfxdata="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">
+              <v:group w14:anchorId="7BF931E8" id="Группа 14" o:spid="_x0000_s1038" style="width:176.2pt;height:95.05pt;mso-position-horizontal-relative:char;mso-position-vertical-relative:line" coordsize="22598,12192" o:gfxdata="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">
                 <o:lock v:ext="edit" aspectratio="t"/>
-                <v:shape id="Рисунок 28" o:spid="_x0000_s1039" type="#_x0000_t75" style="position:absolute;left:15835;width:6763;height:12192;visibility:visible;mso-wrap-style:square" o:gfxdata="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">
+                <v:shape id="Рисунок 28" o:spid="_x0000_s1039" type="#_x0000_t75" style="position:absolute;left:15835;width:6763;height:12192;visibility:visible;mso-wrap-style:square" o:gfxdata="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">
                   <v:imagedata r:id="rId54" o:title=""/>
-                  <v:path arrowok="t"/>
                 </v:shape>
                 <v:shape id="Прямая со стрелкой 37" o:spid="_x0000_s1040" type="#_x0000_t32" style="position:absolute;left:12453;top:6191;width:3096;height:0;visibility:visible;mso-wrap-style:square" o:connectortype="straight" o:gfxdata="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" strokecolor="#5b9bd5 [3204]" strokeweight="2.25pt">
                   <v:stroke endarrow="classic" endarrowwidth="wide" endarrowlength="long" joinstyle="miter"/>
@@ -11467,7 +11463,7 @@
                     <w:txbxContent>
                       <w:p>
                         <w:pPr>
-                          <w:pStyle w:val="a7"/>
+                          <w:pStyle w:val="NormalWeb"/>
                           <w:spacing w:before="0" w:beforeAutospacing="0" w:after="0" w:afterAutospacing="0"/>
                           <w:jc w:val="center"/>
                         </w:pPr>
@@ -11491,7 +11487,7 @@
                     <w:txbxContent>
                       <w:p>
                         <w:pPr>
-                          <w:pStyle w:val="a7"/>
+                          <w:pStyle w:val="NormalWeb"/>
                           <w:spacing w:before="0" w:beforeAutospacing="0" w:after="0" w:afterAutospacing="0"/>
                           <w:jc w:val="center"/>
                         </w:pPr>
@@ -11515,7 +11511,7 @@
                     <w:txbxContent>
                       <w:p>
                         <w:pPr>
-                          <w:pStyle w:val="a7"/>
+                          <w:pStyle w:val="NormalWeb"/>
                           <w:spacing w:before="0" w:beforeAutospacing="0" w:after="0" w:afterAutospacing="0"/>
                           <w:jc w:val="center"/>
                         </w:pPr>
@@ -11542,7 +11538,7 @@
                     <w:txbxContent>
                       <w:p>
                         <w:pPr>
-                          <w:pStyle w:val="a7"/>
+                          <w:pStyle w:val="NormalWeb"/>
                           <w:spacing w:before="0" w:beforeAutospacing="0" w:after="0" w:afterAutospacing="0"/>
                           <w:jc w:val="center"/>
                         </w:pPr>
@@ -15824,7 +15820,7 @@
 </file>
 
 <file path=word/numbering.xml><?xml version="1.0" encoding="utf-8"?>
-<w:numbering xmlns:wpc="http://schemas.microsoft.com/office/word/2010/wordprocessingCanvas" xmlns:cx="http://schemas.microsoft.com/office/drawing/2014/chartex" xmlns:cx1="http://schemas.microsoft.com/office/drawing/2015/9/8/chartex" xmlns:cx2="http://schemas.microsoft.com/office/drawing/2015/10/21/chartex" xmlns:cx3="http://schemas.microsoft.com/office/drawing/2016/5/9/chartex" xmlns:cx4="http://schemas.microsoft.com/office/drawing/2016/5/10/chartex" xmlns:cx5="http://schemas.microsoft.com/office/drawing/2016/5/11/chartex" xmlns:cx6="http://schemas.microsoft.com/office/drawing/2016/5/12/chartex" xmlns:cx7="http://schemas.microsoft.com/office/drawing/2016/5/13/chartex" xmlns:cx8="http://schemas.microsoft.com/office/drawing/2016/5/14/chartex" xmlns:mc="http://schemas.openxmlformats.org/markup-compatibility/2006" xmlns:aink="http://schemas.microsoft.com/office/drawing/2016/ink" xmlns:am3d="http://schemas.microsoft.com/office/drawing/2017/model3d" xmlns:o="urn:schemas-microsoft-com:office:office" xmlns:oel="http://schemas.microsoft.com/office/2019/extlst" xmlns:r="http://schemas.openxmlformats.org/officeDocument/2006/relationships" xmlns:m="http://schemas.openxmlformats.org/officeDocument/2006/math" xmlns:v="urn:schemas-microsoft-com:vml" xmlns:wp14="http://schemas.microsoft.com/office/word/2010/wordprocessingDrawing" xmlns:wp="http://schemas.openxmlformats.org/drawingml/2006/wordprocessingDrawing" xmlns:w10="urn:schemas-microsoft-com:office:word" xmlns:w="http://schemas.openxmlformats.org/wordprocessingml/2006/main" xmlns:w14="http://schemas.microsoft.com/office/word/2010/wordml" xmlns:w15="http://schemas.microsoft.com/office/word/2012/wordml" xmlns:w16cex="http://schemas.microsoft.com/office/word/2018/wordml/cex" xmlns:w16cid="http://schemas.microsoft.com/office/word/2016/wordml/cid" xmlns:w16="http://schemas.microsoft.com/office/word/2018/wordml" xmlns:w16sdtdh="http://schemas.microsoft.com/office/word/2020/wordml/sdtdatahash" xmlns:w16se="http://schemas.microsoft.com/office/word/2015/wordml/symex" xmlns:wpg="http://schemas.microsoft.com/office/word/2010/wordprocessingGroup" xmlns:wpi="http://schemas.microsoft.com/office/word/2010/wordprocessingInk" xmlns:wne="http://schemas.microsoft.com/office/word/2006/wordml" xmlns:wps="http://schemas.microsoft.com/office/word/2010/wordprocessingShape" mc:Ignorable="w14 w15 w16se w16cid w16 w16cex w16sdtdh wp14">
+<w:numbering xmlns:wpc="http://schemas.microsoft.com/office/word/2010/wordprocessingCanvas" xmlns:cx="http://schemas.microsoft.com/office/drawing/2014/chartex" xmlns:cx1="http://schemas.microsoft.com/office/drawing/2015/9/8/chartex" xmlns:cx2="http://schemas.microsoft.com/office/drawing/2015/10/21/chartex" xmlns:cx3="http://schemas.microsoft.com/office/drawing/2016/5/9/chartex" xmlns:cx4="http://schemas.microsoft.com/office/drawing/2016/5/10/chartex" xmlns:cx5="http://schemas.microsoft.com/office/drawing/2016/5/11/chartex" xmlns:cx6="http://schemas.microsoft.com/office/drawing/2016/5/12/chartex" xmlns:cx7="http://schemas.microsoft.com/office/drawing/2016/5/13/chartex" xmlns:cx8="http://schemas.microsoft.com/office/drawing/2016/5/14/chartex" xmlns:mc="http://schemas.openxmlformats.org/markup-compatibility/2006" xmlns:aink="http://schemas.microsoft.com/office/drawing/2016/ink" xmlns:am3d="http://schemas.microsoft.com/office/drawing/2017/model3d" xmlns:o="urn:schemas-microsoft-com:office:office" xmlns:oel="http://schemas.microsoft.com/office/2019/extlst" xmlns:r="http://schemas.openxmlformats.org/officeDocument/2006/relationships" xmlns:m="http://schemas.openxmlformats.org/officeDocument/2006/math" xmlns:v="urn:schemas-microsoft-com:vml" xmlns:wp14="http://schemas.microsoft.com/office/word/2010/wordprocessingDrawing" xmlns:wp="http://schemas.openxmlformats.org/drawingml/2006/wordprocessingDrawing" xmlns:w10="urn:schemas-microsoft-com:office:word" xmlns:w="http://schemas.openxmlformats.org/wordprocessingml/2006/main" xmlns:w14="http://schemas.microsoft.com/office/word/2010/wordml" xmlns:w15="http://schemas.microsoft.com/office/word/2012/wordml" xmlns:w16cex="http://schemas.microsoft.com/office/word/2018/wordml/cex" xmlns:w16cid="http://schemas.microsoft.com/office/word/2016/wordml/cid" xmlns:w16="http://schemas.microsoft.com/office/word/2018/wordml" xmlns:w16du="http://schemas.microsoft.com/office/word/2023/wordml/word16du" xmlns:w16sdtdh="http://schemas.microsoft.com/office/word/2020/wordml/sdtdatahash" xmlns:w16se="http://schemas.microsoft.com/office/word/2015/wordml/symex" xmlns:wpg="http://schemas.microsoft.com/office/word/2010/wordprocessingGroup" xmlns:wpi="http://schemas.microsoft.com/office/word/2010/wordprocessingInk" xmlns:wne="http://schemas.microsoft.com/office/word/2006/wordml" xmlns:wps="http://schemas.microsoft.com/office/word/2010/wordprocessingShape" mc:Ignorable="w14 w15 w16se w16cid w16 w16cex w16sdtdh wp14">
   <w:abstractNum w:abstractNumId="0" w15:restartNumberingAfterBreak="0">
     <w:nsid w:val="197F5D38"/>
     <w:multiLevelType w:val="hybridMultilevel"/>
@@ -16251,6 +16247,7 @@
     <w:lsdException w:name="HTML Sample" w:semiHidden="1" w:unhideWhenUsed="1"/>
     <w:lsdException w:name="HTML Typewriter" w:semiHidden="1" w:unhideWhenUsed="1"/>
     <w:lsdException w:name="HTML Variable" w:semiHidden="1" w:unhideWhenUsed="1"/>
+    <w:lsdException w:name="Normal Table" w:semiHidden="1" w:unhideWhenUsed="1"/>
     <w:lsdException w:name="annotation subject" w:semiHidden="1" w:unhideWhenUsed="1"/>
     <w:lsdException w:name="No List" w:semiHidden="1" w:unhideWhenUsed="1"/>
     <w:lsdException w:name="Outline List 1" w:semiHidden="1" w:unhideWhenUsed="1"/>
@@ -16293,8 +16290,11 @@
     <w:lsdException w:name="Table Contemporary" w:semiHidden="1" w:unhideWhenUsed="1"/>
     <w:lsdException w:name="Table Elegant" w:semiHidden="1" w:unhideWhenUsed="1"/>
     <w:lsdException w:name="Table Professional" w:semiHidden="1" w:unhideWhenUsed="1"/>
+    <w:lsdException w:name="Table Subtle 1" w:semiHidden="1" w:unhideWhenUsed="1"/>
     <w:lsdException w:name="Table Subtle 2" w:semiHidden="1" w:unhideWhenUsed="1"/>
     <w:lsdException w:name="Table Web 1" w:semiHidden="1" w:unhideWhenUsed="1"/>
+    <w:lsdException w:name="Table Web 2" w:semiHidden="1" w:unhideWhenUsed="1"/>
+    <w:lsdException w:name="Table Web 3" w:semiHidden="1" w:unhideWhenUsed="1"/>
     <w:lsdException w:name="Balloon Text" w:semiHidden="1" w:unhideWhenUsed="1"/>
     <w:lsdException w:name="Table Grid" w:uiPriority="39"/>
     <w:lsdException w:name="Table Theme" w:semiHidden="1" w:unhideWhenUsed="1"/>

--- a/manual/Multifitting_manual_Russian.docx
+++ b/manual/Multifitting_manual_Russian.docx
@@ -92,37 +92,6 @@
           <w:sz w:val="36"/>
         </w:rPr>
         <w:t>пользователя</w:t>
-      </w:r>
-    </w:p>
-    <w:p>
-      <w:pPr>
-        <w:jc w:val="center"/>
-        <w:rPr>
-          <w:b/>
-          <w:sz w:val="36"/>
-        </w:rPr>
-      </w:pPr>
-      <w:r>
-        <w:rPr>
-          <w:b/>
-          <w:sz w:val="36"/>
-          <w:lang w:val="en-US"/>
-        </w:rPr>
-        <w:t>v</w:t>
-      </w:r>
-      <w:r>
-        <w:rPr>
-          <w:b/>
-          <w:sz w:val="36"/>
-        </w:rPr>
-        <w:t>.1.</w:t>
-      </w:r>
-      <w:r>
-        <w:rPr>
-          <w:b/>
-          <w:sz w:val="36"/>
-        </w:rPr>
-        <w:t>2</w:t>
       </w:r>
     </w:p>
     <w:p>
@@ -194,6 +163,71 @@
       </w:r>
       <w:r>
         <w:t>20</w:t>
+      </w:r>
+    </w:p>
+    <w:p>
+      <w:pPr>
+        <w:jc w:val="center"/>
+        <w:rPr>
+          <w:lang w:val="en-US"/>
+        </w:rPr>
+      </w:pPr>
+      <w:r>
+        <w:rPr>
+          <w:rFonts w:eastAsia="Calibri"/>
+          <w:lang w:val="en-US"/>
+        </w:rPr>
+        <w:t>(</w:t>
+      </w:r>
+      <w:r>
+        <w:rPr>
+          <w:rFonts w:eastAsia="Calibri"/>
+        </w:rPr>
+        <w:t xml:space="preserve">обновлено </w:t>
+      </w:r>
+      <w:r>
+        <w:rPr>
+          <w:rFonts w:eastAsia="Calibri"/>
+        </w:rPr>
+        <w:t>1</w:t>
+      </w:r>
+      <w:r>
+        <w:rPr>
+          <w:rFonts w:eastAsia="Calibri"/>
+          <w:lang w:val="en-US"/>
+        </w:rPr>
+        <w:t>5</w:t>
+      </w:r>
+      <w:r>
+        <w:rPr>
+          <w:rFonts w:eastAsia="Calibri"/>
+        </w:rPr>
+        <w:t xml:space="preserve"> </w:t>
+      </w:r>
+      <w:r>
+        <w:rPr>
+          <w:rFonts w:eastAsia="Calibri"/>
+        </w:rPr>
+        <w:t>апреля</w:t>
+      </w:r>
+      <w:r>
+        <w:rPr>
+          <w:rFonts w:eastAsia="Calibri"/>
+        </w:rPr>
+        <w:t xml:space="preserve"> 202</w:t>
+      </w:r>
+      <w:r>
+        <w:rPr>
+          <w:rFonts w:eastAsia="Calibri"/>
+        </w:rPr>
+        <w:t>3</w:t>
+      </w:r>
+      <w:r>
+        <w:rPr>
+          <w:rFonts w:eastAsia="Calibri"/>
+          <w:lang w:val="en-US"/>
+        </w:rPr>
+        <w:t>)</w:t>
       </w:r>
     </w:p>
     <w:sdt>
@@ -1340,6 +1374,7 @@
           <w:b/>
           <w:sz w:val="28"/>
         </w:rPr>
+        <w:lastRenderedPageBreak/>
         <w:t>Введение</w:t>
       </w:r>
       <w:bookmarkEnd w:id="0"/>
@@ -5242,102 +5277,139 @@
         <w:jc w:val="both"/>
       </w:pPr>
       <w:r>
-        <w:t>В</w:t>
-      </w:r>
-      <w:r>
-        <w:t xml:space="preserve"> </w:t>
-      </w:r>
-      <w:r>
-        <w:t xml:space="preserve">распространяемом архиве находятся все необходимые библиотеки и </w:t>
-      </w:r>
-      <w:r>
-        <w:t xml:space="preserve">исполняемый файл. </w:t>
-      </w:r>
-      <w:r>
-        <w:t>Исполняемый</w:t>
-      </w:r>
-      <w:r>
-        <w:t xml:space="preserve"> </w:t>
-      </w:r>
-      <w:r>
-        <w:t>файл</w:t>
-      </w:r>
-      <w:r>
-        <w:t xml:space="preserve"> “</w:t>
-      </w:r>
-      <w:r>
-        <w:rPr>
-          <w:lang w:val="en-US"/>
-        </w:rPr>
-        <w:t>Multifitting</w:t>
-      </w:r>
-      <w:r>
-        <w:t>_</w:t>
-      </w:r>
-      <w:r>
-        <w:rPr>
-          <w:lang w:val="en-US"/>
-        </w:rPr>
-        <w:t>v</w:t>
-      </w:r>
+        <w:t>В распространяемом архиве находятся все необходимые библиотеки и исполняемый файл: «</w:t>
+      </w:r>
+      <w:proofErr w:type="spellStart"/>
+      <w:r>
+        <w:t>Multifitting_X.Y.Z</w:t>
+      </w:r>
+      <w:proofErr w:type="spellEnd"/>
+      <w:r>
+        <w:t>/</w:t>
+      </w:r>
+      <w:proofErr w:type="spellStart"/>
+      <w:r>
+        <w:t>bin</w:t>
+      </w:r>
+      <w:proofErr w:type="spellEnd"/>
+      <w:r>
+        <w:t>/</w:t>
+      </w:r>
+      <w:proofErr w:type="spellStart"/>
+      <w:r>
+        <w:t>multifitting</w:t>
+      </w:r>
+      <w:proofErr w:type="spellEnd"/>
+      <w:r>
+        <w:t>». Верси</w:t>
+      </w:r>
+      <w:r>
+        <w:t>я</w:t>
+      </w:r>
+      <w:r>
+        <w:t xml:space="preserve"> 1.10.2 име</w:t>
+      </w:r>
+      <w:r>
+        <w:t>е</w:t>
+      </w:r>
+      <w:r>
+        <w:t>т два архива, обозначенные как «</w:t>
+      </w:r>
+      <w:proofErr w:type="spellStart"/>
+      <w:r>
+        <w:t>linux-old</w:t>
+      </w:r>
+      <w:proofErr w:type="spellEnd"/>
+      <w:r>
+        <w:t>» и «</w:t>
+      </w:r>
+      <w:proofErr w:type="spellStart"/>
+      <w:r>
+        <w:t>linux-new</w:t>
+      </w:r>
+      <w:proofErr w:type="spellEnd"/>
+      <w:r>
+        <w:t>», совместимые с различными дистрибутивами. «</w:t>
+      </w:r>
+      <w:proofErr w:type="spellStart"/>
+      <w:r>
+        <w:t>linux-old</w:t>
+      </w:r>
+      <w:proofErr w:type="spellEnd"/>
+      <w:r>
+        <w:t xml:space="preserve">» проверялся на </w:t>
+      </w:r>
+      <w:proofErr w:type="spellStart"/>
+      <w:r>
+        <w:t>Debian</w:t>
+      </w:r>
+      <w:proofErr w:type="spellEnd"/>
+      <w:r>
+        <w:t xml:space="preserve"> 11 и Ubuntu 20.04. «</w:t>
+      </w:r>
+      <w:proofErr w:type="spellStart"/>
+      <w:r>
+        <w:t>linux-new</w:t>
+      </w:r>
+      <w:proofErr w:type="spellEnd"/>
+      <w:r>
+        <w:t xml:space="preserve">» проверялся на </w:t>
+      </w:r>
+      <w:proofErr w:type="spellStart"/>
+      <w:r>
+        <w:t>Debian</w:t>
+      </w:r>
+      <w:proofErr w:type="spellEnd"/>
+      <w:r>
+        <w:t xml:space="preserve"> 12 (</w:t>
+      </w:r>
+      <w:proofErr w:type="spellStart"/>
+      <w:r>
+        <w:t>testing</w:t>
+      </w:r>
+      <w:proofErr w:type="spellEnd"/>
+      <w:r>
+        <w:t xml:space="preserve">), Ubuntu 22.04, </w:t>
+      </w:r>
+      <w:proofErr w:type="spellStart"/>
+      <w:r>
+        <w:t>Fedora</w:t>
+      </w:r>
+      <w:proofErr w:type="spellEnd"/>
+      <w:r>
+        <w:t xml:space="preserve"> 37, </w:t>
+      </w:r>
+      <w:proofErr w:type="spellStart"/>
+      <w:r>
+        <w:t>OpenSUSE</w:t>
+      </w:r>
+      <w:proofErr w:type="spellEnd"/>
+      <w:r>
+        <w:t xml:space="preserve"> </w:t>
+      </w:r>
+      <w:proofErr w:type="spellStart"/>
+      <w:r>
+        <w:t>Leap</w:t>
+      </w:r>
+      <w:proofErr w:type="spellEnd"/>
+      <w:r>
+        <w:t xml:space="preserve"> 15.4, </w:t>
+      </w:r>
+      <w:proofErr w:type="spellStart"/>
+      <w:r>
+        <w:t>Arch</w:t>
+      </w:r>
+      <w:proofErr w:type="spellEnd"/>
+      <w:r>
+        <w:t xml:space="preserve"> Linux, </w:t>
+      </w:r>
+      <w:proofErr w:type="spellStart"/>
+      <w:r>
+        <w:t>Manjaro</w:t>
+      </w:r>
+      <w:proofErr w:type="spellEnd"/>
       <w:r>
         <w:t>.</w:t>
-      </w:r>
-      <w:r>
-        <w:rPr>
-          <w:lang w:val="en-US"/>
-        </w:rPr>
-        <w:t>X</w:t>
-      </w:r>
-      <w:r>
-        <w:t>.</w:t>
-      </w:r>
-      <w:r>
-        <w:rPr>
-          <w:lang w:val="en-US"/>
-        </w:rPr>
-        <w:t>Y</w:t>
-      </w:r>
-      <w:r>
-        <w:t>.</w:t>
-      </w:r>
-      <w:r>
-        <w:rPr>
-          <w:lang w:val="en-US"/>
-        </w:rPr>
-        <w:t>Z</w:t>
-      </w:r>
-      <w:r>
-        <w:t>/</w:t>
-      </w:r>
-      <w:proofErr w:type="spellStart"/>
-      <w:r>
-        <w:rPr>
-          <w:lang w:val="en-US"/>
-        </w:rPr>
-        <w:t>linux</w:t>
-      </w:r>
-      <w:proofErr w:type="spellEnd"/>
-      <w:r>
-        <w:t>_</w:t>
-      </w:r>
-      <w:r>
-        <w:rPr>
-          <w:lang w:val="en-US"/>
-        </w:rPr>
-        <w:t>x</w:t>
-      </w:r>
-      <w:r>
-        <w:t>64/</w:t>
-      </w:r>
-      <w:r>
-        <w:rPr>
-          <w:lang w:val="en-US"/>
-        </w:rPr>
-        <w:t>Multifitting</w:t>
-      </w:r>
-      <w:r>
-        <w:t>”.</w:t>
       </w:r>
     </w:p>
     <w:p>
@@ -5561,7 +5633,11 @@
         <w:t xml:space="preserve">Терминал используется программой для вывода текстовой информации по ходу работы. Главное окно </w:t>
       </w:r>
       <w:r>
-        <w:t xml:space="preserve">позволяет задавать слоистую структуру и даёт доступ ко всем остальным инструментам. Интерфейс главного окна хорошо знаком пользователям </w:t>
+        <w:t xml:space="preserve">позволяет задавать слоистую структуру и даёт </w:t>
+      </w:r>
+      <w:r>
+        <w:lastRenderedPageBreak/>
+        <w:t xml:space="preserve">доступ ко всем остальным инструментам. Интерфейс главного окна хорошо знаком пользователям </w:t>
       </w:r>
       <w:r>
         <w:rPr>
@@ -5593,7 +5669,6 @@
           <w:noProof/>
           <w:lang w:eastAsia="ru-RU"/>
         </w:rPr>
-        <w:lastRenderedPageBreak/>
         <mc:AlternateContent>
           <mc:Choice Requires="wpg">
             <w:drawing>

--- a/manual/Multifitting_manual_Russian.docx
+++ b/manual/Multifitting_manual_Russian.docx
@@ -92,37 +92,6 @@
           <w:sz w:val="36"/>
         </w:rPr>
         <w:t>пользователя</w:t>
-      </w:r>
-    </w:p>
-    <w:p>
-      <w:pPr>
-        <w:jc w:val="center"/>
-        <w:rPr>
-          <w:b/>
-          <w:sz w:val="36"/>
-        </w:rPr>
-      </w:pPr>
-      <w:r>
-        <w:rPr>
-          <w:b/>
-          <w:sz w:val="36"/>
-          <w:lang w:val="en-US"/>
-        </w:rPr>
-        <w:t>v</w:t>
-      </w:r>
-      <w:r>
-        <w:rPr>
-          <w:b/>
-          <w:sz w:val="36"/>
-        </w:rPr>
-        <w:t>.1.</w:t>
-      </w:r>
-      <w:r>
-        <w:rPr>
-          <w:b/>
-          <w:sz w:val="36"/>
-        </w:rPr>
-        <w:t>2</w:t>
       </w:r>
     </w:p>
     <w:p>
@@ -194,6 +163,71 @@
       </w:r>
       <w:r>
         <w:t>20</w:t>
+      </w:r>
+    </w:p>
+    <w:p>
+      <w:pPr>
+        <w:jc w:val="center"/>
+        <w:rPr>
+          <w:lang w:val="en-US"/>
+        </w:rPr>
+      </w:pPr>
+      <w:r>
+        <w:rPr>
+          <w:rFonts w:eastAsia="Calibri"/>
+          <w:lang w:val="en-US"/>
+        </w:rPr>
+        <w:t>(</w:t>
+      </w:r>
+      <w:r>
+        <w:rPr>
+          <w:rFonts w:eastAsia="Calibri"/>
+        </w:rPr>
+        <w:t xml:space="preserve">обновлено </w:t>
+      </w:r>
+      <w:r>
+        <w:rPr>
+          <w:rFonts w:eastAsia="Calibri"/>
+        </w:rPr>
+        <w:t>1</w:t>
+      </w:r>
+      <w:r>
+        <w:rPr>
+          <w:rFonts w:eastAsia="Calibri"/>
+          <w:lang w:val="en-US"/>
+        </w:rPr>
+        <w:t>5</w:t>
+      </w:r>
+      <w:r>
+        <w:rPr>
+          <w:rFonts w:eastAsia="Calibri"/>
+        </w:rPr>
+        <w:t xml:space="preserve"> </w:t>
+      </w:r>
+      <w:r>
+        <w:rPr>
+          <w:rFonts w:eastAsia="Calibri"/>
+        </w:rPr>
+        <w:t>апреля</w:t>
+      </w:r>
+      <w:r>
+        <w:rPr>
+          <w:rFonts w:eastAsia="Calibri"/>
+        </w:rPr>
+        <w:t xml:space="preserve"> 202</w:t>
+      </w:r>
+      <w:r>
+        <w:rPr>
+          <w:rFonts w:eastAsia="Calibri"/>
+        </w:rPr>
+        <w:t>3</w:t>
+      </w:r>
+      <w:r>
+        <w:rPr>
+          <w:rFonts w:eastAsia="Calibri"/>
+          <w:lang w:val="en-US"/>
+        </w:rPr>
+        <w:t>)</w:t>
       </w:r>
     </w:p>
     <w:sdt>
@@ -1340,6 +1374,7 @@
           <w:b/>
           <w:sz w:val="28"/>
         </w:rPr>
+        <w:lastRenderedPageBreak/>
         <w:t>Введение</w:t>
       </w:r>
       <w:bookmarkEnd w:id="0"/>
@@ -5242,102 +5277,139 @@
         <w:jc w:val="both"/>
       </w:pPr>
       <w:r>
-        <w:t>В</w:t>
-      </w:r>
-      <w:r>
-        <w:t xml:space="preserve"> </w:t>
-      </w:r>
-      <w:r>
-        <w:t xml:space="preserve">распространяемом архиве находятся все необходимые библиотеки и </w:t>
-      </w:r>
-      <w:r>
-        <w:t xml:space="preserve">исполняемый файл. </w:t>
-      </w:r>
-      <w:r>
-        <w:t>Исполняемый</w:t>
-      </w:r>
-      <w:r>
-        <w:t xml:space="preserve"> </w:t>
-      </w:r>
-      <w:r>
-        <w:t>файл</w:t>
-      </w:r>
-      <w:r>
-        <w:t xml:space="preserve"> “</w:t>
-      </w:r>
-      <w:r>
-        <w:rPr>
-          <w:lang w:val="en-US"/>
-        </w:rPr>
-        <w:t>Multifitting</w:t>
-      </w:r>
-      <w:r>
-        <w:t>_</w:t>
-      </w:r>
-      <w:r>
-        <w:rPr>
-          <w:lang w:val="en-US"/>
-        </w:rPr>
-        <w:t>v</w:t>
-      </w:r>
+        <w:t>В распространяемом архиве находятся все необходимые библиотеки и исполняемый файл: «</w:t>
+      </w:r>
+      <w:proofErr w:type="spellStart"/>
+      <w:r>
+        <w:t>Multifitting_X.Y.Z</w:t>
+      </w:r>
+      <w:proofErr w:type="spellEnd"/>
+      <w:r>
+        <w:t>/</w:t>
+      </w:r>
+      <w:proofErr w:type="spellStart"/>
+      <w:r>
+        <w:t>bin</w:t>
+      </w:r>
+      <w:proofErr w:type="spellEnd"/>
+      <w:r>
+        <w:t>/</w:t>
+      </w:r>
+      <w:proofErr w:type="spellStart"/>
+      <w:r>
+        <w:t>multifitting</w:t>
+      </w:r>
+      <w:proofErr w:type="spellEnd"/>
+      <w:r>
+        <w:t>». Верси</w:t>
+      </w:r>
+      <w:r>
+        <w:t>я</w:t>
+      </w:r>
+      <w:r>
+        <w:t xml:space="preserve"> 1.10.2 име</w:t>
+      </w:r>
+      <w:r>
+        <w:t>е</w:t>
+      </w:r>
+      <w:r>
+        <w:t>т два архива, обозначенные как «</w:t>
+      </w:r>
+      <w:proofErr w:type="spellStart"/>
+      <w:r>
+        <w:t>linux-old</w:t>
+      </w:r>
+      <w:proofErr w:type="spellEnd"/>
+      <w:r>
+        <w:t>» и «</w:t>
+      </w:r>
+      <w:proofErr w:type="spellStart"/>
+      <w:r>
+        <w:t>linux-new</w:t>
+      </w:r>
+      <w:proofErr w:type="spellEnd"/>
+      <w:r>
+        <w:t>», совместимые с различными дистрибутивами. «</w:t>
+      </w:r>
+      <w:proofErr w:type="spellStart"/>
+      <w:r>
+        <w:t>linux-old</w:t>
+      </w:r>
+      <w:proofErr w:type="spellEnd"/>
+      <w:r>
+        <w:t xml:space="preserve">» проверялся на </w:t>
+      </w:r>
+      <w:proofErr w:type="spellStart"/>
+      <w:r>
+        <w:t>Debian</w:t>
+      </w:r>
+      <w:proofErr w:type="spellEnd"/>
+      <w:r>
+        <w:t xml:space="preserve"> 11 и Ubuntu 20.04. «</w:t>
+      </w:r>
+      <w:proofErr w:type="spellStart"/>
+      <w:r>
+        <w:t>linux-new</w:t>
+      </w:r>
+      <w:proofErr w:type="spellEnd"/>
+      <w:r>
+        <w:t xml:space="preserve">» проверялся на </w:t>
+      </w:r>
+      <w:proofErr w:type="spellStart"/>
+      <w:r>
+        <w:t>Debian</w:t>
+      </w:r>
+      <w:proofErr w:type="spellEnd"/>
+      <w:r>
+        <w:t xml:space="preserve"> 12 (</w:t>
+      </w:r>
+      <w:proofErr w:type="spellStart"/>
+      <w:r>
+        <w:t>testing</w:t>
+      </w:r>
+      <w:proofErr w:type="spellEnd"/>
+      <w:r>
+        <w:t xml:space="preserve">), Ubuntu 22.04, </w:t>
+      </w:r>
+      <w:proofErr w:type="spellStart"/>
+      <w:r>
+        <w:t>Fedora</w:t>
+      </w:r>
+      <w:proofErr w:type="spellEnd"/>
+      <w:r>
+        <w:t xml:space="preserve"> 37, </w:t>
+      </w:r>
+      <w:proofErr w:type="spellStart"/>
+      <w:r>
+        <w:t>OpenSUSE</w:t>
+      </w:r>
+      <w:proofErr w:type="spellEnd"/>
+      <w:r>
+        <w:t xml:space="preserve"> </w:t>
+      </w:r>
+      <w:proofErr w:type="spellStart"/>
+      <w:r>
+        <w:t>Leap</w:t>
+      </w:r>
+      <w:proofErr w:type="spellEnd"/>
+      <w:r>
+        <w:t xml:space="preserve"> 15.4, </w:t>
+      </w:r>
+      <w:proofErr w:type="spellStart"/>
+      <w:r>
+        <w:t>Arch</w:t>
+      </w:r>
+      <w:proofErr w:type="spellEnd"/>
+      <w:r>
+        <w:t xml:space="preserve"> Linux, </w:t>
+      </w:r>
+      <w:proofErr w:type="spellStart"/>
+      <w:r>
+        <w:t>Manjaro</w:t>
+      </w:r>
+      <w:proofErr w:type="spellEnd"/>
       <w:r>
         <w:t>.</w:t>
-      </w:r>
-      <w:r>
-        <w:rPr>
-          <w:lang w:val="en-US"/>
-        </w:rPr>
-        <w:t>X</w:t>
-      </w:r>
-      <w:r>
-        <w:t>.</w:t>
-      </w:r>
-      <w:r>
-        <w:rPr>
-          <w:lang w:val="en-US"/>
-        </w:rPr>
-        <w:t>Y</w:t>
-      </w:r>
-      <w:r>
-        <w:t>.</w:t>
-      </w:r>
-      <w:r>
-        <w:rPr>
-          <w:lang w:val="en-US"/>
-        </w:rPr>
-        <w:t>Z</w:t>
-      </w:r>
-      <w:r>
-        <w:t>/</w:t>
-      </w:r>
-      <w:proofErr w:type="spellStart"/>
-      <w:r>
-        <w:rPr>
-          <w:lang w:val="en-US"/>
-        </w:rPr>
-        <w:t>linux</w:t>
-      </w:r>
-      <w:proofErr w:type="spellEnd"/>
-      <w:r>
-        <w:t>_</w:t>
-      </w:r>
-      <w:r>
-        <w:rPr>
-          <w:lang w:val="en-US"/>
-        </w:rPr>
-        <w:t>x</w:t>
-      </w:r>
-      <w:r>
-        <w:t>64/</w:t>
-      </w:r>
-      <w:r>
-        <w:rPr>
-          <w:lang w:val="en-US"/>
-        </w:rPr>
-        <w:t>Multifitting</w:t>
-      </w:r>
-      <w:r>
-        <w:t>”.</w:t>
       </w:r>
     </w:p>
     <w:p>
@@ -5561,7 +5633,11 @@
         <w:t xml:space="preserve">Терминал используется программой для вывода текстовой информации по ходу работы. Главное окно </w:t>
       </w:r>
       <w:r>
-        <w:t xml:space="preserve">позволяет задавать слоистую структуру и даёт доступ ко всем остальным инструментам. Интерфейс главного окна хорошо знаком пользователям </w:t>
+        <w:t xml:space="preserve">позволяет задавать слоистую структуру и даёт </w:t>
+      </w:r>
+      <w:r>
+        <w:lastRenderedPageBreak/>
+        <w:t xml:space="preserve">доступ ко всем остальным инструментам. Интерфейс главного окна хорошо знаком пользователям </w:t>
       </w:r>
       <w:r>
         <w:rPr>
@@ -5593,7 +5669,6 @@
           <w:noProof/>
           <w:lang w:eastAsia="ru-RU"/>
         </w:rPr>
-        <w:lastRenderedPageBreak/>
         <mc:AlternateContent>
           <mc:Choice Requires="wpg">
             <w:drawing>
@@ -6791,9 +6866,11 @@
       <w:r>
         <w:t xml:space="preserve"> </w:t>
       </w:r>
+      <w:proofErr w:type="spellStart"/>
       <w:r>
         <w:t>стэка</w:t>
       </w:r>
+      <w:proofErr w:type="spellEnd"/>
       <w:r>
         <w:t xml:space="preserve"> (≥</w:t>
       </w:r>
@@ -6972,9 +7049,11 @@
       <w:r>
         <w:t xml:space="preserve">По умолчанию </w:t>
       </w:r>
+      <w:proofErr w:type="spellStart"/>
       <w:r>
         <w:t>стэк</w:t>
       </w:r>
+      <w:proofErr w:type="spellEnd"/>
       <w:r>
         <w:t xml:space="preserve"> содержит один период с ука</w:t>
       </w:r>
@@ -7360,11 +7439,16 @@
       <w:r>
         <w:t xml:space="preserve"> аналогично открывается окно параметров </w:t>
       </w:r>
+      <w:proofErr w:type="spellStart"/>
       <w:r>
         <w:t>стэк</w:t>
       </w:r>
       <w:r>
-        <w:t xml:space="preserve">а. Установим число периодов 110. Величина периода и толщинное соотношение γ (отношение толщины </w:t>
+        <w:t>а</w:t>
+      </w:r>
+      <w:proofErr w:type="spellEnd"/>
+      <w:r>
+        <w:t xml:space="preserve">. Установим число периодов 110. Величина периода и толщинное соотношение γ (отношение толщины </w:t>
       </w:r>
       <w:r>
         <w:t>первого (верхнего)</w:t>
@@ -9981,7 +10065,15 @@
         <w:t xml:space="preserve"> хотя бы в первом приближении</w:t>
       </w:r>
       <w:r>
-        <w:t>, следует первый период стэка заменить на пару независи</w:t>
+        <w:t xml:space="preserve">, следует первый период </w:t>
+      </w:r>
+      <w:proofErr w:type="spellStart"/>
+      <w:r>
+        <w:t>стэка</w:t>
+      </w:r>
+      <w:proofErr w:type="spellEnd"/>
+      <w:r>
+        <w:t xml:space="preserve"> заменить на пару независи</w:t>
       </w:r>
       <w:r>
         <w:t xml:space="preserve">мых слоёв, а поверх слоя </w:t>
@@ -9998,12 +10090,14 @@
       <w:r>
         <w:t xml:space="preserve"> </w:t>
       </w:r>
+      <w:proofErr w:type="spellStart"/>
       <w:r>
         <w:rPr>
           <w:lang w:val="en-US"/>
         </w:rPr>
         <w:t>BeO</w:t>
       </w:r>
+      <w:proofErr w:type="spellEnd"/>
       <w:r>
         <w:t>.</w:t>
       </w:r>
@@ -10374,12 +10468,14 @@
       <w:r>
         <w:t xml:space="preserve"> и </w:t>
       </w:r>
+      <w:proofErr w:type="spellStart"/>
       <w:r>
         <w:rPr>
           <w:lang w:val="en-US"/>
         </w:rPr>
         <w:t>BeO</w:t>
       </w:r>
+      <w:proofErr w:type="spellEnd"/>
       <w:r>
         <w:t>.</w:t>
       </w:r>
@@ -10399,7 +10495,15 @@
         <w:t>следует задать такой же</w:t>
       </w:r>
       <w:r>
-        <w:t xml:space="preserve">, как в стэке, а толщину </w:t>
+        <w:t xml:space="preserve">, как в </w:t>
+      </w:r>
+      <w:proofErr w:type="spellStart"/>
+      <w:r>
+        <w:t>стэке</w:t>
+      </w:r>
+      <w:proofErr w:type="spellEnd"/>
+      <w:r>
+        <w:t xml:space="preserve">, а толщину </w:t>
       </w:r>
       <w:r>
         <w:rPr>
@@ -10429,12 +10533,14 @@
       <w:r>
         <w:t xml:space="preserve"> образуется оксид </w:t>
       </w:r>
+      <w:proofErr w:type="spellStart"/>
       <w:r>
         <w:rPr>
           <w:lang w:val="en-US"/>
         </w:rPr>
         <w:t>BeO</w:t>
       </w:r>
+      <w:proofErr w:type="spellEnd"/>
       <w:r>
         <w:t xml:space="preserve"> толщиной </w:t>
       </w:r>
@@ -10487,9 +10593,11 @@
       <w:r>
         <w:t xml:space="preserve">позволяет задавать такие отклонения от строгой периодичности, поэтому добавим их в </w:t>
       </w:r>
+      <w:proofErr w:type="spellStart"/>
       <w:r>
         <w:t>стэк</w:t>
       </w:r>
+      <w:proofErr w:type="spellEnd"/>
       <w:r>
         <w:t xml:space="preserve">. Для этого в </w:t>
       </w:r>
@@ -10589,7 +10697,15 @@
         <w:t xml:space="preserve"> как положительной, так и отрицательной величиной</w:t>
       </w:r>
       <w:r>
-        <w:t>, т.е. слои могут становиться толще вглубь стэка, а могут – тоньше.</w:t>
+        <w:t xml:space="preserve">, т.е. слои могут становиться толще вглубь </w:t>
+      </w:r>
+      <w:proofErr w:type="spellStart"/>
+      <w:r>
+        <w:t>стэка</w:t>
+      </w:r>
+      <w:proofErr w:type="spellEnd"/>
+      <w:r>
+        <w:t>, а могут – тоньше.</w:t>
       </w:r>
       <w:r>
         <w:t xml:space="preserve"> </w:t>
@@ -11921,7 +12037,15 @@
         <w:t xml:space="preserve"> </w:t>
       </w:r>
       <w:r>
-        <w:t xml:space="preserve">алгоритму Левенберга-Марквардта. Они осуществляют </w:t>
+        <w:t xml:space="preserve">алгоритму </w:t>
+      </w:r>
+      <w:proofErr w:type="spellStart"/>
+      <w:r>
+        <w:t>Левенберга-Марквардта</w:t>
+      </w:r>
+      <w:proofErr w:type="spellEnd"/>
+      <w:r>
+        <w:t xml:space="preserve">. Они осуществляют </w:t>
       </w:r>
       <w:r>
         <w:t>“</w:t>
@@ -12697,7 +12821,31 @@
         <w:t xml:space="preserve"> файл со второй кривой, </w:t>
       </w:r>
       <w:r>
-        <w:t>“Sample D364 Mo_Be spectral 88deg.txt”</w:t>
+        <w:t>“</w:t>
+      </w:r>
+      <w:proofErr w:type="spellStart"/>
+      <w:r>
+        <w:t>Sample</w:t>
+      </w:r>
+      <w:proofErr w:type="spellEnd"/>
+      <w:r>
+        <w:t xml:space="preserve"> D364 </w:t>
+      </w:r>
+      <w:proofErr w:type="spellStart"/>
+      <w:r>
+        <w:t>Mo_Be</w:t>
+      </w:r>
+      <w:proofErr w:type="spellEnd"/>
+      <w:r>
+        <w:t xml:space="preserve"> </w:t>
+      </w:r>
+      <w:proofErr w:type="spellStart"/>
+      <w:r>
+        <w:t>spectral</w:t>
+      </w:r>
+      <w:proofErr w:type="spellEnd"/>
+      <w:r>
+        <w:t xml:space="preserve"> 88deg.txt”</w:t>
       </w:r>
       <w:r>
         <w:t>, который также прилагается к программе.</w:t>
@@ -14653,9 +14801,11 @@
       <w:r>
         <w:t xml:space="preserve"> </w:t>
       </w:r>
+      <w:proofErr w:type="spellStart"/>
       <w:r>
         <w:t>in</w:t>
       </w:r>
+      <w:proofErr w:type="spellEnd"/>
       <w:r>
         <w:t xml:space="preserve"> </w:t>
       </w:r>
@@ -15143,8 +15293,13 @@
       <w:r>
         <w:t xml:space="preserve">Добавлены настройки алгоритмов </w:t>
       </w:r>
-      <w:r>
-        <w:t>фиттинга.</w:t>
+      <w:proofErr w:type="spellStart"/>
+      <w:r>
+        <w:t>фиттинга</w:t>
+      </w:r>
+      <w:proofErr w:type="spellEnd"/>
+      <w:r>
+        <w:t>.</w:t>
       </w:r>
     </w:p>
     <w:p>
